--- a/report of AP-HW5.docx
+++ b/report of AP-HW5.docx
@@ -453,8 +453,6 @@
         </w:rPr>
         <w:t>خرداد</w:t>
       </w:r>
-      <w:bookmarkStart w:id="0" w:name="_GoBack"/>
-      <w:bookmarkEnd w:id="0"/>
       <w:r>
         <w:rPr>
           <w:rFonts w:cs="B Nazanin"/>
@@ -2678,19 +2676,434 @@
     <w:p>
       <w:pPr>
         <w:pStyle w:val="Style1"/>
+        <w:jc w:val="left"/>
         <w:rPr>
           <w:rStyle w:val="IntenseReference"/>
-          <w:rFonts w:cs="B Nazanin"/>
-          <w:sz w:val="26"/>
-          <w:szCs w:val="26"/>
-        </w:rPr>
-      </w:pPr>
-    </w:p>
-    <w:p>
-      <w:pPr>
-        <w:bidi/>
+          <w:rFonts w:cs="B Nazanin" w:hint="cs"/>
+          <w:b/>
+          <w:bCs/>
+          <w:color w:val="auto"/>
+          <w:sz w:val="26"/>
+          <w:szCs w:val="26"/>
+          <w:rtl/>
+          <w:lang w:bidi="fa-IR"/>
+        </w:rPr>
+      </w:pPr>
+      <w:r>
+        <w:rPr>
+          <w:rStyle w:val="IntenseReference"/>
+          <w:rFonts w:cs="B Nazanin" w:hint="cs"/>
+          <w:b/>
+          <w:bCs/>
+          <w:color w:val="auto"/>
+          <w:sz w:val="26"/>
+          <w:szCs w:val="26"/>
+          <w:rtl/>
+          <w:lang w:bidi="fa-IR"/>
+        </w:rPr>
+        <w:t>سوال 7:</w:t>
+      </w:r>
+    </w:p>
+    <w:p>
+      <w:pPr>
+        <w:pStyle w:val="Style1"/>
         <w:jc w:val="left"/>
         <w:rPr>
+          <w:rStyle w:val="IntenseReference"/>
+          <w:rFonts w:cs="B Nazanin" w:hint="cs"/>
+          <w:color w:val="auto"/>
+          <w:sz w:val="26"/>
+          <w:szCs w:val="26"/>
+          <w:rtl/>
+          <w:lang w:bidi="fa-IR"/>
+        </w:rPr>
+      </w:pPr>
+      <w:r>
+        <w:rPr>
+          <w:rStyle w:val="IntenseReference"/>
+          <w:rFonts w:cs="B Nazanin" w:hint="cs"/>
+          <w:color w:val="auto"/>
+          <w:sz w:val="26"/>
+          <w:szCs w:val="26"/>
+          <w:rtl/>
+          <w:lang w:bidi="fa-IR"/>
+        </w:rPr>
+        <w:t>در این سوال خواسته شده که ارایه ورودی را گرفته و درایه هایی را که مضارب عدد شش هستند چک کنیم و اگر این درایه ها خودشان حاوی عددی از مضارب شش بودند آنها را در خروجی نمایش دهیم.تمام این کار ها باید در یک خط انجام شود و عدد تکراری نیز در خروجی وجود نداشته باشد.بدین منظور از کد زیر استفاده کردیم:</w:t>
+      </w:r>
+    </w:p>
+    <w:p>
+      <w:pPr>
+        <w:pStyle w:val="Style1"/>
+        <w:bidi w:val="0"/>
+        <w:jc w:val="left"/>
+        <w:rPr>
+          <w:rStyle w:val="IntenseReference"/>
+          <w:rFonts w:cs="B Nazanin"/>
+          <w:color w:val="auto"/>
+          <w:sz w:val="26"/>
+          <w:szCs w:val="26"/>
+          <w:lang w:bidi="fa-IR"/>
+        </w:rPr>
+      </w:pPr>
+      <w:proofErr w:type="gramStart"/>
+      <w:r>
+        <w:rPr>
+          <w:rStyle w:val="IntenseReference"/>
+          <w:rFonts w:cs="B Nazanin"/>
+          <w:color w:val="auto"/>
+          <w:sz w:val="26"/>
+          <w:szCs w:val="26"/>
+          <w:lang w:bidi="fa-IR"/>
+        </w:rPr>
+        <w:t>print(</w:t>
+      </w:r>
+      <w:proofErr w:type="gramEnd"/>
+      <w:r>
+        <w:rPr>
+          <w:rStyle w:val="IntenseReference"/>
+          <w:rFonts w:cs="B Nazanin"/>
+          <w:color w:val="auto"/>
+          <w:sz w:val="26"/>
+          <w:szCs w:val="26"/>
+          <w:lang w:bidi="fa-IR"/>
+        </w:rPr>
+        <w:t>set(sorted([</w:t>
+      </w:r>
+      <w:proofErr w:type="spellStart"/>
+      <w:r>
+        <w:rPr>
+          <w:rStyle w:val="IntenseReference"/>
+          <w:rFonts w:cs="B Nazanin"/>
+          <w:color w:val="auto"/>
+          <w:sz w:val="26"/>
+          <w:szCs w:val="26"/>
+          <w:lang w:bidi="fa-IR"/>
+        </w:rPr>
+        <w:t>i</w:t>
+      </w:r>
+      <w:proofErr w:type="spellEnd"/>
+      <w:r>
+        <w:rPr>
+          <w:rStyle w:val="IntenseReference"/>
+          <w:rFonts w:cs="B Nazanin"/>
+          <w:color w:val="auto"/>
+          <w:sz w:val="26"/>
+          <w:szCs w:val="26"/>
+          <w:lang w:bidi="fa-IR"/>
+        </w:rPr>
+        <w:t xml:space="preserve"> for </w:t>
+      </w:r>
+      <w:proofErr w:type="spellStart"/>
+      <w:r>
+        <w:rPr>
+          <w:rStyle w:val="IntenseReference"/>
+          <w:rFonts w:cs="B Nazanin"/>
+          <w:color w:val="auto"/>
+          <w:sz w:val="26"/>
+          <w:szCs w:val="26"/>
+          <w:lang w:bidi="fa-IR"/>
+        </w:rPr>
+        <w:t>i</w:t>
+      </w:r>
+      <w:proofErr w:type="spellEnd"/>
+      <w:r>
+        <w:rPr>
+          <w:rStyle w:val="IntenseReference"/>
+          <w:rFonts w:cs="B Nazanin"/>
+          <w:color w:val="auto"/>
+          <w:sz w:val="26"/>
+          <w:szCs w:val="26"/>
+          <w:lang w:bidi="fa-IR"/>
+        </w:rPr>
+        <w:t xml:space="preserve"> in A[5::6] if i%6==0])))</w:t>
+      </w:r>
+    </w:p>
+    <w:p>
+      <w:pPr>
+        <w:pStyle w:val="Style1"/>
+        <w:jc w:val="left"/>
+        <w:rPr>
+          <w:rStyle w:val="IntenseReference"/>
+          <w:rFonts w:cs="B Nazanin" w:hint="cs"/>
+          <w:color w:val="auto"/>
+          <w:sz w:val="26"/>
+          <w:szCs w:val="26"/>
+          <w:rtl/>
+          <w:lang w:bidi="fa-IR"/>
+        </w:rPr>
+      </w:pPr>
+      <w:r>
+        <w:rPr>
+          <w:rStyle w:val="IntenseReference"/>
+          <w:rFonts w:cs="B Nazanin" w:hint="cs"/>
+          <w:color w:val="auto"/>
+          <w:sz w:val="26"/>
+          <w:szCs w:val="26"/>
+          <w:rtl/>
+          <w:lang w:bidi="fa-IR"/>
+        </w:rPr>
+        <w:t xml:space="preserve">ابتدا تمامی درایه های ضرایب عدد 6 را با نوشتن </w:t>
+      </w:r>
+      <w:r>
+        <w:rPr>
+          <w:rStyle w:val="IntenseReference"/>
+          <w:rFonts w:cs="B Nazanin"/>
+          <w:color w:val="auto"/>
+          <w:sz w:val="26"/>
+          <w:szCs w:val="26"/>
+          <w:lang w:bidi="fa-IR"/>
+        </w:rPr>
+        <w:t>A[5::6]</w:t>
+      </w:r>
+      <w:r>
+        <w:rPr>
+          <w:rStyle w:val="IntenseReference"/>
+          <w:rFonts w:cs="B Nazanin" w:hint="cs"/>
+          <w:color w:val="auto"/>
+          <w:sz w:val="26"/>
+          <w:szCs w:val="26"/>
+          <w:rtl/>
+          <w:lang w:bidi="fa-IR"/>
+        </w:rPr>
+        <w:t xml:space="preserve"> مشخص میکنیم و با یک حلقه تمام آنهایی را که علاوه بر درایه مضرب 6 خودشان نیز باقیمانده ی صفر از تقسیم بر 6 دارند و بر شش بخش پذیر هستند را مشخص مینماییم و با دستور</w:t>
+      </w:r>
+      <w:r>
+        <w:rPr>
+          <w:rStyle w:val="IntenseReference"/>
+          <w:rFonts w:cs="B Nazanin"/>
+          <w:color w:val="auto"/>
+          <w:sz w:val="26"/>
+          <w:szCs w:val="26"/>
+          <w:lang w:bidi="fa-IR"/>
+        </w:rPr>
+        <w:t>sorted</w:t>
+      </w:r>
+      <w:r>
+        <w:rPr>
+          <w:rStyle w:val="IntenseReference"/>
+          <w:rFonts w:cs="B Nazanin" w:hint="cs"/>
+          <w:color w:val="auto"/>
+          <w:sz w:val="26"/>
+          <w:szCs w:val="26"/>
+          <w:rtl/>
+          <w:lang w:bidi="fa-IR"/>
+        </w:rPr>
+        <w:t xml:space="preserve"> آنها را از کوچک به بزرگ مرتب میسازیم .حال میتوانیم با دستور </w:t>
+      </w:r>
+      <w:r>
+        <w:rPr>
+          <w:rStyle w:val="IntenseReference"/>
+          <w:rFonts w:cs="B Nazanin"/>
+          <w:color w:val="auto"/>
+          <w:sz w:val="26"/>
+          <w:szCs w:val="26"/>
+          <w:lang w:bidi="fa-IR"/>
+        </w:rPr>
+        <w:t>set</w:t>
+      </w:r>
+      <w:r>
+        <w:rPr>
+          <w:rStyle w:val="IntenseReference"/>
+          <w:rFonts w:cs="B Nazanin" w:hint="cs"/>
+          <w:color w:val="auto"/>
+          <w:sz w:val="26"/>
+          <w:szCs w:val="26"/>
+          <w:rtl/>
+          <w:lang w:bidi="fa-IR"/>
+        </w:rPr>
+        <w:t xml:space="preserve"> خرجی را از هرگونه تکرار پاک کنیم. بدین منظور میتوانیم آرایه ی </w:t>
+      </w:r>
+      <w:r>
+        <w:rPr>
+          <w:rStyle w:val="IntenseReference"/>
+          <w:rFonts w:cs="B Nazanin"/>
+          <w:color w:val="auto"/>
+          <w:sz w:val="26"/>
+          <w:szCs w:val="26"/>
+          <w:lang w:bidi="fa-IR"/>
+        </w:rPr>
+        <w:t>A</w:t>
+      </w:r>
+      <w:r>
+        <w:rPr>
+          <w:rStyle w:val="IntenseReference"/>
+          <w:rFonts w:cs="B Nazanin" w:hint="cs"/>
+          <w:color w:val="auto"/>
+          <w:sz w:val="26"/>
+          <w:szCs w:val="26"/>
+          <w:rtl/>
+          <w:lang w:bidi="fa-IR"/>
+        </w:rPr>
+        <w:t xml:space="preserve"> را با مقادیر متفاوت بدهیم و خروجی مورد نظر را بررسی کنیم:</w:t>
+      </w:r>
+      <w:r>
+        <w:rPr>
+          <w:noProof/>
+          <w:lang w:eastAsia="en-US"/>
+        </w:rPr>
+        <w:t xml:space="preserve"> </w:t>
+      </w:r>
+      <w:r>
+        <w:rPr>
+          <w:noProof/>
+          <w:lang w:eastAsia="en-US"/>
+        </w:rPr>
+        <w:lastRenderedPageBreak/>
+        <w:drawing>
+          <wp:inline distT="0" distB="0" distL="0" distR="0" wp14:anchorId="6ED55AA2" wp14:editId="041ADF57">
+            <wp:extent cx="5731510" cy="1318260"/>
+            <wp:effectExtent l="0" t="0" r="2540" b="0"/>
+            <wp:docPr id="8" name="Picture 8"/>
+            <wp:cNvGraphicFramePr>
+              <a:graphicFrameLocks xmlns:a="http://schemas.openxmlformats.org/drawingml/2006/main" noChangeAspect="1"/>
+            </wp:cNvGraphicFramePr>
+            <a:graphic xmlns:a="http://schemas.openxmlformats.org/drawingml/2006/main">
+              <a:graphicData uri="http://schemas.openxmlformats.org/drawingml/2006/picture">
+                <pic:pic xmlns:pic="http://schemas.openxmlformats.org/drawingml/2006/picture">
+                  <pic:nvPicPr>
+                    <pic:cNvPr id="1" name=""/>
+                    <pic:cNvPicPr/>
+                  </pic:nvPicPr>
+                  <pic:blipFill>
+                    <a:blip r:embed="rId17"/>
+                    <a:stretch>
+                      <a:fillRect/>
+                    </a:stretch>
+                  </pic:blipFill>
+                  <pic:spPr>
+                    <a:xfrm>
+                      <a:off x="0" y="0"/>
+                      <a:ext cx="5731510" cy="1318260"/>
+                    </a:xfrm>
+                    <a:prstGeom prst="rect">
+                      <a:avLst/>
+                    </a:prstGeom>
+                  </pic:spPr>
+                </pic:pic>
+              </a:graphicData>
+            </a:graphic>
+          </wp:inline>
+        </w:drawing>
+      </w:r>
+    </w:p>
+    <w:p>
+      <w:pPr>
+        <w:pStyle w:val="Style1"/>
+        <w:jc w:val="left"/>
+        <w:rPr>
+          <w:rStyle w:val="IntenseReference"/>
+          <w:rFonts w:cs="B Nazanin" w:hint="cs"/>
+          <w:color w:val="auto"/>
+          <w:sz w:val="26"/>
+          <w:szCs w:val="26"/>
+          <w:rtl/>
+          <w:lang w:bidi="fa-IR"/>
+        </w:rPr>
+      </w:pPr>
+      <w:r>
+        <w:rPr>
+          <w:rStyle w:val="IntenseReference"/>
+          <w:rFonts w:cs="B Nazanin" w:hint="cs"/>
+          <w:color w:val="auto"/>
+          <w:sz w:val="26"/>
+          <w:szCs w:val="26"/>
+          <w:rtl/>
+          <w:lang w:bidi="fa-IR"/>
+        </w:rPr>
+        <w:t>مشاهده میشود ک پاسخ ها درست هستند</w:t>
+      </w:r>
+      <w:r>
+        <w:rPr>
+          <w:rStyle w:val="IntenseReference"/>
+          <w:rFonts w:cs="B Nazanin" w:hint="cs"/>
+          <w:color w:val="auto"/>
+          <w:sz w:val="26"/>
+          <w:szCs w:val="26"/>
+          <w:rtl/>
+          <w:lang w:bidi="fa-IR"/>
+        </w:rPr>
+        <w:t>؛ خروجی:</w:t>
+      </w:r>
+    </w:p>
+    <w:p>
+      <w:pPr>
+        <w:pStyle w:val="Style1"/>
+        <w:bidi w:val="0"/>
+        <w:jc w:val="left"/>
+        <w:rPr>
+          <w:rStyle w:val="IntenseReference"/>
+          <w:rFonts w:cs="B Nazanin" w:hint="cs"/>
+          <w:color w:val="auto"/>
+          <w:sz w:val="26"/>
+          <w:szCs w:val="26"/>
+          <w:rtl/>
+          <w:lang w:bidi="fa-IR"/>
+        </w:rPr>
+      </w:pPr>
+      <w:r>
+        <w:rPr>
+          <w:noProof/>
+          <w:lang w:eastAsia="en-US"/>
+        </w:rPr>
+        <w:drawing>
+          <wp:inline distT="0" distB="0" distL="0" distR="0" wp14:anchorId="327521CE" wp14:editId="529EAF61">
+            <wp:extent cx="2400300" cy="838492"/>
+            <wp:effectExtent l="0" t="0" r="0" b="0"/>
+            <wp:docPr id="10" name="Picture 10"/>
+            <wp:cNvGraphicFramePr>
+              <a:graphicFrameLocks xmlns:a="http://schemas.openxmlformats.org/drawingml/2006/main" noChangeAspect="1"/>
+            </wp:cNvGraphicFramePr>
+            <a:graphic xmlns:a="http://schemas.openxmlformats.org/drawingml/2006/main">
+              <a:graphicData uri="http://schemas.openxmlformats.org/drawingml/2006/picture">
+                <pic:pic xmlns:pic="http://schemas.openxmlformats.org/drawingml/2006/picture">
+                  <pic:nvPicPr>
+                    <pic:cNvPr id="1" name=""/>
+                    <pic:cNvPicPr/>
+                  </pic:nvPicPr>
+                  <pic:blipFill>
+                    <a:blip r:embed="rId18"/>
+                    <a:stretch>
+                      <a:fillRect/>
+                    </a:stretch>
+                  </pic:blipFill>
+                  <pic:spPr>
+                    <a:xfrm>
+                      <a:off x="0" y="0"/>
+                      <a:ext cx="2416322" cy="844089"/>
+                    </a:xfrm>
+                    <a:prstGeom prst="rect">
+                      <a:avLst/>
+                    </a:prstGeom>
+                  </pic:spPr>
+                </pic:pic>
+              </a:graphicData>
+            </a:graphic>
+          </wp:inline>
+        </w:drawing>
+      </w:r>
+      <w:bookmarkStart w:id="0" w:name="_GoBack"/>
+      <w:bookmarkEnd w:id="0"/>
+    </w:p>
+    <w:p>
+      <w:pPr>
+        <w:pStyle w:val="Style1"/>
+        <w:bidi w:val="0"/>
+        <w:jc w:val="left"/>
+        <w:rPr>
+          <w:rStyle w:val="IntenseReference"/>
+          <w:rFonts w:cs="B Nazanin" w:hint="cs"/>
+          <w:color w:val="auto"/>
+          <w:sz w:val="26"/>
+          <w:szCs w:val="26"/>
+          <w:lang w:bidi="fa-IR"/>
+        </w:rPr>
+      </w:pPr>
+    </w:p>
+    <w:p>
+      <w:pPr>
+        <w:bidi/>
+        <w:jc w:val="left"/>
+        <w:rPr>
           <w:rFonts w:cs="B Nazanin"/>
           <w:sz w:val="26"/>
           <w:szCs w:val="26"/>
@@ -2698,7 +3111,7 @@
       </w:pPr>
     </w:p>
     <w:sectPr>
-      <w:footerReference w:type="default" r:id="rId17"/>
+      <w:footerReference w:type="default" r:id="rId19"/>
       <w:pgSz w:w="11906" w:h="16838"/>
       <w:pgMar w:top="1440" w:right="1440" w:bottom="1440" w:left="1440" w:header="0" w:footer="992" w:gutter="0"/>
       <w:pgBorders w:offsetFrom="page">
@@ -2773,7 +3186,7 @@
           <w:rPr>
             <w:noProof/>
           </w:rPr>
-          <w:t>6</w:t>
+          <w:t>7</w:t>
         </w:r>
         <w:r>
           <w:fldChar w:fldCharType="end"/>
@@ -4066,7 +4479,7 @@
 </file>
 
 <file path=customXml/itemProps2.xml><?xml version="1.0" encoding="utf-8"?>
-<ds:datastoreItem xmlns:ds="http://schemas.openxmlformats.org/officeDocument/2006/customXml" ds:itemID="{6D98BB4A-53CD-4DB5-9F0B-B3CD193B2207}">
+<ds:datastoreItem xmlns:ds="http://schemas.openxmlformats.org/officeDocument/2006/customXml" ds:itemID="{4510018A-2359-4F15-A8D4-392E512A6571}">
   <ds:schemaRefs>
     <ds:schemaRef ds:uri="http://schemas.openxmlformats.org/officeDocument/2006/bibliography"/>
   </ds:schemaRefs>

--- a/report of AP-HW5.docx
+++ b/report of AP-HW5.docx
@@ -575,25 +575,14 @@
         </w:rPr>
         <w:t xml:space="preserve"> را برای پر کردن وکتورمان بدون استفاده از حلقه تعریف میکنیم و همچنین برای نمایش خروجی نیز تابع </w:t>
       </w:r>
-      <w:proofErr w:type="spellStart"/>
-      <w:r>
-        <w:rPr>
-          <w:rFonts w:cs="B Nazanin"/>
-          <w:sz w:val="26"/>
-          <w:szCs w:val="26"/>
-          <w:lang w:bidi="fa-IR"/>
-        </w:rPr>
-        <w:t>print_vector</w:t>
-      </w:r>
-      <w:proofErr w:type="spellEnd"/>
-      <w:r>
-        <w:rPr>
-          <w:rFonts w:cs="B Nazanin"/>
-          <w:sz w:val="26"/>
-          <w:szCs w:val="26"/>
-          <w:lang w:bidi="fa-IR"/>
-        </w:rPr>
-        <w:t xml:space="preserve"> </w:t>
+      <w:r>
+        <w:rPr>
+          <w:rFonts w:cs="B Nazanin"/>
+          <w:sz w:val="26"/>
+          <w:szCs w:val="26"/>
+          <w:lang w:bidi="fa-IR"/>
+        </w:rPr>
+        <w:t xml:space="preserve">print_vector </w:t>
       </w:r>
       <w:r>
         <w:rPr>
@@ -649,7 +638,6 @@
         </w:rPr>
         <w:t xml:space="preserve">  </w:t>
       </w:r>
-      <w:proofErr w:type="gramStart"/>
       <w:r>
         <w:rPr>
           <w:rFonts w:ascii="Consolas" w:hAnsi="Consolas" w:cs="B Nazanin"/>
@@ -657,17 +645,7 @@
           <w:sz w:val="26"/>
           <w:szCs w:val="26"/>
         </w:rPr>
-        <w:t>vec2.insert(</w:t>
-      </w:r>
-      <w:proofErr w:type="gramEnd"/>
-      <w:r>
-        <w:rPr>
-          <w:rFonts w:ascii="Consolas" w:hAnsi="Consolas" w:cs="B Nazanin"/>
-          <w:color w:val="000000"/>
-          <w:sz w:val="26"/>
-          <w:szCs w:val="26"/>
-        </w:rPr>
-        <w:t>vec2.end(), vec1.begin(), vec1.end());</w:t>
+        <w:t>vec2.insert(vec2.end(), vec1.begin(), vec1.end());</w:t>
       </w:r>
     </w:p>
     <w:p>
@@ -690,7 +668,6 @@
         </w:rPr>
         <w:t xml:space="preserve">ج)وکتوری به نام </w:t>
       </w:r>
-      <w:proofErr w:type="spellStart"/>
       <w:r>
         <w:rPr>
           <w:rFonts w:cs="B Nazanin"/>
@@ -699,7 +676,6 @@
         </w:rPr>
         <w:t>odd_vector</w:t>
       </w:r>
-      <w:proofErr w:type="spellEnd"/>
       <w:r>
         <w:rPr>
           <w:rFonts w:cs="B Nazanin" w:hint="cs"/>
@@ -724,7 +700,6 @@
           <w:szCs w:val="26"/>
         </w:rPr>
       </w:pPr>
-      <w:proofErr w:type="spellStart"/>
       <w:r>
         <w:rPr>
           <w:rFonts w:ascii="Consolas" w:hAnsi="Consolas" w:cs="B Nazanin"/>
@@ -732,9 +707,17 @@
           <w:sz w:val="26"/>
           <w:szCs w:val="26"/>
         </w:rPr>
-        <w:t>std</w:t>
-      </w:r>
-      <w:proofErr w:type="spellEnd"/>
+        <w:t>std::</w:t>
+      </w:r>
+      <w:r>
+        <w:rPr>
+          <w:rFonts w:ascii="Consolas" w:hAnsi="Consolas" w:cs="B Nazanin"/>
+          <w:color w:val="2B91AF"/>
+          <w:sz w:val="26"/>
+          <w:szCs w:val="26"/>
+        </w:rPr>
+        <w:t>vector</w:t>
+      </w:r>
       <w:r>
         <w:rPr>
           <w:rFonts w:ascii="Consolas" w:hAnsi="Consolas" w:cs="B Nazanin"/>
@@ -742,16 +725,16 @@
           <w:sz w:val="26"/>
           <w:szCs w:val="26"/>
         </w:rPr>
-        <w:t>::</w:t>
+        <w:t>&lt;</w:t>
       </w:r>
       <w:r>
         <w:rPr>
           <w:rFonts w:ascii="Consolas" w:hAnsi="Consolas" w:cs="B Nazanin"/>
-          <w:color w:val="2B91AF"/>
-          <w:sz w:val="26"/>
-          <w:szCs w:val="26"/>
-        </w:rPr>
-        <w:t>vector</w:t>
+          <w:color w:val="0000FF"/>
+          <w:sz w:val="26"/>
+          <w:szCs w:val="26"/>
+        </w:rPr>
+        <w:t>int</w:t>
       </w:r>
       <w:r>
         <w:rPr>
@@ -760,67 +743,7 @@
           <w:sz w:val="26"/>
           <w:szCs w:val="26"/>
         </w:rPr>
-        <w:t>&lt;</w:t>
-      </w:r>
-      <w:proofErr w:type="spellStart"/>
-      <w:r>
-        <w:rPr>
-          <w:rFonts w:ascii="Consolas" w:hAnsi="Consolas" w:cs="B Nazanin"/>
-          <w:color w:val="0000FF"/>
-          <w:sz w:val="26"/>
-          <w:szCs w:val="26"/>
-        </w:rPr>
-        <w:t>int</w:t>
-      </w:r>
-      <w:proofErr w:type="spellEnd"/>
-      <w:r>
-        <w:rPr>
-          <w:rFonts w:ascii="Consolas" w:hAnsi="Consolas" w:cs="B Nazanin"/>
-          <w:color w:val="000000"/>
-          <w:sz w:val="26"/>
-          <w:szCs w:val="26"/>
-        </w:rPr>
-        <w:t xml:space="preserve">&gt; </w:t>
-      </w:r>
-      <w:proofErr w:type="spellStart"/>
-      <w:r>
-        <w:rPr>
-          <w:rFonts w:ascii="Consolas" w:hAnsi="Consolas" w:cs="B Nazanin"/>
-          <w:color w:val="000000"/>
-          <w:sz w:val="26"/>
-          <w:szCs w:val="26"/>
-        </w:rPr>
-        <w:t>odd_</w:t>
-      </w:r>
-      <w:proofErr w:type="gramStart"/>
-      <w:r>
-        <w:rPr>
-          <w:rFonts w:ascii="Consolas" w:hAnsi="Consolas" w:cs="B Nazanin"/>
-          <w:color w:val="000000"/>
-          <w:sz w:val="26"/>
-          <w:szCs w:val="26"/>
-        </w:rPr>
-        <w:t>vec</w:t>
-      </w:r>
-      <w:proofErr w:type="spellEnd"/>
-      <w:r>
-        <w:rPr>
-          <w:rFonts w:ascii="Consolas" w:hAnsi="Consolas" w:cs="B Nazanin"/>
-          <w:color w:val="000000"/>
-          <w:sz w:val="26"/>
-          <w:szCs w:val="26"/>
-        </w:rPr>
-        <w:t>(</w:t>
-      </w:r>
-      <w:proofErr w:type="gramEnd"/>
-      <w:r>
-        <w:rPr>
-          <w:rFonts w:ascii="Consolas" w:hAnsi="Consolas" w:cs="B Nazanin"/>
-          <w:color w:val="000000"/>
-          <w:sz w:val="26"/>
-          <w:szCs w:val="26"/>
-        </w:rPr>
-        <w:t>vec1.size());</w:t>
+        <w:t>&gt; odd_vec(vec1.size());</w:t>
       </w:r>
     </w:p>
     <w:p>
@@ -836,7 +759,6 @@
           <w:szCs w:val="26"/>
         </w:rPr>
       </w:pPr>
-      <w:proofErr w:type="gramStart"/>
       <w:r>
         <w:rPr>
           <w:rFonts w:ascii="Consolas" w:hAnsi="Consolas" w:cs="B Nazanin"/>
@@ -846,7 +768,6 @@
         </w:rPr>
         <w:t>auto</w:t>
       </w:r>
-      <w:proofErr w:type="gramEnd"/>
       <w:r>
         <w:rPr>
           <w:rFonts w:ascii="Consolas" w:hAnsi="Consolas" w:cs="B Nazanin"/>
@@ -854,87 +775,7 @@
           <w:sz w:val="26"/>
           <w:szCs w:val="26"/>
         </w:rPr>
-        <w:t xml:space="preserve"> </w:t>
-      </w:r>
-      <w:proofErr w:type="spellStart"/>
-      <w:r>
-        <w:rPr>
-          <w:rFonts w:ascii="Consolas" w:hAnsi="Consolas" w:cs="B Nazanin"/>
-          <w:color w:val="000000"/>
-          <w:sz w:val="26"/>
-          <w:szCs w:val="26"/>
-        </w:rPr>
-        <w:t>end_odd_vec</w:t>
-      </w:r>
-      <w:proofErr w:type="spellEnd"/>
-      <w:r>
-        <w:rPr>
-          <w:rFonts w:ascii="Consolas" w:hAnsi="Consolas" w:cs="B Nazanin"/>
-          <w:color w:val="000000"/>
-          <w:sz w:val="26"/>
-          <w:szCs w:val="26"/>
-        </w:rPr>
-        <w:t xml:space="preserve"> = </w:t>
-      </w:r>
-      <w:proofErr w:type="spellStart"/>
-      <w:r>
-        <w:rPr>
-          <w:rFonts w:ascii="Consolas" w:hAnsi="Consolas" w:cs="B Nazanin"/>
-          <w:color w:val="000000"/>
-          <w:sz w:val="26"/>
-          <w:szCs w:val="26"/>
-        </w:rPr>
-        <w:t>std</w:t>
-      </w:r>
-      <w:proofErr w:type="spellEnd"/>
-      <w:r>
-        <w:rPr>
-          <w:rFonts w:ascii="Consolas" w:hAnsi="Consolas" w:cs="B Nazanin"/>
-          <w:color w:val="000000"/>
-          <w:sz w:val="26"/>
-          <w:szCs w:val="26"/>
-        </w:rPr>
-        <w:t>::</w:t>
-      </w:r>
-      <w:proofErr w:type="spellStart"/>
-      <w:r>
-        <w:rPr>
-          <w:rFonts w:ascii="Consolas" w:hAnsi="Consolas" w:cs="B Nazanin"/>
-          <w:color w:val="000000"/>
-          <w:sz w:val="26"/>
-          <w:szCs w:val="26"/>
-        </w:rPr>
-        <w:t>copy_if</w:t>
-      </w:r>
-      <w:proofErr w:type="spellEnd"/>
-      <w:r>
-        <w:rPr>
-          <w:rFonts w:ascii="Consolas" w:hAnsi="Consolas" w:cs="B Nazanin"/>
-          <w:color w:val="000000"/>
-          <w:sz w:val="26"/>
-          <w:szCs w:val="26"/>
-        </w:rPr>
-        <w:t>(begin(vec1), end(vec1), begin(</w:t>
-      </w:r>
-      <w:proofErr w:type="spellStart"/>
-      <w:r>
-        <w:rPr>
-          <w:rFonts w:ascii="Consolas" w:hAnsi="Consolas" w:cs="B Nazanin"/>
-          <w:color w:val="000000"/>
-          <w:sz w:val="26"/>
-          <w:szCs w:val="26"/>
-        </w:rPr>
-        <w:t>odd_vec</w:t>
-      </w:r>
-      <w:proofErr w:type="spellEnd"/>
-      <w:r>
-        <w:rPr>
-          <w:rFonts w:ascii="Consolas" w:hAnsi="Consolas" w:cs="B Nazanin"/>
-          <w:color w:val="000000"/>
-          <w:sz w:val="26"/>
-          <w:szCs w:val="26"/>
-        </w:rPr>
-        <w:t>),</w:t>
+        <w:t xml:space="preserve"> end_odd_vec = std::copy_if(begin(vec1), end(vec1), begin(odd_vec),</w:t>
       </w:r>
     </w:p>
     <w:p>
@@ -967,8 +808,17 @@
           <w:szCs w:val="26"/>
         </w:rPr>
         <w:tab/>
-      </w:r>
-      <w:proofErr w:type="gramStart"/>
+        <w:t>[](</w:t>
+      </w:r>
+      <w:r>
+        <w:rPr>
+          <w:rFonts w:ascii="Consolas" w:hAnsi="Consolas" w:cs="B Nazanin"/>
+          <w:color w:val="0000FF"/>
+          <w:sz w:val="26"/>
+          <w:szCs w:val="26"/>
+        </w:rPr>
+        <w:t>int</w:t>
+      </w:r>
       <w:r>
         <w:rPr>
           <w:rFonts w:ascii="Consolas" w:hAnsi="Consolas" w:cs="B Nazanin"/>
@@ -976,10 +826,26 @@
           <w:sz w:val="26"/>
           <w:szCs w:val="26"/>
         </w:rPr>
-        <w:t>[](</w:t>
-      </w:r>
-      <w:proofErr w:type="spellStart"/>
-      <w:proofErr w:type="gramEnd"/>
+        <w:t xml:space="preserve"> </w:t>
+      </w:r>
+      <w:r>
+        <w:rPr>
+          <w:rFonts w:ascii="Consolas" w:hAnsi="Consolas" w:cs="B Nazanin"/>
+          <w:color w:val="808080"/>
+          <w:sz w:val="26"/>
+          <w:szCs w:val="26"/>
+        </w:rPr>
+        <w:t>n</w:t>
+      </w:r>
+      <w:r>
+        <w:rPr>
+          <w:rFonts w:ascii="Consolas" w:hAnsi="Consolas" w:cs="B Nazanin"/>
+          <w:color w:val="000000"/>
+          <w:sz w:val="26"/>
+          <w:szCs w:val="26"/>
+        </w:rPr>
+        <w:t xml:space="preserve">) { </w:t>
+      </w:r>
       <w:r>
         <w:rPr>
           <w:rFonts w:ascii="Consolas" w:hAnsi="Consolas" w:cs="B Nazanin"/>
@@ -987,9 +853,8 @@
           <w:sz w:val="26"/>
           <w:szCs w:val="26"/>
         </w:rPr>
-        <w:t>int</w:t>
-      </w:r>
-      <w:proofErr w:type="spellEnd"/>
+        <w:t>return</w:t>
+      </w:r>
       <w:r>
         <w:rPr>
           <w:rFonts w:ascii="Consolas" w:hAnsi="Consolas" w:cs="B Nazanin"/>
@@ -1015,35 +880,19 @@
           <w:sz w:val="26"/>
           <w:szCs w:val="26"/>
         </w:rPr>
-        <w:t xml:space="preserve">) { </w:t>
-      </w:r>
-      <w:r>
-        <w:rPr>
-          <w:rFonts w:ascii="Consolas" w:hAnsi="Consolas" w:cs="B Nazanin"/>
-          <w:color w:val="0000FF"/>
-          <w:sz w:val="26"/>
-          <w:szCs w:val="26"/>
-        </w:rPr>
-        <w:t>return</w:t>
-      </w:r>
-      <w:r>
+        <w:t xml:space="preserve"> % 2 == 1; });</w:t>
+      </w:r>
+    </w:p>
+    <w:p>
+      <w:pPr>
         <w:rPr>
           <w:rFonts w:ascii="Consolas" w:hAnsi="Consolas" w:cs="B Nazanin"/>
           <w:color w:val="000000"/>
           <w:sz w:val="26"/>
           <w:szCs w:val="26"/>
-        </w:rPr>
-        <w:t xml:space="preserve"> </w:t>
-      </w:r>
-      <w:r>
-        <w:rPr>
-          <w:rFonts w:ascii="Consolas" w:hAnsi="Consolas" w:cs="B Nazanin"/>
-          <w:color w:val="808080"/>
-          <w:sz w:val="26"/>
-          <w:szCs w:val="26"/>
-        </w:rPr>
-        <w:t>n</w:t>
-      </w:r>
+          <w:rtl/>
+        </w:rPr>
+      </w:pPr>
       <w:r>
         <w:rPr>
           <w:rFonts w:ascii="Consolas" w:hAnsi="Consolas" w:cs="B Nazanin"/>
@@ -1051,20 +900,31 @@
           <w:sz w:val="26"/>
           <w:szCs w:val="26"/>
         </w:rPr>
-        <w:t xml:space="preserve"> % 2 == 1; });</w:t>
-      </w:r>
-    </w:p>
-    <w:p>
-      <w:pPr>
+        <w:t>odd_vec.erase(end_odd_vec, end(odd_vec));</w:t>
+      </w:r>
+    </w:p>
+    <w:p>
+      <w:pPr>
+        <w:bidi/>
         <w:rPr>
           <w:rFonts w:ascii="Consolas" w:hAnsi="Consolas" w:cs="B Nazanin"/>
           <w:color w:val="000000"/>
           <w:sz w:val="26"/>
           <w:szCs w:val="26"/>
           <w:rtl/>
-        </w:rPr>
-      </w:pPr>
-      <w:proofErr w:type="spellStart"/>
+          <w:lang w:bidi="fa-IR"/>
+        </w:rPr>
+      </w:pPr>
+      <w:r>
+        <w:rPr>
+          <w:rFonts w:ascii="Consolas" w:hAnsi="Consolas" w:cs="B Nazanin" w:hint="cs"/>
+          <w:color w:val="000000"/>
+          <w:sz w:val="26"/>
+          <w:szCs w:val="26"/>
+          <w:rtl/>
+        </w:rPr>
+        <w:t xml:space="preserve">د)برای این بخش </w:t>
+      </w:r>
       <w:r>
         <w:rPr>
           <w:rFonts w:ascii="Consolas" w:hAnsi="Consolas" w:cs="B Nazanin"/>
@@ -1072,111 +932,7 @@
           <w:sz w:val="26"/>
           <w:szCs w:val="26"/>
         </w:rPr>
-        <w:t>odd_</w:t>
-      </w:r>
-      <w:proofErr w:type="gramStart"/>
-      <w:r>
-        <w:rPr>
-          <w:rFonts w:ascii="Consolas" w:hAnsi="Consolas" w:cs="B Nazanin"/>
-          <w:color w:val="000000"/>
-          <w:sz w:val="26"/>
-          <w:szCs w:val="26"/>
-        </w:rPr>
-        <w:t>vec.erase</w:t>
-      </w:r>
-      <w:proofErr w:type="spellEnd"/>
-      <w:r>
-        <w:rPr>
-          <w:rFonts w:ascii="Consolas" w:hAnsi="Consolas" w:cs="B Nazanin"/>
-          <w:color w:val="000000"/>
-          <w:sz w:val="26"/>
-          <w:szCs w:val="26"/>
-        </w:rPr>
-        <w:t>(</w:t>
-      </w:r>
-      <w:proofErr w:type="spellStart"/>
-      <w:proofErr w:type="gramEnd"/>
-      <w:r>
-        <w:rPr>
-          <w:rFonts w:ascii="Consolas" w:hAnsi="Consolas" w:cs="B Nazanin"/>
-          <w:color w:val="000000"/>
-          <w:sz w:val="26"/>
-          <w:szCs w:val="26"/>
-        </w:rPr>
-        <w:t>end_odd_vec</w:t>
-      </w:r>
-      <w:proofErr w:type="spellEnd"/>
-      <w:r>
-        <w:rPr>
-          <w:rFonts w:ascii="Consolas" w:hAnsi="Consolas" w:cs="B Nazanin"/>
-          <w:color w:val="000000"/>
-          <w:sz w:val="26"/>
-          <w:szCs w:val="26"/>
-        </w:rPr>
-        <w:t>, end(</w:t>
-      </w:r>
-      <w:proofErr w:type="spellStart"/>
-      <w:r>
-        <w:rPr>
-          <w:rFonts w:ascii="Consolas" w:hAnsi="Consolas" w:cs="B Nazanin"/>
-          <w:color w:val="000000"/>
-          <w:sz w:val="26"/>
-          <w:szCs w:val="26"/>
-        </w:rPr>
-        <w:t>odd_vec</w:t>
-      </w:r>
-      <w:proofErr w:type="spellEnd"/>
-      <w:r>
-        <w:rPr>
-          <w:rFonts w:ascii="Consolas" w:hAnsi="Consolas" w:cs="B Nazanin"/>
-          <w:color w:val="000000"/>
-          <w:sz w:val="26"/>
-          <w:szCs w:val="26"/>
-        </w:rPr>
-        <w:t>));</w:t>
-      </w:r>
-    </w:p>
-    <w:p>
-      <w:pPr>
-        <w:bidi/>
-        <w:rPr>
-          <w:rFonts w:ascii="Consolas" w:hAnsi="Consolas" w:cs="B Nazanin"/>
-          <w:color w:val="000000"/>
-          <w:sz w:val="26"/>
-          <w:szCs w:val="26"/>
-          <w:rtl/>
-          <w:lang w:bidi="fa-IR"/>
-        </w:rPr>
-      </w:pPr>
-      <w:r>
-        <w:rPr>
-          <w:rFonts w:ascii="Consolas" w:hAnsi="Consolas" w:cs="B Nazanin" w:hint="cs"/>
-          <w:color w:val="000000"/>
-          <w:sz w:val="26"/>
-          <w:szCs w:val="26"/>
-          <w:rtl/>
-        </w:rPr>
-        <w:t xml:space="preserve">د)برای این بخش </w:t>
-      </w:r>
-      <w:proofErr w:type="spellStart"/>
-      <w:r>
-        <w:rPr>
-          <w:rFonts w:ascii="Consolas" w:hAnsi="Consolas" w:cs="B Nazanin"/>
-          <w:color w:val="000000"/>
-          <w:sz w:val="26"/>
-          <w:szCs w:val="26"/>
-        </w:rPr>
-        <w:t>reverse_vector</w:t>
-      </w:r>
-      <w:proofErr w:type="spellEnd"/>
-      <w:r>
-        <w:rPr>
-          <w:rFonts w:ascii="Consolas" w:hAnsi="Consolas" w:cs="B Nazanin"/>
-          <w:color w:val="000000"/>
-          <w:sz w:val="26"/>
-          <w:szCs w:val="26"/>
-        </w:rPr>
-        <w:t xml:space="preserve"> </w:t>
+        <w:t xml:space="preserve">reverse_vector </w:t>
       </w:r>
       <w:r>
         <w:rPr>
@@ -1203,7 +959,6 @@
           <w:szCs w:val="26"/>
         </w:rPr>
       </w:pPr>
-      <w:proofErr w:type="spellStart"/>
       <w:r>
         <w:rPr>
           <w:rFonts w:ascii="Consolas" w:hAnsi="Consolas" w:cs="B Nazanin"/>
@@ -1211,9 +966,17 @@
           <w:sz w:val="26"/>
           <w:szCs w:val="26"/>
         </w:rPr>
-        <w:t>revers_vec</w:t>
-      </w:r>
-      <w:proofErr w:type="spellEnd"/>
+        <w:t xml:space="preserve">revers_vec </w:t>
+      </w:r>
+      <w:r>
+        <w:rPr>
+          <w:rFonts w:ascii="Consolas" w:hAnsi="Consolas" w:cs="B Nazanin"/>
+          <w:color w:val="008080"/>
+          <w:sz w:val="26"/>
+          <w:szCs w:val="26"/>
+        </w:rPr>
+        <w:t>=</w:t>
+      </w:r>
       <w:r>
         <w:rPr>
           <w:rFonts w:ascii="Consolas" w:hAnsi="Consolas" w:cs="B Nazanin"/>
@@ -1221,38 +984,79 @@
           <w:sz w:val="26"/>
           <w:szCs w:val="26"/>
         </w:rPr>
-        <w:t xml:space="preserve"> </w:t>
-      </w:r>
-      <w:r>
-        <w:rPr>
-          <w:rFonts w:ascii="Consolas" w:hAnsi="Consolas" w:cs="B Nazanin"/>
-          <w:color w:val="008080"/>
-          <w:sz w:val="26"/>
-          <w:szCs w:val="26"/>
-        </w:rPr>
-        <w:t>=</w:t>
-      </w:r>
-      <w:r>
+        <w:t xml:space="preserve"> vec1;</w:t>
+      </w:r>
+    </w:p>
+    <w:p>
+      <w:pPr>
         <w:rPr>
           <w:rFonts w:ascii="Consolas" w:hAnsi="Consolas" w:cs="B Nazanin"/>
           <w:color w:val="000000"/>
           <w:sz w:val="26"/>
           <w:szCs w:val="26"/>
-        </w:rPr>
-        <w:t xml:space="preserve"> vec1;</w:t>
-      </w:r>
-    </w:p>
-    <w:p>
-      <w:pPr>
+          <w:rtl/>
+        </w:rPr>
+      </w:pPr>
+      <w:r>
         <w:rPr>
           <w:rFonts w:ascii="Consolas" w:hAnsi="Consolas" w:cs="B Nazanin"/>
           <w:color w:val="000000"/>
           <w:sz w:val="26"/>
           <w:szCs w:val="26"/>
-          <w:rtl/>
-        </w:rPr>
-      </w:pPr>
-      <w:proofErr w:type="spellStart"/>
+        </w:rPr>
+        <w:t>std::reverse(revers_vec.begin(), revers_vec.end());</w:t>
+      </w:r>
+    </w:p>
+    <w:p>
+      <w:pPr>
+        <w:bidi/>
+        <w:rPr>
+          <w:rFonts w:ascii="Consolas" w:hAnsi="Consolas" w:cs="B Nazanin"/>
+          <w:sz w:val="26"/>
+          <w:szCs w:val="26"/>
+          <w:rtl/>
+          <w:lang w:bidi="fa-IR"/>
+        </w:rPr>
+      </w:pPr>
+      <w:r>
+        <w:rPr>
+          <w:rFonts w:ascii="Consolas" w:hAnsi="Consolas" w:cs="B Nazanin" w:hint="cs"/>
+          <w:color w:val="000000"/>
+          <w:sz w:val="26"/>
+          <w:szCs w:val="26"/>
+          <w:rtl/>
+        </w:rPr>
+        <w:t xml:space="preserve">ه) برای پردازش موازی از دستورات </w:t>
+      </w:r>
+      <w:r>
+        <w:rPr>
+          <w:rFonts w:ascii="AGaramondPro-Regular" w:hAnsi="AGaramondPro-Regular" w:cs="B Nazanin"/>
+          <w:color w:val="000000"/>
+          <w:sz w:val="26"/>
+          <w:szCs w:val="26"/>
+        </w:rPr>
+        <w:t xml:space="preserve">std::execution::par </w:t>
+      </w:r>
+      <w:r>
+        <w:rPr>
+          <w:rFonts w:ascii="AGaramondPro-Regular" w:hAnsi="AGaramondPro-Regular" w:cs="B Nazanin" w:hint="cs"/>
+          <w:color w:val="000000"/>
+          <w:sz w:val="26"/>
+          <w:szCs w:val="26"/>
+          <w:rtl/>
+          <w:lang w:bidi="fa-IR"/>
+        </w:rPr>
+        <w:t xml:space="preserve"> استفاده میشود و باید دقت شود که کتابخانه ی </w:t>
+      </w:r>
+      <w:r>
+        <w:rPr>
+          <w:rFonts w:ascii="Consolas" w:hAnsi="Consolas" w:cs="B Nazanin"/>
+          <w:color w:val="808080"/>
+          <w:sz w:val="26"/>
+          <w:szCs w:val="26"/>
+        </w:rPr>
+        <w:t>#include</w:t>
+      </w:r>
       <w:r>
         <w:rPr>
           <w:rFonts w:ascii="Consolas" w:hAnsi="Consolas" w:cs="B Nazanin"/>
@@ -1260,138 +1064,6 @@
           <w:sz w:val="26"/>
           <w:szCs w:val="26"/>
         </w:rPr>
-        <w:t>std</w:t>
-      </w:r>
-      <w:proofErr w:type="spellEnd"/>
-      <w:r>
-        <w:rPr>
-          <w:rFonts w:ascii="Consolas" w:hAnsi="Consolas" w:cs="B Nazanin"/>
-          <w:color w:val="000000"/>
-          <w:sz w:val="26"/>
-          <w:szCs w:val="26"/>
-        </w:rPr>
-        <w:t>::</w:t>
-      </w:r>
-      <w:proofErr w:type="gramStart"/>
-      <w:r>
-        <w:rPr>
-          <w:rFonts w:ascii="Consolas" w:hAnsi="Consolas" w:cs="B Nazanin"/>
-          <w:color w:val="000000"/>
-          <w:sz w:val="26"/>
-          <w:szCs w:val="26"/>
-        </w:rPr>
-        <w:t>reverse(</w:t>
-      </w:r>
-      <w:proofErr w:type="spellStart"/>
-      <w:proofErr w:type="gramEnd"/>
-      <w:r>
-        <w:rPr>
-          <w:rFonts w:ascii="Consolas" w:hAnsi="Consolas" w:cs="B Nazanin"/>
-          <w:color w:val="000000"/>
-          <w:sz w:val="26"/>
-          <w:szCs w:val="26"/>
-        </w:rPr>
-        <w:t>revers_vec.begin</w:t>
-      </w:r>
-      <w:proofErr w:type="spellEnd"/>
-      <w:r>
-        <w:rPr>
-          <w:rFonts w:ascii="Consolas" w:hAnsi="Consolas" w:cs="B Nazanin"/>
-          <w:color w:val="000000"/>
-          <w:sz w:val="26"/>
-          <w:szCs w:val="26"/>
-        </w:rPr>
-        <w:t xml:space="preserve">(), </w:t>
-      </w:r>
-      <w:proofErr w:type="spellStart"/>
-      <w:r>
-        <w:rPr>
-          <w:rFonts w:ascii="Consolas" w:hAnsi="Consolas" w:cs="B Nazanin"/>
-          <w:color w:val="000000"/>
-          <w:sz w:val="26"/>
-          <w:szCs w:val="26"/>
-        </w:rPr>
-        <w:t>revers_vec.end</w:t>
-      </w:r>
-      <w:proofErr w:type="spellEnd"/>
-      <w:r>
-        <w:rPr>
-          <w:rFonts w:ascii="Consolas" w:hAnsi="Consolas" w:cs="B Nazanin"/>
-          <w:color w:val="000000"/>
-          <w:sz w:val="26"/>
-          <w:szCs w:val="26"/>
-        </w:rPr>
-        <w:t>());</w:t>
-      </w:r>
-    </w:p>
-    <w:p>
-      <w:pPr>
-        <w:bidi/>
-        <w:rPr>
-          <w:rFonts w:ascii="Consolas" w:hAnsi="Consolas" w:cs="B Nazanin"/>
-          <w:sz w:val="26"/>
-          <w:szCs w:val="26"/>
-          <w:rtl/>
-          <w:lang w:bidi="fa-IR"/>
-        </w:rPr>
-      </w:pPr>
-      <w:r>
-        <w:rPr>
-          <w:rFonts w:ascii="Consolas" w:hAnsi="Consolas" w:cs="B Nazanin" w:hint="cs"/>
-          <w:color w:val="000000"/>
-          <w:sz w:val="26"/>
-          <w:szCs w:val="26"/>
-          <w:rtl/>
-        </w:rPr>
-        <w:t xml:space="preserve">ه) برای پردازش موازی از دستورات </w:t>
-      </w:r>
-      <w:proofErr w:type="spellStart"/>
-      <w:r>
-        <w:rPr>
-          <w:rFonts w:ascii="AGaramondPro-Regular" w:hAnsi="AGaramondPro-Regular" w:cs="B Nazanin"/>
-          <w:color w:val="000000"/>
-          <w:sz w:val="26"/>
-          <w:szCs w:val="26"/>
-        </w:rPr>
-        <w:t>std</w:t>
-      </w:r>
-      <w:proofErr w:type="spellEnd"/>
-      <w:r>
-        <w:rPr>
-          <w:rFonts w:ascii="AGaramondPro-Regular" w:hAnsi="AGaramondPro-Regular" w:cs="B Nazanin"/>
-          <w:color w:val="000000"/>
-          <w:sz w:val="26"/>
-          <w:szCs w:val="26"/>
-        </w:rPr>
-        <w:t xml:space="preserve">::execution::par </w:t>
-      </w:r>
-      <w:r>
-        <w:rPr>
-          <w:rFonts w:ascii="AGaramondPro-Regular" w:hAnsi="AGaramondPro-Regular" w:cs="B Nazanin" w:hint="cs"/>
-          <w:color w:val="000000"/>
-          <w:sz w:val="26"/>
-          <w:szCs w:val="26"/>
-          <w:rtl/>
-          <w:lang w:bidi="fa-IR"/>
-        </w:rPr>
-        <w:t xml:space="preserve"> استفاده میشود و باید دقت شود که کتابخانه ی </w:t>
-      </w:r>
-      <w:r>
-        <w:rPr>
-          <w:rFonts w:ascii="Consolas" w:hAnsi="Consolas" w:cs="B Nazanin"/>
-          <w:color w:val="808080"/>
-          <w:sz w:val="26"/>
-          <w:szCs w:val="26"/>
-        </w:rPr>
-        <w:t>#include</w:t>
-      </w:r>
-      <w:r>
-        <w:rPr>
-          <w:rFonts w:ascii="Consolas" w:hAnsi="Consolas" w:cs="B Nazanin"/>
-          <w:color w:val="000000"/>
-          <w:sz w:val="26"/>
-          <w:szCs w:val="26"/>
-        </w:rPr>
         <w:t xml:space="preserve"> </w:t>
       </w:r>
       <w:r>
@@ -1440,7 +1112,6 @@
         </w:rPr>
         <w:t xml:space="preserve"> نیز حتما روی </w:t>
       </w:r>
-      <w:proofErr w:type="spellStart"/>
       <w:r>
         <w:rPr>
           <w:rFonts w:ascii="Consolas" w:hAnsi="Consolas" w:cs="B Nazanin"/>
@@ -1448,17 +1119,7 @@
           <w:szCs w:val="26"/>
           <w:lang w:bidi="fa-IR"/>
         </w:rPr>
-        <w:t>c++</w:t>
-      </w:r>
-      <w:proofErr w:type="spellEnd"/>
-      <w:r>
-        <w:rPr>
-          <w:rFonts w:ascii="Consolas" w:hAnsi="Consolas" w:cs="B Nazanin"/>
-          <w:sz w:val="26"/>
-          <w:szCs w:val="26"/>
-          <w:lang w:bidi="fa-IR"/>
-        </w:rPr>
-        <w:t>2017</w:t>
+        <w:t>c++2017</w:t>
       </w:r>
       <w:r>
         <w:rPr>
@@ -1590,7 +1251,6 @@
         </w:rPr>
         <w:t xml:space="preserve"> است و هر گاه دو ستاره بگذاریم نشان دهنده ی دیکشنری می باشد.به عنوان مثال در زیر مشاهده میکنیم که ورودی اول و دوم فانکشن را در حالت عادی نشان داده ایم.ورودی های بعدی را هر چندتا که باشند در </w:t>
       </w:r>
-      <w:proofErr w:type="spellStart"/>
       <w:r>
         <w:rPr>
           <w:rFonts w:cs="B Nazanin"/>
@@ -1600,7 +1260,6 @@
         </w:rPr>
         <w:t>arg</w:t>
       </w:r>
-      <w:proofErr w:type="spellEnd"/>
       <w:r>
         <w:rPr>
           <w:rFonts w:cs="B Nazanin" w:hint="cs"/>
@@ -2209,6 +1868,61 @@
       <w:pPr>
         <w:bidi/>
         <w:rPr>
+          <w:rFonts w:cs="B Nazanin" w:hint="cs"/>
+          <w:sz w:val="26"/>
+          <w:szCs w:val="26"/>
+          <w:lang w:bidi="fa-IR"/>
+        </w:rPr>
+      </w:pPr>
+      <w:r>
+        <w:rPr>
+          <w:rFonts w:cs="B Nazanin" w:hint="cs"/>
+          <w:b/>
+          <w:bCs/>
+          <w:sz w:val="26"/>
+          <w:szCs w:val="26"/>
+          <w:rtl/>
+          <w:lang w:bidi="fa-IR"/>
+        </w:rPr>
+        <w:t xml:space="preserve">ب) متاسفانه </w:t>
+      </w:r>
+      <w:r>
+        <w:rPr>
+          <w:rFonts w:cs="B Nazanin" w:hint="cs"/>
+          <w:sz w:val="26"/>
+          <w:szCs w:val="26"/>
+          <w:rtl/>
+          <w:lang w:bidi="fa-IR"/>
+        </w:rPr>
+        <w:t>متوجه منظور سوال نشدم</w:t>
+      </w:r>
+      <w:r>
+        <w:rPr>
+          <w:rFonts w:cs="B Nazanin" w:hint="cs"/>
+          <w:b/>
+          <w:bCs/>
+          <w:sz w:val="26"/>
+          <w:szCs w:val="26"/>
+          <w:rtl/>
+          <w:lang w:bidi="fa-IR"/>
+        </w:rPr>
+        <w:t xml:space="preserve"> </w:t>
+      </w:r>
+      <w:r>
+        <w:rPr>
+          <w:rFonts w:cs="B Nazanin" w:hint="cs"/>
+          <w:sz w:val="26"/>
+          <w:szCs w:val="26"/>
+          <w:rtl/>
+          <w:lang w:bidi="fa-IR"/>
+        </w:rPr>
+        <w:t>.</w:t>
+      </w:r>
+    </w:p>
+    <w:p>
+      <w:pPr>
+        <w:bidi/>
+        <w:rPr>
           <w:rFonts w:cs="B Nazanin"/>
           <w:b/>
           <w:bCs/>
@@ -2235,141 +1949,227 @@
       <w:pPr>
         <w:bidi/>
         <w:rPr>
-          <w:rFonts w:cs="B Nazanin"/>
-          <w:sz w:val="26"/>
-          <w:szCs w:val="26"/>
-          <w:lang w:bidi="fa-IR"/>
-        </w:rPr>
-      </w:pPr>
-    </w:p>
-    <w:p>
-      <w:pPr>
-        <w:bidi/>
-        <w:rPr>
-          <w:rFonts w:cs="B Nazanin"/>
-          <w:sz w:val="26"/>
-          <w:szCs w:val="26"/>
-          <w:lang w:bidi="fa-IR"/>
-        </w:rPr>
-      </w:pPr>
-    </w:p>
-    <w:p>
-      <w:pPr>
-        <w:bidi/>
-        <w:rPr>
-          <w:rFonts w:cs="B Nazanin"/>
-          <w:sz w:val="26"/>
-          <w:szCs w:val="26"/>
-          <w:lang w:bidi="fa-IR"/>
-        </w:rPr>
-      </w:pPr>
-    </w:p>
-    <w:p>
-      <w:pPr>
-        <w:bidi/>
-        <w:rPr>
-          <w:rFonts w:cs="B Nazanin"/>
-          <w:sz w:val="26"/>
-          <w:szCs w:val="26"/>
-          <w:lang w:bidi="fa-IR"/>
-        </w:rPr>
-      </w:pPr>
-    </w:p>
-    <w:p>
-      <w:pPr>
-        <w:bidi/>
-        <w:rPr>
-          <w:rFonts w:cs="B Nazanin"/>
-          <w:sz w:val="26"/>
-          <w:szCs w:val="26"/>
-          <w:lang w:bidi="fa-IR"/>
-        </w:rPr>
-      </w:pPr>
-    </w:p>
-    <w:p>
-      <w:pPr>
-        <w:bidi/>
-        <w:rPr>
-          <w:rFonts w:cs="B Nazanin"/>
-          <w:sz w:val="26"/>
-          <w:szCs w:val="26"/>
-          <w:lang w:bidi="fa-IR"/>
-        </w:rPr>
-      </w:pPr>
-    </w:p>
-    <w:p>
-      <w:pPr>
-        <w:bidi/>
-        <w:rPr>
-          <w:rFonts w:cs="B Nazanin"/>
-          <w:b/>
-          <w:bCs/>
-          <w:sz w:val="26"/>
-          <w:szCs w:val="26"/>
-          <w:rtl/>
-          <w:lang w:bidi="fa-IR"/>
-        </w:rPr>
-      </w:pPr>
-      <w:r>
-        <w:rPr>
-          <w:rFonts w:cs="B Nazanin" w:hint="cs"/>
-          <w:b/>
-          <w:bCs/>
+          <w:rFonts w:cs="B Nazanin" w:hint="cs"/>
+          <w:sz w:val="26"/>
+          <w:szCs w:val="26"/>
+          <w:rtl/>
+          <w:lang w:bidi="fa-IR"/>
+        </w:rPr>
+      </w:pPr>
+      <w:r>
+        <w:rPr>
+          <w:rFonts w:cs="B Nazanin" w:hint="cs"/>
+          <w:sz w:val="26"/>
+          <w:szCs w:val="26"/>
+          <w:rtl/>
+          <w:lang w:bidi="fa-IR"/>
+        </w:rPr>
+        <w:t>میخواهیم مقدار عدد پی را به دست آوریم که به این منظور یک دایره را درون یک مربع به ضلع یک محیط میکنیم .عدد پی برابر میشود با مساحت دایره به مساحت مربع که در واقع نقاطی را به صورت تصادفی برایشان تعریف میکنیم و اگه این اعداد داخل دایره قرار گیرند به مقدار نقاط داخل دایره یکی اضافه میکنیم و این روند را تا پایان کل تعداد نقاط ادامه میدهیم تا به عدد پی برسیم.</w:t>
+      </w:r>
+    </w:p>
+    <w:p>
+      <w:pPr>
+        <w:bidi/>
+        <w:rPr>
+          <w:rFonts w:cs="B Nazanin" w:hint="cs"/>
+          <w:sz w:val="26"/>
+          <w:szCs w:val="26"/>
+          <w:rtl/>
+          <w:lang w:bidi="fa-IR"/>
+        </w:rPr>
+      </w:pPr>
+      <w:r>
+        <w:rPr>
+          <w:rFonts w:cs="B Nazanin" w:hint="cs"/>
+          <w:sz w:val="26"/>
+          <w:szCs w:val="26"/>
+          <w:rtl/>
+          <w:lang w:bidi="fa-IR"/>
+        </w:rPr>
+        <w:t xml:space="preserve">ابتدا طبق خواسته ی سوال تابع </w:t>
+      </w:r>
+      <w:r>
+        <w:rPr>
+          <w:rFonts w:cs="B Nazanin"/>
+          <w:sz w:val="26"/>
+          <w:szCs w:val="26"/>
+          <w:lang w:bidi="fa-IR"/>
+        </w:rPr>
+        <w:t>IsInCircle(x,y)</w:t>
+      </w:r>
+      <w:r>
+        <w:rPr>
+          <w:rFonts w:cs="B Nazanin" w:hint="cs"/>
+          <w:sz w:val="26"/>
+          <w:szCs w:val="26"/>
+          <w:rtl/>
+          <w:lang w:bidi="fa-IR"/>
+        </w:rPr>
+        <w:t xml:space="preserve"> را تعریف میکنیم ک به عنوان ورودی دو نقطه بین 0 و 1 را میگیرد و در خروجی نشان میدهد که آیا نقطه داخل دایره قرار دارد یا خیر.</w:t>
+      </w:r>
+    </w:p>
+    <w:p>
+      <w:pPr>
+        <w:bidi/>
+        <w:rPr>
+          <w:rFonts w:cs="B Nazanin" w:hint="cs"/>
+          <w:sz w:val="26"/>
+          <w:szCs w:val="26"/>
+          <w:rtl/>
+          <w:lang w:bidi="fa-IR"/>
+        </w:rPr>
+      </w:pPr>
+      <w:r>
+        <w:rPr>
+          <w:rFonts w:cs="B Nazanin" w:hint="cs"/>
           <w:sz w:val="26"/>
           <w:szCs w:val="26"/>
           <w:rtl/>
           <w:lang w:bidi="fa-IR"/>
         </w:rPr>
         <w:lastRenderedPageBreak/>
-        <w:t xml:space="preserve">سوال5: </w:t>
-      </w:r>
-    </w:p>
-    <w:p>
-      <w:pPr>
-        <w:bidi/>
-        <w:rPr>
-          <w:rFonts w:cs="B Nazanin"/>
-          <w:sz w:val="26"/>
-          <w:szCs w:val="26"/>
-          <w:lang w:bidi="fa-IR"/>
-        </w:rPr>
-      </w:pPr>
-      <w:r>
-        <w:rPr>
-          <w:rFonts w:cs="B Nazanin" w:hint="cs"/>
-          <w:sz w:val="26"/>
-          <w:szCs w:val="26"/>
-          <w:rtl/>
-          <w:lang w:bidi="fa-IR"/>
-        </w:rPr>
-        <w:t>هر کدام از بخش های خواسته ی سوال به صورت مجزا در کد زیر آورده شده است که به وضوح بیانگر نحوه ی کار آن می باشد.برای نمونه خروجی یکی از توابع نیز ضمیمه گشته است:</w:t>
-      </w:r>
-    </w:p>
-    <w:p>
-      <w:pPr>
-        <w:bidi/>
-        <w:jc w:val="right"/>
-        <w:rPr>
-          <w:rFonts w:cs="B Nazanin"/>
-          <w:sz w:val="26"/>
-          <w:szCs w:val="26"/>
-          <w:rtl/>
-          <w:lang w:bidi="fa-IR"/>
-        </w:rPr>
-      </w:pPr>
-      <w:r>
-        <w:rPr>
-          <w:rFonts w:cs="B Nazanin"/>
+        <w:t xml:space="preserve">سپس طبق خواسته سوال پیش رفته و تابع </w:t>
+      </w:r>
+      <w:r>
+        <w:rPr>
+          <w:rFonts w:cs="B Nazanin"/>
+          <w:sz w:val="26"/>
+          <w:szCs w:val="26"/>
+          <w:lang w:bidi="fa-IR"/>
+        </w:rPr>
+        <w:t>find()</w:t>
+      </w:r>
+      <w:r>
+        <w:rPr>
+          <w:rFonts w:cs="B Nazanin" w:hint="cs"/>
+          <w:sz w:val="26"/>
+          <w:szCs w:val="26"/>
+          <w:rtl/>
+          <w:lang w:bidi="fa-IR"/>
+        </w:rPr>
+        <w:t xml:space="preserve"> را جهت پیدا کردن مینیموم نقاط مورد نیاز در کل مساحت مربع مینویسیم به صورتی که این نقاط به ما خطای یک درصد را بدهند.پس یک </w:t>
+      </w:r>
+      <w:r>
+        <w:rPr>
+          <w:rFonts w:cs="B Nazanin"/>
+          <w:sz w:val="26"/>
+          <w:szCs w:val="26"/>
+          <w:lang w:bidi="fa-IR"/>
+        </w:rPr>
+        <w:t>error</w:t>
+      </w:r>
+      <w:r>
+        <w:rPr>
+          <w:rFonts w:cs="B Nazanin" w:hint="cs"/>
+          <w:sz w:val="26"/>
+          <w:szCs w:val="26"/>
+          <w:rtl/>
+          <w:lang w:bidi="fa-IR"/>
+        </w:rPr>
+        <w:t xml:space="preserve"> نیز تعریف میکنیم تا با مقدار واقعی عدد پی تا اعشار پنجم آن مقایسه شود و روند ادامه یابد تا خطای ما به کمتر از یک درصد برسد.</w:t>
+      </w:r>
+    </w:p>
+    <w:p>
+      <w:pPr>
+        <w:bidi/>
+        <w:rPr>
+          <w:rFonts w:cs="B Nazanin" w:hint="cs"/>
+          <w:sz w:val="26"/>
+          <w:szCs w:val="26"/>
+          <w:rtl/>
+          <w:lang w:bidi="fa-IR"/>
+        </w:rPr>
+      </w:pPr>
+      <w:r>
+        <w:rPr>
+          <w:rFonts w:cs="B Nazanin" w:hint="cs"/>
+          <w:sz w:val="26"/>
+          <w:szCs w:val="26"/>
+          <w:rtl/>
+          <w:lang w:bidi="fa-IR"/>
+        </w:rPr>
+        <w:t>از آنجایی که با هر بار اجرا و گرفتن اعداد تصادفی، نقاط فرق میکنند و سرعت رسیدن به عدد پی با دقت دلخواه متفاوت میباشد، از ورودی عددی جهت تعداد تکرار روند و گرفتن میانگین از تعداد نقاط مورد نیاز، دریافت میکنیم و در نهایت در خروجی میانگین کمترین تعداد نقاط مورد نیاز را چاپ میکنیم.</w:t>
+      </w:r>
+    </w:p>
+    <w:p>
+      <w:pPr>
+        <w:bidi/>
+        <w:rPr>
+          <w:rFonts w:cs="B Nazanin" w:hint="cs"/>
+          <w:sz w:val="26"/>
+          <w:szCs w:val="26"/>
+          <w:rtl/>
+          <w:lang w:bidi="fa-IR"/>
+        </w:rPr>
+      </w:pPr>
+      <w:r>
+        <w:rPr>
+          <w:rFonts w:cs="B Nazanin" w:hint="cs"/>
+          <w:sz w:val="26"/>
+          <w:szCs w:val="26"/>
+          <w:rtl/>
+          <w:lang w:bidi="fa-IR"/>
+        </w:rPr>
+        <w:t xml:space="preserve">نمونه خروجی با تابع </w:t>
+      </w:r>
+      <w:r>
+        <w:rPr>
+          <w:rFonts w:cs="B Nazanin"/>
+          <w:sz w:val="26"/>
+          <w:szCs w:val="26"/>
+          <w:lang w:bidi="fa-IR"/>
+        </w:rPr>
+        <w:t xml:space="preserve">find(10) </w:t>
+      </w:r>
+      <w:r>
+        <w:rPr>
+          <w:rFonts w:cs="B Nazanin" w:hint="cs"/>
+          <w:sz w:val="26"/>
+          <w:szCs w:val="26"/>
+          <w:rtl/>
+          <w:lang w:bidi="fa-IR"/>
+        </w:rPr>
+        <w:t xml:space="preserve">  و همچنین تابع </w:t>
+      </w:r>
+      <w:r>
+        <w:rPr>
+          <w:rFonts w:cs="B Nazanin"/>
+          <w:sz w:val="26"/>
+          <w:szCs w:val="26"/>
+          <w:lang w:bidi="fa-IR"/>
+        </w:rPr>
+        <w:t xml:space="preserve">IsInCorcle(x,y) </w:t>
+      </w:r>
+      <w:r>
+        <w:rPr>
+          <w:rFonts w:cs="B Nazanin" w:hint="cs"/>
+          <w:sz w:val="26"/>
+          <w:szCs w:val="26"/>
+          <w:rtl/>
+          <w:lang w:bidi="fa-IR"/>
+        </w:rPr>
+        <w:t xml:space="preserve"> آورده شده :</w:t>
+      </w:r>
+    </w:p>
+    <w:p>
+      <w:pPr>
+        <w:rPr>
+          <w:rFonts w:cs="B Nazanin"/>
+          <w:sz w:val="26"/>
+          <w:szCs w:val="26"/>
+          <w:lang w:bidi="fa-IR"/>
+        </w:rPr>
+      </w:pPr>
+      <w:r>
+        <w:rPr>
           <w:noProof/>
-          <w:sz w:val="26"/>
-          <w:szCs w:val="26"/>
           <w:lang w:eastAsia="en-US"/>
         </w:rPr>
         <w:drawing>
-          <wp:inline distT="0" distB="0" distL="0" distR="0" wp14:anchorId="1AD0047B" wp14:editId="39489928">
-            <wp:extent cx="4612459" cy="4399083"/>
-            <wp:effectExtent l="0" t="0" r="0" b="1905"/>
-            <wp:docPr id="9" name="Picture 9"/>
+          <wp:inline distT="0" distB="0" distL="0" distR="0" wp14:anchorId="4B31AE2E" wp14:editId="4BF3E8DC">
+            <wp:extent cx="4244201" cy="5495925"/>
+            <wp:effectExtent l="0" t="0" r="4445" b="0"/>
+            <wp:docPr id="11" name="Picture 11"/>
             <wp:cNvGraphicFramePr>
               <a:graphicFrameLocks xmlns:a="http://schemas.openxmlformats.org/drawingml/2006/main" noChangeAspect="1"/>
             </wp:cNvGraphicFramePr>
@@ -2389,7 +2189,7 @@
                   <pic:spPr>
                     <a:xfrm>
                       <a:off x="0" y="0"/>
-                      <a:ext cx="4621178" cy="4407399"/>
+                      <a:ext cx="4246044" cy="5498312"/>
                     </a:xfrm>
                     <a:prstGeom prst="rect">
                       <a:avLst/>
@@ -2401,45 +2201,55 @@
           </wp:inline>
         </w:drawing>
       </w:r>
-    </w:p>
-    <w:p>
-      <w:pPr>
-        <w:bidi/>
-        <w:rPr>
-          <w:rFonts w:cs="B Nazanin"/>
-          <w:sz w:val="26"/>
-          <w:szCs w:val="26"/>
-          <w:lang w:bidi="fa-IR"/>
-        </w:rPr>
-      </w:pPr>
-      <w:r>
-        <w:rPr>
-          <w:rFonts w:cs="B Nazanin" w:hint="cs"/>
-          <w:sz w:val="26"/>
-          <w:szCs w:val="26"/>
-          <w:rtl/>
-          <w:lang w:bidi="fa-IR"/>
-        </w:rPr>
-        <w:t xml:space="preserve">همانطور که مشاهده میشود آدرس تمامی فایل هایی که اسم آنها </w:t>
-      </w:r>
-      <w:r>
-        <w:rPr>
-          <w:rFonts w:cs="B Nazanin"/>
-          <w:sz w:val="26"/>
-          <w:szCs w:val="26"/>
-          <w:lang w:bidi="fa-IR"/>
-        </w:rPr>
-        <w:t>main.cpp</w:t>
-      </w:r>
-      <w:r>
-        <w:rPr>
-          <w:rFonts w:cs="B Nazanin" w:hint="cs"/>
-          <w:sz w:val="26"/>
-          <w:szCs w:val="26"/>
-          <w:rtl/>
-          <w:lang w:bidi="fa-IR"/>
-        </w:rPr>
-        <w:t xml:space="preserve"> است را در یک لیست برمیگرداند:</w:t>
+      <w:bookmarkStart w:id="0" w:name="_GoBack"/>
+      <w:bookmarkEnd w:id="0"/>
+    </w:p>
+    <w:p>
+      <w:pPr>
+        <w:bidi/>
+        <w:rPr>
+          <w:rFonts w:cs="B Nazanin"/>
+          <w:b/>
+          <w:bCs/>
+          <w:sz w:val="26"/>
+          <w:szCs w:val="26"/>
+          <w:rtl/>
+          <w:lang w:bidi="fa-IR"/>
+        </w:rPr>
+      </w:pPr>
+      <w:r>
+        <w:rPr>
+          <w:rFonts w:cs="B Nazanin" w:hint="cs"/>
+          <w:b/>
+          <w:bCs/>
+          <w:sz w:val="26"/>
+          <w:szCs w:val="26"/>
+          <w:rtl/>
+          <w:lang w:bidi="fa-IR"/>
+        </w:rPr>
+        <w:lastRenderedPageBreak/>
+        <w:t xml:space="preserve">سوال5: </w:t>
+      </w:r>
+    </w:p>
+    <w:p>
+      <w:pPr>
+        <w:bidi/>
+        <w:rPr>
+          <w:rFonts w:cs="B Nazanin"/>
+          <w:sz w:val="26"/>
+          <w:szCs w:val="26"/>
+          <w:lang w:bidi="fa-IR"/>
+        </w:rPr>
+      </w:pPr>
+      <w:r>
+        <w:rPr>
+          <w:rFonts w:cs="B Nazanin" w:hint="cs"/>
+          <w:sz w:val="26"/>
+          <w:szCs w:val="26"/>
+          <w:rtl/>
+          <w:lang w:bidi="fa-IR"/>
+        </w:rPr>
+        <w:t>هر کدام از بخش های خواسته ی سوال به صورت مجزا در کد زیر آورده شده است که به وضوح بیانگر نحوه ی کار آن می باشد.برای نمونه خروجی یکی از توابع نیز ضمیمه گشته است:</w:t>
       </w:r>
     </w:p>
     <w:p>
@@ -2463,10 +2273,10 @@
           <w:lang w:eastAsia="en-US"/>
         </w:rPr>
         <w:drawing>
-          <wp:inline distT="0" distB="0" distL="0" distR="0" wp14:anchorId="31286F65" wp14:editId="774643B0">
-            <wp:extent cx="3777760" cy="316832"/>
-            <wp:effectExtent l="0" t="0" r="0" b="7620"/>
-            <wp:docPr id="6" name="Picture 6"/>
+          <wp:inline distT="0" distB="0" distL="0" distR="0" wp14:anchorId="1AD0047B" wp14:editId="39489928">
+            <wp:extent cx="4612459" cy="4399083"/>
+            <wp:effectExtent l="0" t="0" r="0" b="1905"/>
+            <wp:docPr id="9" name="Picture 9"/>
             <wp:cNvGraphicFramePr>
               <a:graphicFrameLocks xmlns:a="http://schemas.openxmlformats.org/drawingml/2006/main" noChangeAspect="1"/>
             </wp:cNvGraphicFramePr>
@@ -2486,6 +2296,103 @@
                   <pic:spPr>
                     <a:xfrm>
                       <a:off x="0" y="0"/>
+                      <a:ext cx="4621178" cy="4407399"/>
+                    </a:xfrm>
+                    <a:prstGeom prst="rect">
+                      <a:avLst/>
+                    </a:prstGeom>
+                  </pic:spPr>
+                </pic:pic>
+              </a:graphicData>
+            </a:graphic>
+          </wp:inline>
+        </w:drawing>
+      </w:r>
+    </w:p>
+    <w:p>
+      <w:pPr>
+        <w:bidi/>
+        <w:rPr>
+          <w:rFonts w:cs="B Nazanin"/>
+          <w:sz w:val="26"/>
+          <w:szCs w:val="26"/>
+          <w:lang w:bidi="fa-IR"/>
+        </w:rPr>
+      </w:pPr>
+      <w:r>
+        <w:rPr>
+          <w:rFonts w:cs="B Nazanin" w:hint="cs"/>
+          <w:sz w:val="26"/>
+          <w:szCs w:val="26"/>
+          <w:rtl/>
+          <w:lang w:bidi="fa-IR"/>
+        </w:rPr>
+        <w:t xml:space="preserve">همانطور که مشاهده میشود آدرس تمامی فایل هایی که اسم آنها </w:t>
+      </w:r>
+      <w:r>
+        <w:rPr>
+          <w:rFonts w:cs="B Nazanin"/>
+          <w:sz w:val="26"/>
+          <w:szCs w:val="26"/>
+          <w:lang w:bidi="fa-IR"/>
+        </w:rPr>
+        <w:t>main.cpp</w:t>
+      </w:r>
+      <w:r>
+        <w:rPr>
+          <w:rFonts w:cs="B Nazanin" w:hint="cs"/>
+          <w:sz w:val="26"/>
+          <w:szCs w:val="26"/>
+          <w:rtl/>
+          <w:lang w:bidi="fa-IR"/>
+        </w:rPr>
+        <w:t xml:space="preserve"> است را در یک لیست برمیگرداند:</w:t>
+      </w:r>
+    </w:p>
+    <w:p>
+      <w:pPr>
+        <w:bidi/>
+        <w:jc w:val="right"/>
+        <w:rPr>
+          <w:rFonts w:cs="B Nazanin"/>
+          <w:sz w:val="26"/>
+          <w:szCs w:val="26"/>
+          <w:rtl/>
+          <w:lang w:bidi="fa-IR"/>
+        </w:rPr>
+      </w:pPr>
+      <w:r>
+        <w:rPr>
+          <w:rFonts w:cs="B Nazanin"/>
+          <w:noProof/>
+          <w:sz w:val="26"/>
+          <w:szCs w:val="26"/>
+          <w:lang w:eastAsia="en-US"/>
+        </w:rPr>
+        <w:drawing>
+          <wp:inline distT="0" distB="0" distL="0" distR="0" wp14:anchorId="31286F65" wp14:editId="774643B0">
+            <wp:extent cx="3777760" cy="316832"/>
+            <wp:effectExtent l="0" t="0" r="0" b="7620"/>
+            <wp:docPr id="6" name="Picture 6"/>
+            <wp:cNvGraphicFramePr>
+              <a:graphicFrameLocks xmlns:a="http://schemas.openxmlformats.org/drawingml/2006/main" noChangeAspect="1"/>
+            </wp:cNvGraphicFramePr>
+            <a:graphic xmlns:a="http://schemas.openxmlformats.org/drawingml/2006/main">
+              <a:graphicData uri="http://schemas.openxmlformats.org/drawingml/2006/picture">
+                <pic:pic xmlns:pic="http://schemas.openxmlformats.org/drawingml/2006/picture">
+                  <pic:nvPicPr>
+                    <pic:cNvPr id="1" name=""/>
+                    <pic:cNvPicPr/>
+                  </pic:nvPicPr>
+                  <pic:blipFill>
+                    <a:blip r:embed="rId16"/>
+                    <a:stretch>
+                      <a:fillRect/>
+                    </a:stretch>
+                  </pic:blipFill>
+                  <pic:spPr>
+                    <a:xfrm>
+                      <a:off x="0" y="0"/>
                       <a:ext cx="4033195" cy="338255"/>
                     </a:xfrm>
                     <a:prstGeom prst="rect">
@@ -2544,7 +2451,7 @@
                     <pic:cNvPicPr/>
                   </pic:nvPicPr>
                   <pic:blipFill rotWithShape="1">
-                    <a:blip r:embed="rId16"/>
+                    <a:blip r:embed="rId17"/>
                     <a:srcRect t="70703"/>
                     <a:stretch/>
                   </pic:blipFill>
@@ -2679,7 +2586,7 @@
         <w:jc w:val="left"/>
         <w:rPr>
           <w:rStyle w:val="IntenseReference"/>
-          <w:rFonts w:cs="B Nazanin" w:hint="cs"/>
+          <w:rFonts w:cs="B Nazanin"/>
           <w:b/>
           <w:bCs/>
           <w:color w:val="auto"/>
@@ -2710,7 +2617,7 @@
         <w:jc w:val="left"/>
         <w:rPr>
           <w:rStyle w:val="IntenseReference"/>
-          <w:rFonts w:cs="B Nazanin" w:hint="cs"/>
+          <w:rFonts w:cs="B Nazanin"/>
           <w:color w:val="auto"/>
           <w:sz w:val="26"/>
           <w:szCs w:val="26"/>
@@ -2745,7 +2652,6 @@
           <w:lang w:bidi="fa-IR"/>
         </w:rPr>
       </w:pPr>
-      <w:proofErr w:type="gramStart"/>
       <w:r>
         <w:rPr>
           <w:rStyle w:val="IntenseReference"/>
@@ -2755,67 +2661,7 @@
           <w:szCs w:val="26"/>
           <w:lang w:bidi="fa-IR"/>
         </w:rPr>
-        <w:t>print(</w:t>
-      </w:r>
-      <w:proofErr w:type="gramEnd"/>
-      <w:r>
-        <w:rPr>
-          <w:rStyle w:val="IntenseReference"/>
-          <w:rFonts w:cs="B Nazanin"/>
-          <w:color w:val="auto"/>
-          <w:sz w:val="26"/>
-          <w:szCs w:val="26"/>
-          <w:lang w:bidi="fa-IR"/>
-        </w:rPr>
-        <w:t>set(sorted([</w:t>
-      </w:r>
-      <w:proofErr w:type="spellStart"/>
-      <w:r>
-        <w:rPr>
-          <w:rStyle w:val="IntenseReference"/>
-          <w:rFonts w:cs="B Nazanin"/>
-          <w:color w:val="auto"/>
-          <w:sz w:val="26"/>
-          <w:szCs w:val="26"/>
-          <w:lang w:bidi="fa-IR"/>
-        </w:rPr>
-        <w:t>i</w:t>
-      </w:r>
-      <w:proofErr w:type="spellEnd"/>
-      <w:r>
-        <w:rPr>
-          <w:rStyle w:val="IntenseReference"/>
-          <w:rFonts w:cs="B Nazanin"/>
-          <w:color w:val="auto"/>
-          <w:sz w:val="26"/>
-          <w:szCs w:val="26"/>
-          <w:lang w:bidi="fa-IR"/>
-        </w:rPr>
-        <w:t xml:space="preserve"> for </w:t>
-      </w:r>
-      <w:proofErr w:type="spellStart"/>
-      <w:r>
-        <w:rPr>
-          <w:rStyle w:val="IntenseReference"/>
-          <w:rFonts w:cs="B Nazanin"/>
-          <w:color w:val="auto"/>
-          <w:sz w:val="26"/>
-          <w:szCs w:val="26"/>
-          <w:lang w:bidi="fa-IR"/>
-        </w:rPr>
-        <w:t>i</w:t>
-      </w:r>
-      <w:proofErr w:type="spellEnd"/>
-      <w:r>
-        <w:rPr>
-          <w:rStyle w:val="IntenseReference"/>
-          <w:rFonts w:cs="B Nazanin"/>
-          <w:color w:val="auto"/>
-          <w:sz w:val="26"/>
-          <w:szCs w:val="26"/>
-          <w:lang w:bidi="fa-IR"/>
-        </w:rPr>
-        <w:t xml:space="preserve"> in A[5::6] if i%6==0])))</w:t>
+        <w:t>print(set(sorted([i for i in A[5::6] if i%6==0])))</w:t>
       </w:r>
     </w:p>
     <w:p>
@@ -2824,7 +2670,7 @@
         <w:jc w:val="left"/>
         <w:rPr>
           <w:rStyle w:val="IntenseReference"/>
-          <w:rFonts w:cs="B Nazanin" w:hint="cs"/>
+          <w:rFonts w:cs="B Nazanin"/>
           <w:color w:val="auto"/>
           <w:sz w:val="26"/>
           <w:szCs w:val="26"/>
@@ -2954,102 +2800,6 @@
             <wp:extent cx="5731510" cy="1318260"/>
             <wp:effectExtent l="0" t="0" r="2540" b="0"/>
             <wp:docPr id="8" name="Picture 8"/>
-            <wp:cNvGraphicFramePr>
-              <a:graphicFrameLocks xmlns:a="http://schemas.openxmlformats.org/drawingml/2006/main" noChangeAspect="1"/>
-            </wp:cNvGraphicFramePr>
-            <a:graphic xmlns:a="http://schemas.openxmlformats.org/drawingml/2006/main">
-              <a:graphicData uri="http://schemas.openxmlformats.org/drawingml/2006/picture">
-                <pic:pic xmlns:pic="http://schemas.openxmlformats.org/drawingml/2006/picture">
-                  <pic:nvPicPr>
-                    <pic:cNvPr id="1" name=""/>
-                    <pic:cNvPicPr/>
-                  </pic:nvPicPr>
-                  <pic:blipFill>
-                    <a:blip r:embed="rId17"/>
-                    <a:stretch>
-                      <a:fillRect/>
-                    </a:stretch>
-                  </pic:blipFill>
-                  <pic:spPr>
-                    <a:xfrm>
-                      <a:off x="0" y="0"/>
-                      <a:ext cx="5731510" cy="1318260"/>
-                    </a:xfrm>
-                    <a:prstGeom prst="rect">
-                      <a:avLst/>
-                    </a:prstGeom>
-                  </pic:spPr>
-                </pic:pic>
-              </a:graphicData>
-            </a:graphic>
-          </wp:inline>
-        </w:drawing>
-      </w:r>
-    </w:p>
-    <w:p>
-      <w:pPr>
-        <w:pStyle w:val="Style1"/>
-        <w:jc w:val="left"/>
-        <w:rPr>
-          <w:rStyle w:val="IntenseReference"/>
-          <w:rFonts w:cs="B Nazanin" w:hint="cs"/>
-          <w:color w:val="auto"/>
-          <w:sz w:val="26"/>
-          <w:szCs w:val="26"/>
-          <w:rtl/>
-          <w:lang w:bidi="fa-IR"/>
-        </w:rPr>
-      </w:pPr>
-      <w:r>
-        <w:rPr>
-          <w:rStyle w:val="IntenseReference"/>
-          <w:rFonts w:cs="B Nazanin" w:hint="cs"/>
-          <w:color w:val="auto"/>
-          <w:sz w:val="26"/>
-          <w:szCs w:val="26"/>
-          <w:rtl/>
-          <w:lang w:bidi="fa-IR"/>
-        </w:rPr>
-        <w:t>مشاهده میشود ک پاسخ ها درست هستند</w:t>
-      </w:r>
-      <w:r>
-        <w:rPr>
-          <w:rStyle w:val="IntenseReference"/>
-          <w:rFonts w:cs="B Nazanin" w:hint="cs"/>
-          <w:color w:val="auto"/>
-          <w:sz w:val="26"/>
-          <w:szCs w:val="26"/>
-          <w:rtl/>
-          <w:lang w:bidi="fa-IR"/>
-        </w:rPr>
-        <w:t>؛ خروجی:</w:t>
-      </w:r>
-    </w:p>
-    <w:p>
-      <w:pPr>
-        <w:pStyle w:val="Style1"/>
-        <w:bidi w:val="0"/>
-        <w:jc w:val="left"/>
-        <w:rPr>
-          <w:rStyle w:val="IntenseReference"/>
-          <w:rFonts w:cs="B Nazanin" w:hint="cs"/>
-          <w:color w:val="auto"/>
-          <w:sz w:val="26"/>
-          <w:szCs w:val="26"/>
-          <w:rtl/>
-          <w:lang w:bidi="fa-IR"/>
-        </w:rPr>
-      </w:pPr>
-      <w:r>
-        <w:rPr>
-          <w:noProof/>
-          <w:lang w:eastAsia="en-US"/>
-        </w:rPr>
-        <w:drawing>
-          <wp:inline distT="0" distB="0" distL="0" distR="0" wp14:anchorId="327521CE" wp14:editId="529EAF61">
-            <wp:extent cx="2400300" cy="838492"/>
-            <wp:effectExtent l="0" t="0" r="0" b="0"/>
-            <wp:docPr id="10" name="Picture 10"/>
             <wp:cNvGraphicFramePr>
               <a:graphicFrameLocks xmlns:a="http://schemas.openxmlformats.org/drawingml/2006/main" noChangeAspect="1"/>
             </wp:cNvGraphicFramePr>
@@ -3069,6 +2819,102 @@
                   <pic:spPr>
                     <a:xfrm>
                       <a:off x="0" y="0"/>
+                      <a:ext cx="5731510" cy="1318260"/>
+                    </a:xfrm>
+                    <a:prstGeom prst="rect">
+                      <a:avLst/>
+                    </a:prstGeom>
+                  </pic:spPr>
+                </pic:pic>
+              </a:graphicData>
+            </a:graphic>
+          </wp:inline>
+        </w:drawing>
+      </w:r>
+    </w:p>
+    <w:p>
+      <w:pPr>
+        <w:pStyle w:val="Style1"/>
+        <w:jc w:val="left"/>
+        <w:rPr>
+          <w:rStyle w:val="IntenseReference"/>
+          <w:rFonts w:cs="B Nazanin"/>
+          <w:color w:val="auto"/>
+          <w:sz w:val="26"/>
+          <w:szCs w:val="26"/>
+          <w:rtl/>
+          <w:lang w:bidi="fa-IR"/>
+        </w:rPr>
+      </w:pPr>
+      <w:r>
+        <w:rPr>
+          <w:rStyle w:val="IntenseReference"/>
+          <w:rFonts w:cs="B Nazanin" w:hint="cs"/>
+          <w:color w:val="auto"/>
+          <w:sz w:val="26"/>
+          <w:szCs w:val="26"/>
+          <w:rtl/>
+          <w:lang w:bidi="fa-IR"/>
+        </w:rPr>
+        <w:t>مشاهده میشود ک پاسخ ها درست هستند</w:t>
+      </w:r>
+      <w:r>
+        <w:rPr>
+          <w:rStyle w:val="IntenseReference"/>
+          <w:rFonts w:cs="B Nazanin" w:hint="cs"/>
+          <w:color w:val="auto"/>
+          <w:sz w:val="26"/>
+          <w:szCs w:val="26"/>
+          <w:rtl/>
+          <w:lang w:bidi="fa-IR"/>
+        </w:rPr>
+        <w:t>؛ خروجی:</w:t>
+      </w:r>
+    </w:p>
+    <w:p>
+      <w:pPr>
+        <w:pStyle w:val="Style1"/>
+        <w:bidi w:val="0"/>
+        <w:jc w:val="left"/>
+        <w:rPr>
+          <w:rStyle w:val="IntenseReference"/>
+          <w:rFonts w:cs="B Nazanin"/>
+          <w:color w:val="auto"/>
+          <w:sz w:val="26"/>
+          <w:szCs w:val="26"/>
+          <w:rtl/>
+          <w:lang w:bidi="fa-IR"/>
+        </w:rPr>
+      </w:pPr>
+      <w:r>
+        <w:rPr>
+          <w:noProof/>
+          <w:lang w:eastAsia="en-US"/>
+        </w:rPr>
+        <w:drawing>
+          <wp:inline distT="0" distB="0" distL="0" distR="0" wp14:anchorId="327521CE" wp14:editId="529EAF61">
+            <wp:extent cx="2400300" cy="838492"/>
+            <wp:effectExtent l="0" t="0" r="0" b="0"/>
+            <wp:docPr id="10" name="Picture 10"/>
+            <wp:cNvGraphicFramePr>
+              <a:graphicFrameLocks xmlns:a="http://schemas.openxmlformats.org/drawingml/2006/main" noChangeAspect="1"/>
+            </wp:cNvGraphicFramePr>
+            <a:graphic xmlns:a="http://schemas.openxmlformats.org/drawingml/2006/main">
+              <a:graphicData uri="http://schemas.openxmlformats.org/drawingml/2006/picture">
+                <pic:pic xmlns:pic="http://schemas.openxmlformats.org/drawingml/2006/picture">
+                  <pic:nvPicPr>
+                    <pic:cNvPr id="1" name=""/>
+                    <pic:cNvPicPr/>
+                  </pic:nvPicPr>
+                  <pic:blipFill>
+                    <a:blip r:embed="rId19"/>
+                    <a:stretch>
+                      <a:fillRect/>
+                    </a:stretch>
+                  </pic:blipFill>
+                  <pic:spPr>
+                    <a:xfrm>
+                      <a:off x="0" y="0"/>
                       <a:ext cx="2416322" cy="844089"/>
                     </a:xfrm>
                     <a:prstGeom prst="rect">
@@ -3081,8 +2927,6 @@
           </wp:inline>
         </w:drawing>
       </w:r>
-      <w:bookmarkStart w:id="0" w:name="_GoBack"/>
-      <w:bookmarkEnd w:id="0"/>
     </w:p>
     <w:p>
       <w:pPr>
@@ -3091,7 +2935,7 @@
         <w:jc w:val="left"/>
         <w:rPr>
           <w:rStyle w:val="IntenseReference"/>
-          <w:rFonts w:cs="B Nazanin" w:hint="cs"/>
+          <w:rFonts w:cs="B Nazanin"/>
           <w:color w:val="auto"/>
           <w:sz w:val="26"/>
           <w:szCs w:val="26"/>
@@ -3111,7 +2955,7 @@
       </w:pPr>
     </w:p>
     <w:sectPr>
-      <w:footerReference w:type="default" r:id="rId19"/>
+      <w:footerReference w:type="default" r:id="rId20"/>
       <w:pgSz w:w="11906" w:h="16838"/>
       <w:pgMar w:top="1440" w:right="1440" w:bottom="1440" w:left="1440" w:header="0" w:footer="992" w:gutter="0"/>
       <w:pgBorders w:offsetFrom="page">
@@ -3186,7 +3030,7 @@
           <w:rPr>
             <w:noProof/>
           </w:rPr>
-          <w:t>7</w:t>
+          <w:t>8</w:t>
         </w:r>
         <w:r>
           <w:fldChar w:fldCharType="end"/>
@@ -4479,7 +4323,7 @@
 </file>
 
 <file path=customXml/itemProps2.xml><?xml version="1.0" encoding="utf-8"?>
-<ds:datastoreItem xmlns:ds="http://schemas.openxmlformats.org/officeDocument/2006/customXml" ds:itemID="{4510018A-2359-4F15-A8D4-392E512A6571}">
+<ds:datastoreItem xmlns:ds="http://schemas.openxmlformats.org/officeDocument/2006/customXml" ds:itemID="{00922C8B-4C50-4D21-97EC-462015C42210}">
   <ds:schemaRefs>
     <ds:schemaRef ds:uri="http://schemas.openxmlformats.org/officeDocument/2006/bibliography"/>
   </ds:schemaRefs>

--- a/report of AP-HW5.docx
+++ b/report of AP-HW5.docx
@@ -575,14 +575,25 @@
         </w:rPr>
         <w:t xml:space="preserve"> را برای پر کردن وکتورمان بدون استفاده از حلقه تعریف میکنیم و همچنین برای نمایش خروجی نیز تابع </w:t>
       </w:r>
-      <w:r>
-        <w:rPr>
-          <w:rFonts w:cs="B Nazanin"/>
-          <w:sz w:val="26"/>
-          <w:szCs w:val="26"/>
-          <w:lang w:bidi="fa-IR"/>
-        </w:rPr>
-        <w:t xml:space="preserve">print_vector </w:t>
+      <w:proofErr w:type="spellStart"/>
+      <w:r>
+        <w:rPr>
+          <w:rFonts w:cs="B Nazanin"/>
+          <w:sz w:val="26"/>
+          <w:szCs w:val="26"/>
+          <w:lang w:bidi="fa-IR"/>
+        </w:rPr>
+        <w:t>print_vector</w:t>
+      </w:r>
+      <w:proofErr w:type="spellEnd"/>
+      <w:r>
+        <w:rPr>
+          <w:rFonts w:cs="B Nazanin"/>
+          <w:sz w:val="26"/>
+          <w:szCs w:val="26"/>
+          <w:lang w:bidi="fa-IR"/>
+        </w:rPr>
+        <w:t xml:space="preserve"> </w:t>
       </w:r>
       <w:r>
         <w:rPr>
@@ -638,14 +649,25 @@
         </w:rPr>
         <w:t xml:space="preserve">  </w:t>
       </w:r>
-      <w:r>
-        <w:rPr>
-          <w:rFonts w:ascii="Consolas" w:hAnsi="Consolas" w:cs="B Nazanin"/>
-          <w:color w:val="000000"/>
-          <w:sz w:val="26"/>
-          <w:szCs w:val="26"/>
-        </w:rPr>
-        <w:t>vec2.insert(vec2.end(), vec1.begin(), vec1.end());</w:t>
+      <w:proofErr w:type="gramStart"/>
+      <w:r>
+        <w:rPr>
+          <w:rFonts w:ascii="Consolas" w:hAnsi="Consolas" w:cs="B Nazanin"/>
+          <w:color w:val="000000"/>
+          <w:sz w:val="26"/>
+          <w:szCs w:val="26"/>
+        </w:rPr>
+        <w:t>vec2.insert(</w:t>
+      </w:r>
+      <w:proofErr w:type="gramEnd"/>
+      <w:r>
+        <w:rPr>
+          <w:rFonts w:ascii="Consolas" w:hAnsi="Consolas" w:cs="B Nazanin"/>
+          <w:color w:val="000000"/>
+          <w:sz w:val="26"/>
+          <w:szCs w:val="26"/>
+        </w:rPr>
+        <w:t>vec2.end(), vec1.begin(), vec1.end());</w:t>
       </w:r>
     </w:p>
     <w:p>
@@ -668,6 +690,7 @@
         </w:rPr>
         <w:t xml:space="preserve">ج)وکتوری به نام </w:t>
       </w:r>
+      <w:proofErr w:type="spellStart"/>
       <w:r>
         <w:rPr>
           <w:rFonts w:cs="B Nazanin"/>
@@ -676,6 +699,7 @@
         </w:rPr>
         <w:t>odd_vector</w:t>
       </w:r>
+      <w:proofErr w:type="spellEnd"/>
       <w:r>
         <w:rPr>
           <w:rFonts w:cs="B Nazanin" w:hint="cs"/>
@@ -700,14 +724,25 @@
           <w:szCs w:val="26"/>
         </w:rPr>
       </w:pPr>
-      <w:r>
-        <w:rPr>
-          <w:rFonts w:ascii="Consolas" w:hAnsi="Consolas" w:cs="B Nazanin"/>
-          <w:color w:val="000000"/>
-          <w:sz w:val="26"/>
-          <w:szCs w:val="26"/>
-        </w:rPr>
-        <w:t>std::</w:t>
+      <w:proofErr w:type="spellStart"/>
+      <w:r>
+        <w:rPr>
+          <w:rFonts w:ascii="Consolas" w:hAnsi="Consolas" w:cs="B Nazanin"/>
+          <w:color w:val="000000"/>
+          <w:sz w:val="26"/>
+          <w:szCs w:val="26"/>
+        </w:rPr>
+        <w:t>std</w:t>
+      </w:r>
+      <w:proofErr w:type="spellEnd"/>
+      <w:r>
+        <w:rPr>
+          <w:rFonts w:ascii="Consolas" w:hAnsi="Consolas" w:cs="B Nazanin"/>
+          <w:color w:val="000000"/>
+          <w:sz w:val="26"/>
+          <w:szCs w:val="26"/>
+        </w:rPr>
+        <w:t>::</w:t>
       </w:r>
       <w:r>
         <w:rPr>
@@ -727,6 +762,7 @@
         </w:rPr>
         <w:t>&lt;</w:t>
       </w:r>
+      <w:proofErr w:type="spellStart"/>
       <w:r>
         <w:rPr>
           <w:rFonts w:ascii="Consolas" w:hAnsi="Consolas" w:cs="B Nazanin"/>
@@ -736,14 +772,55 @@
         </w:rPr>
         <w:t>int</w:t>
       </w:r>
-      <w:r>
-        <w:rPr>
-          <w:rFonts w:ascii="Consolas" w:hAnsi="Consolas" w:cs="B Nazanin"/>
-          <w:color w:val="000000"/>
-          <w:sz w:val="26"/>
-          <w:szCs w:val="26"/>
-        </w:rPr>
-        <w:t>&gt; odd_vec(vec1.size());</w:t>
+      <w:proofErr w:type="spellEnd"/>
+      <w:r>
+        <w:rPr>
+          <w:rFonts w:ascii="Consolas" w:hAnsi="Consolas" w:cs="B Nazanin"/>
+          <w:color w:val="000000"/>
+          <w:sz w:val="26"/>
+          <w:szCs w:val="26"/>
+        </w:rPr>
+        <w:t xml:space="preserve">&gt; </w:t>
+      </w:r>
+      <w:proofErr w:type="spellStart"/>
+      <w:r>
+        <w:rPr>
+          <w:rFonts w:ascii="Consolas" w:hAnsi="Consolas" w:cs="B Nazanin"/>
+          <w:color w:val="000000"/>
+          <w:sz w:val="26"/>
+          <w:szCs w:val="26"/>
+        </w:rPr>
+        <w:t>odd_</w:t>
+      </w:r>
+      <w:proofErr w:type="gramStart"/>
+      <w:r>
+        <w:rPr>
+          <w:rFonts w:ascii="Consolas" w:hAnsi="Consolas" w:cs="B Nazanin"/>
+          <w:color w:val="000000"/>
+          <w:sz w:val="26"/>
+          <w:szCs w:val="26"/>
+        </w:rPr>
+        <w:t>vec</w:t>
+      </w:r>
+      <w:proofErr w:type="spellEnd"/>
+      <w:r>
+        <w:rPr>
+          <w:rFonts w:ascii="Consolas" w:hAnsi="Consolas" w:cs="B Nazanin"/>
+          <w:color w:val="000000"/>
+          <w:sz w:val="26"/>
+          <w:szCs w:val="26"/>
+        </w:rPr>
+        <w:t>(</w:t>
+      </w:r>
+      <w:proofErr w:type="gramEnd"/>
+      <w:r>
+        <w:rPr>
+          <w:rFonts w:ascii="Consolas" w:hAnsi="Consolas" w:cs="B Nazanin"/>
+          <w:color w:val="000000"/>
+          <w:sz w:val="26"/>
+          <w:szCs w:val="26"/>
+        </w:rPr>
+        <w:t>vec1.size());</w:t>
       </w:r>
     </w:p>
     <w:p>
@@ -759,6 +836,7 @@
           <w:szCs w:val="26"/>
         </w:rPr>
       </w:pPr>
+      <w:proofErr w:type="gramStart"/>
       <w:r>
         <w:rPr>
           <w:rFonts w:ascii="Consolas" w:hAnsi="Consolas" w:cs="B Nazanin"/>
@@ -768,14 +846,95 @@
         </w:rPr>
         <w:t>auto</w:t>
       </w:r>
-      <w:r>
-        <w:rPr>
-          <w:rFonts w:ascii="Consolas" w:hAnsi="Consolas" w:cs="B Nazanin"/>
-          <w:color w:val="000000"/>
-          <w:sz w:val="26"/>
-          <w:szCs w:val="26"/>
-        </w:rPr>
-        <w:t xml:space="preserve"> end_odd_vec = std::copy_if(begin(vec1), end(vec1), begin(odd_vec),</w:t>
+      <w:proofErr w:type="gramEnd"/>
+      <w:r>
+        <w:rPr>
+          <w:rFonts w:ascii="Consolas" w:hAnsi="Consolas" w:cs="B Nazanin"/>
+          <w:color w:val="000000"/>
+          <w:sz w:val="26"/>
+          <w:szCs w:val="26"/>
+        </w:rPr>
+        <w:t xml:space="preserve"> </w:t>
+      </w:r>
+      <w:proofErr w:type="spellStart"/>
+      <w:r>
+        <w:rPr>
+          <w:rFonts w:ascii="Consolas" w:hAnsi="Consolas" w:cs="B Nazanin"/>
+          <w:color w:val="000000"/>
+          <w:sz w:val="26"/>
+          <w:szCs w:val="26"/>
+        </w:rPr>
+        <w:t>end_odd_vec</w:t>
+      </w:r>
+      <w:proofErr w:type="spellEnd"/>
+      <w:r>
+        <w:rPr>
+          <w:rFonts w:ascii="Consolas" w:hAnsi="Consolas" w:cs="B Nazanin"/>
+          <w:color w:val="000000"/>
+          <w:sz w:val="26"/>
+          <w:szCs w:val="26"/>
+        </w:rPr>
+        <w:t xml:space="preserve"> = </w:t>
+      </w:r>
+      <w:proofErr w:type="spellStart"/>
+      <w:r>
+        <w:rPr>
+          <w:rFonts w:ascii="Consolas" w:hAnsi="Consolas" w:cs="B Nazanin"/>
+          <w:color w:val="000000"/>
+          <w:sz w:val="26"/>
+          <w:szCs w:val="26"/>
+        </w:rPr>
+        <w:t>std</w:t>
+      </w:r>
+      <w:proofErr w:type="spellEnd"/>
+      <w:r>
+        <w:rPr>
+          <w:rFonts w:ascii="Consolas" w:hAnsi="Consolas" w:cs="B Nazanin"/>
+          <w:color w:val="000000"/>
+          <w:sz w:val="26"/>
+          <w:szCs w:val="26"/>
+        </w:rPr>
+        <w:t>::</w:t>
+      </w:r>
+      <w:proofErr w:type="spellStart"/>
+      <w:r>
+        <w:rPr>
+          <w:rFonts w:ascii="Consolas" w:hAnsi="Consolas" w:cs="B Nazanin"/>
+          <w:color w:val="000000"/>
+          <w:sz w:val="26"/>
+          <w:szCs w:val="26"/>
+        </w:rPr>
+        <w:t>copy_if</w:t>
+      </w:r>
+      <w:proofErr w:type="spellEnd"/>
+      <w:r>
+        <w:rPr>
+          <w:rFonts w:ascii="Consolas" w:hAnsi="Consolas" w:cs="B Nazanin"/>
+          <w:color w:val="000000"/>
+          <w:sz w:val="26"/>
+          <w:szCs w:val="26"/>
+        </w:rPr>
+        <w:t>(begin(vec1), end(vec1), begin(</w:t>
+      </w:r>
+      <w:proofErr w:type="spellStart"/>
+      <w:r>
+        <w:rPr>
+          <w:rFonts w:ascii="Consolas" w:hAnsi="Consolas" w:cs="B Nazanin"/>
+          <w:color w:val="000000"/>
+          <w:sz w:val="26"/>
+          <w:szCs w:val="26"/>
+        </w:rPr>
+        <w:t>odd_vec</w:t>
+      </w:r>
+      <w:proofErr w:type="spellEnd"/>
+      <w:r>
+        <w:rPr>
+          <w:rFonts w:ascii="Consolas" w:hAnsi="Consolas" w:cs="B Nazanin"/>
+          <w:color w:val="000000"/>
+          <w:sz w:val="26"/>
+          <w:szCs w:val="26"/>
+        </w:rPr>
+        <w:t>),</w:t>
       </w:r>
     </w:p>
     <w:p>
@@ -808,8 +967,19 @@
           <w:szCs w:val="26"/>
         </w:rPr>
         <w:tab/>
+      </w:r>
+      <w:proofErr w:type="gramStart"/>
+      <w:r>
+        <w:rPr>
+          <w:rFonts w:ascii="Consolas" w:hAnsi="Consolas" w:cs="B Nazanin"/>
+          <w:color w:val="000000"/>
+          <w:sz w:val="26"/>
+          <w:szCs w:val="26"/>
+        </w:rPr>
         <w:t>[](</w:t>
       </w:r>
+      <w:proofErr w:type="spellStart"/>
+      <w:proofErr w:type="gramEnd"/>
       <w:r>
         <w:rPr>
           <w:rFonts w:ascii="Consolas" w:hAnsi="Consolas" w:cs="B Nazanin"/>
@@ -819,6 +989,7 @@
         </w:rPr>
         <w:t>int</w:t>
       </w:r>
+      <w:proofErr w:type="spellEnd"/>
       <w:r>
         <w:rPr>
           <w:rFonts w:ascii="Consolas" w:hAnsi="Consolas" w:cs="B Nazanin"/>
@@ -893,14 +1064,76 @@
           <w:rtl/>
         </w:rPr>
       </w:pPr>
-      <w:r>
-        <w:rPr>
-          <w:rFonts w:ascii="Consolas" w:hAnsi="Consolas" w:cs="B Nazanin"/>
-          <w:color w:val="000000"/>
-          <w:sz w:val="26"/>
-          <w:szCs w:val="26"/>
-        </w:rPr>
-        <w:t>odd_vec.erase(end_odd_vec, end(odd_vec));</w:t>
+      <w:proofErr w:type="spellStart"/>
+      <w:r>
+        <w:rPr>
+          <w:rFonts w:ascii="Consolas" w:hAnsi="Consolas" w:cs="B Nazanin"/>
+          <w:color w:val="000000"/>
+          <w:sz w:val="26"/>
+          <w:szCs w:val="26"/>
+        </w:rPr>
+        <w:t>odd_</w:t>
+      </w:r>
+      <w:proofErr w:type="gramStart"/>
+      <w:r>
+        <w:rPr>
+          <w:rFonts w:ascii="Consolas" w:hAnsi="Consolas" w:cs="B Nazanin"/>
+          <w:color w:val="000000"/>
+          <w:sz w:val="26"/>
+          <w:szCs w:val="26"/>
+        </w:rPr>
+        <w:t>vec.erase</w:t>
+      </w:r>
+      <w:proofErr w:type="spellEnd"/>
+      <w:r>
+        <w:rPr>
+          <w:rFonts w:ascii="Consolas" w:hAnsi="Consolas" w:cs="B Nazanin"/>
+          <w:color w:val="000000"/>
+          <w:sz w:val="26"/>
+          <w:szCs w:val="26"/>
+        </w:rPr>
+        <w:t>(</w:t>
+      </w:r>
+      <w:proofErr w:type="spellStart"/>
+      <w:proofErr w:type="gramEnd"/>
+      <w:r>
+        <w:rPr>
+          <w:rFonts w:ascii="Consolas" w:hAnsi="Consolas" w:cs="B Nazanin"/>
+          <w:color w:val="000000"/>
+          <w:sz w:val="26"/>
+          <w:szCs w:val="26"/>
+        </w:rPr>
+        <w:t>end_odd_vec</w:t>
+      </w:r>
+      <w:proofErr w:type="spellEnd"/>
+      <w:r>
+        <w:rPr>
+          <w:rFonts w:ascii="Consolas" w:hAnsi="Consolas" w:cs="B Nazanin"/>
+          <w:color w:val="000000"/>
+          <w:sz w:val="26"/>
+          <w:szCs w:val="26"/>
+        </w:rPr>
+        <w:t>, end(</w:t>
+      </w:r>
+      <w:proofErr w:type="spellStart"/>
+      <w:r>
+        <w:rPr>
+          <w:rFonts w:ascii="Consolas" w:hAnsi="Consolas" w:cs="B Nazanin"/>
+          <w:color w:val="000000"/>
+          <w:sz w:val="26"/>
+          <w:szCs w:val="26"/>
+        </w:rPr>
+        <w:t>odd_vec</w:t>
+      </w:r>
+      <w:proofErr w:type="spellEnd"/>
+      <w:r>
+        <w:rPr>
+          <w:rFonts w:ascii="Consolas" w:hAnsi="Consolas" w:cs="B Nazanin"/>
+          <w:color w:val="000000"/>
+          <w:sz w:val="26"/>
+          <w:szCs w:val="26"/>
+        </w:rPr>
+        <w:t>));</w:t>
       </w:r>
     </w:p>
     <w:p>
@@ -925,14 +1158,25 @@
         </w:rPr>
         <w:t xml:space="preserve">د)برای این بخش </w:t>
       </w:r>
-      <w:r>
-        <w:rPr>
-          <w:rFonts w:ascii="Consolas" w:hAnsi="Consolas" w:cs="B Nazanin"/>
-          <w:color w:val="000000"/>
-          <w:sz w:val="26"/>
-          <w:szCs w:val="26"/>
-        </w:rPr>
-        <w:t xml:space="preserve">reverse_vector </w:t>
+      <w:proofErr w:type="spellStart"/>
+      <w:r>
+        <w:rPr>
+          <w:rFonts w:ascii="Consolas" w:hAnsi="Consolas" w:cs="B Nazanin"/>
+          <w:color w:val="000000"/>
+          <w:sz w:val="26"/>
+          <w:szCs w:val="26"/>
+        </w:rPr>
+        <w:t>reverse_vector</w:t>
+      </w:r>
+      <w:proofErr w:type="spellEnd"/>
+      <w:r>
+        <w:rPr>
+          <w:rFonts w:ascii="Consolas" w:hAnsi="Consolas" w:cs="B Nazanin"/>
+          <w:color w:val="000000"/>
+          <w:sz w:val="26"/>
+          <w:szCs w:val="26"/>
+        </w:rPr>
+        <w:t xml:space="preserve"> </w:t>
       </w:r>
       <w:r>
         <w:rPr>
@@ -959,14 +1203,25 @@
           <w:szCs w:val="26"/>
         </w:rPr>
       </w:pPr>
-      <w:r>
-        <w:rPr>
-          <w:rFonts w:ascii="Consolas" w:hAnsi="Consolas" w:cs="B Nazanin"/>
-          <w:color w:val="000000"/>
-          <w:sz w:val="26"/>
-          <w:szCs w:val="26"/>
-        </w:rPr>
-        <w:t xml:space="preserve">revers_vec </w:t>
+      <w:proofErr w:type="spellStart"/>
+      <w:r>
+        <w:rPr>
+          <w:rFonts w:ascii="Consolas" w:hAnsi="Consolas" w:cs="B Nazanin"/>
+          <w:color w:val="000000"/>
+          <w:sz w:val="26"/>
+          <w:szCs w:val="26"/>
+        </w:rPr>
+        <w:t>revers_vec</w:t>
+      </w:r>
+      <w:proofErr w:type="spellEnd"/>
+      <w:r>
+        <w:rPr>
+          <w:rFonts w:ascii="Consolas" w:hAnsi="Consolas" w:cs="B Nazanin"/>
+          <w:color w:val="000000"/>
+          <w:sz w:val="26"/>
+          <w:szCs w:val="26"/>
+        </w:rPr>
+        <w:t xml:space="preserve"> </w:t>
       </w:r>
       <w:r>
         <w:rPr>
@@ -997,14 +1252,76 @@
           <w:rtl/>
         </w:rPr>
       </w:pPr>
-      <w:r>
-        <w:rPr>
-          <w:rFonts w:ascii="Consolas" w:hAnsi="Consolas" w:cs="B Nazanin"/>
-          <w:color w:val="000000"/>
-          <w:sz w:val="26"/>
-          <w:szCs w:val="26"/>
-        </w:rPr>
-        <w:t>std::reverse(revers_vec.begin(), revers_vec.end());</w:t>
+      <w:proofErr w:type="spellStart"/>
+      <w:r>
+        <w:rPr>
+          <w:rFonts w:ascii="Consolas" w:hAnsi="Consolas" w:cs="B Nazanin"/>
+          <w:color w:val="000000"/>
+          <w:sz w:val="26"/>
+          <w:szCs w:val="26"/>
+        </w:rPr>
+        <w:t>std</w:t>
+      </w:r>
+      <w:proofErr w:type="spellEnd"/>
+      <w:r>
+        <w:rPr>
+          <w:rFonts w:ascii="Consolas" w:hAnsi="Consolas" w:cs="B Nazanin"/>
+          <w:color w:val="000000"/>
+          <w:sz w:val="26"/>
+          <w:szCs w:val="26"/>
+        </w:rPr>
+        <w:t>::</w:t>
+      </w:r>
+      <w:proofErr w:type="gramStart"/>
+      <w:r>
+        <w:rPr>
+          <w:rFonts w:ascii="Consolas" w:hAnsi="Consolas" w:cs="B Nazanin"/>
+          <w:color w:val="000000"/>
+          <w:sz w:val="26"/>
+          <w:szCs w:val="26"/>
+        </w:rPr>
+        <w:t>reverse(</w:t>
+      </w:r>
+      <w:proofErr w:type="spellStart"/>
+      <w:proofErr w:type="gramEnd"/>
+      <w:r>
+        <w:rPr>
+          <w:rFonts w:ascii="Consolas" w:hAnsi="Consolas" w:cs="B Nazanin"/>
+          <w:color w:val="000000"/>
+          <w:sz w:val="26"/>
+          <w:szCs w:val="26"/>
+        </w:rPr>
+        <w:t>revers_vec.begin</w:t>
+      </w:r>
+      <w:proofErr w:type="spellEnd"/>
+      <w:r>
+        <w:rPr>
+          <w:rFonts w:ascii="Consolas" w:hAnsi="Consolas" w:cs="B Nazanin"/>
+          <w:color w:val="000000"/>
+          <w:sz w:val="26"/>
+          <w:szCs w:val="26"/>
+        </w:rPr>
+        <w:t xml:space="preserve">(), </w:t>
+      </w:r>
+      <w:proofErr w:type="spellStart"/>
+      <w:r>
+        <w:rPr>
+          <w:rFonts w:ascii="Consolas" w:hAnsi="Consolas" w:cs="B Nazanin"/>
+          <w:color w:val="000000"/>
+          <w:sz w:val="26"/>
+          <w:szCs w:val="26"/>
+        </w:rPr>
+        <w:t>revers_vec.end</w:t>
+      </w:r>
+      <w:proofErr w:type="spellEnd"/>
+      <w:r>
+        <w:rPr>
+          <w:rFonts w:ascii="Consolas" w:hAnsi="Consolas" w:cs="B Nazanin"/>
+          <w:color w:val="000000"/>
+          <w:sz w:val="26"/>
+          <w:szCs w:val="26"/>
+        </w:rPr>
+        <w:t>());</w:t>
       </w:r>
     </w:p>
     <w:p>
@@ -1028,6 +1345,7 @@
         </w:rPr>
         <w:t xml:space="preserve">ه) برای پردازش موازی از دستورات </w:t>
       </w:r>
+      <w:proofErr w:type="spellStart"/>
       <w:r>
         <w:rPr>
           <w:rFonts w:ascii="AGaramondPro-Regular" w:hAnsi="AGaramondPro-Regular" w:cs="B Nazanin"/>
@@ -1035,7 +1353,17 @@
           <w:sz w:val="26"/>
           <w:szCs w:val="26"/>
         </w:rPr>
-        <w:t xml:space="preserve">std::execution::par </w:t>
+        <w:t>std</w:t>
+      </w:r>
+      <w:proofErr w:type="spellEnd"/>
+      <w:r>
+        <w:rPr>
+          <w:rFonts w:ascii="AGaramondPro-Regular" w:hAnsi="AGaramondPro-Regular" w:cs="B Nazanin"/>
+          <w:color w:val="000000"/>
+          <w:sz w:val="26"/>
+          <w:szCs w:val="26"/>
+        </w:rPr>
+        <w:t xml:space="preserve">::execution::par </w:t>
       </w:r>
       <w:r>
         <w:rPr>
@@ -1112,14 +1440,25 @@
         </w:rPr>
         <w:t xml:space="preserve"> نیز حتما روی </w:t>
       </w:r>
-      <w:r>
-        <w:rPr>
-          <w:rFonts w:ascii="Consolas" w:hAnsi="Consolas" w:cs="B Nazanin"/>
-          <w:sz w:val="26"/>
-          <w:szCs w:val="26"/>
-          <w:lang w:bidi="fa-IR"/>
-        </w:rPr>
-        <w:t>c++2017</w:t>
+      <w:proofErr w:type="spellStart"/>
+      <w:r>
+        <w:rPr>
+          <w:rFonts w:ascii="Consolas" w:hAnsi="Consolas" w:cs="B Nazanin"/>
+          <w:sz w:val="26"/>
+          <w:szCs w:val="26"/>
+          <w:lang w:bidi="fa-IR"/>
+        </w:rPr>
+        <w:t>c++</w:t>
+      </w:r>
+      <w:proofErr w:type="spellEnd"/>
+      <w:r>
+        <w:rPr>
+          <w:rFonts w:ascii="Consolas" w:hAnsi="Consolas" w:cs="B Nazanin"/>
+          <w:sz w:val="26"/>
+          <w:szCs w:val="26"/>
+          <w:lang w:bidi="fa-IR"/>
+        </w:rPr>
+        <w:t>2017</w:t>
       </w:r>
       <w:r>
         <w:rPr>
@@ -1251,6 +1590,7 @@
         </w:rPr>
         <w:t xml:space="preserve"> است و هر گاه دو ستاره بگذاریم نشان دهنده ی دیکشنری می باشد.به عنوان مثال در زیر مشاهده میکنیم که ورودی اول و دوم فانکشن را در حالت عادی نشان داده ایم.ورودی های بعدی را هر چندتا که باشند در </w:t>
       </w:r>
+      <w:proofErr w:type="spellStart"/>
       <w:r>
         <w:rPr>
           <w:rFonts w:cs="B Nazanin"/>
@@ -1260,6 +1600,7 @@
         </w:rPr>
         <w:t>arg</w:t>
       </w:r>
+      <w:proofErr w:type="spellEnd"/>
       <w:r>
         <w:rPr>
           <w:rFonts w:cs="B Nazanin" w:hint="cs"/>
@@ -1354,19 +1695,27 @@
           <w:rFonts w:cs="B Nazanin"/>
           <w:sz w:val="26"/>
           <w:szCs w:val="26"/>
-          <w:rtl/>
-          <w:lang w:bidi="fa-IR"/>
-        </w:rPr>
-      </w:pPr>
-      <w:r>
-        <w:rPr>
-          <w:rFonts w:cs="B Nazanin" w:hint="cs"/>
-          <w:sz w:val="26"/>
-          <w:szCs w:val="26"/>
-          <w:rtl/>
-          <w:lang w:bidi="fa-IR"/>
-        </w:rPr>
-        <w:t>با تست مشاهده میکنیم:</w:t>
+          <w:lang w:bidi="fa-IR"/>
+        </w:rPr>
+      </w:pPr>
+      <w:r>
+        <w:rPr>
+          <w:rFonts w:cs="B Nazanin" w:hint="cs"/>
+          <w:sz w:val="26"/>
+          <w:szCs w:val="26"/>
+          <w:rtl/>
+          <w:lang w:bidi="fa-IR"/>
+        </w:rPr>
+        <w:t>با تست مشاهده میکنیم</w:t>
+      </w:r>
+      <w:r>
+        <w:rPr>
+          <w:rFonts w:cs="B Nazanin"/>
+          <w:sz w:val="26"/>
+          <w:szCs w:val="26"/>
+          <w:lang w:bidi="fa-IR"/>
+        </w:rPr>
+        <w:t>:</w:t>
       </w:r>
     </w:p>
     <w:p>
@@ -1871,6 +2220,7 @@
           <w:rFonts w:cs="B Nazanin" w:hint="cs"/>
           <w:sz w:val="26"/>
           <w:szCs w:val="26"/>
+          <w:rtl/>
           <w:lang w:bidi="fa-IR"/>
         </w:rPr>
       </w:pPr>
@@ -1884,7 +2234,7 @@
           <w:rtl/>
           <w:lang w:bidi="fa-IR"/>
         </w:rPr>
-        <w:t xml:space="preserve">ب) متاسفانه </w:t>
+        <w:t xml:space="preserve">ب) </w:t>
       </w:r>
       <w:r>
         <w:rPr>
@@ -1918,6 +2268,107 @@
         </w:rPr>
         <w:t>.</w:t>
       </w:r>
+      <w:r>
+        <w:rPr>
+          <w:rFonts w:cs="B Nazanin" w:hint="cs"/>
+          <w:sz w:val="26"/>
+          <w:szCs w:val="26"/>
+          <w:rtl/>
+          <w:lang w:bidi="fa-IR"/>
+        </w:rPr>
+        <w:t>اما اگر منظور فقط چاپ در یک حلقه است:</w:t>
+      </w:r>
+    </w:p>
+    <w:p>
+      <w:pPr>
+        <w:rPr>
+          <w:rFonts w:cs="B Nazanin"/>
+          <w:sz w:val="24"/>
+          <w:lang w:bidi="fa-IR"/>
+        </w:rPr>
+      </w:pPr>
+      <w:proofErr w:type="gramStart"/>
+      <w:r>
+        <w:rPr>
+          <w:rFonts w:cs="B Nazanin"/>
+          <w:sz w:val="24"/>
+          <w:lang w:bidi="fa-IR"/>
+        </w:rPr>
+        <w:t>f</w:t>
+      </w:r>
+      <w:r>
+        <w:rPr>
+          <w:rFonts w:cs="B Nazanin"/>
+          <w:sz w:val="24"/>
+          <w:lang w:bidi="fa-IR"/>
+        </w:rPr>
+        <w:t>or</w:t>
+      </w:r>
+      <w:proofErr w:type="gramEnd"/>
+      <w:r>
+        <w:rPr>
+          <w:rFonts w:cs="B Nazanin"/>
+          <w:sz w:val="24"/>
+          <w:lang w:bidi="fa-IR"/>
+        </w:rPr>
+        <w:t xml:space="preserve"> </w:t>
+      </w:r>
+      <w:proofErr w:type="spellStart"/>
+      <w:r>
+        <w:rPr>
+          <w:rFonts w:cs="B Nazanin"/>
+          <w:sz w:val="24"/>
+          <w:lang w:bidi="fa-IR"/>
+        </w:rPr>
+        <w:t>i</w:t>
+      </w:r>
+      <w:proofErr w:type="spellEnd"/>
+      <w:r>
+        <w:rPr>
+          <w:rFonts w:cs="B Nazanin"/>
+          <w:sz w:val="24"/>
+          <w:lang w:bidi="fa-IR"/>
+        </w:rPr>
+        <w:t xml:space="preserve"> in A0,A1,A2,A3,A4:</w:t>
+      </w:r>
+    </w:p>
+    <w:p>
+      <w:pPr>
+        <w:ind w:firstLine="420"/>
+        <w:rPr>
+          <w:rFonts w:cs="B Nazanin"/>
+          <w:sz w:val="24"/>
+          <w:lang w:bidi="fa-IR"/>
+        </w:rPr>
+      </w:pPr>
+      <w:proofErr w:type="gramStart"/>
+      <w:r>
+        <w:rPr>
+          <w:rFonts w:cs="B Nazanin"/>
+          <w:sz w:val="24"/>
+          <w:lang w:bidi="fa-IR"/>
+        </w:rPr>
+        <w:t>print(</w:t>
+      </w:r>
+      <w:proofErr w:type="spellStart"/>
+      <w:proofErr w:type="gramEnd"/>
+      <w:r>
+        <w:rPr>
+          <w:rFonts w:cs="B Nazanin"/>
+          <w:sz w:val="24"/>
+          <w:lang w:bidi="fa-IR"/>
+        </w:rPr>
+        <w:t>i</w:t>
+      </w:r>
+      <w:proofErr w:type="spellEnd"/>
+      <w:r>
+        <w:rPr>
+          <w:rFonts w:cs="B Nazanin"/>
+          <w:sz w:val="24"/>
+          <w:lang w:bidi="fa-IR"/>
+        </w:rPr>
+        <w:t>)</w:t>
+      </w:r>
     </w:p>
     <w:p>
       <w:pPr>
@@ -1949,7 +2400,7 @@
       <w:pPr>
         <w:bidi/>
         <w:rPr>
-          <w:rFonts w:cs="B Nazanin" w:hint="cs"/>
+          <w:rFonts w:cs="B Nazanin"/>
           <w:sz w:val="26"/>
           <w:szCs w:val="26"/>
           <w:rtl/>
@@ -1971,31 +2422,63 @@
       <w:pPr>
         <w:bidi/>
         <w:rPr>
-          <w:rFonts w:cs="B Nazanin" w:hint="cs"/>
-          <w:sz w:val="26"/>
-          <w:szCs w:val="26"/>
-          <w:rtl/>
-          <w:lang w:bidi="fa-IR"/>
-        </w:rPr>
-      </w:pPr>
-      <w:r>
-        <w:rPr>
-          <w:rFonts w:cs="B Nazanin" w:hint="cs"/>
-          <w:sz w:val="26"/>
-          <w:szCs w:val="26"/>
-          <w:rtl/>
-          <w:lang w:bidi="fa-IR"/>
-        </w:rPr>
+          <w:rFonts w:cs="B Nazanin"/>
+          <w:sz w:val="26"/>
+          <w:szCs w:val="26"/>
+          <w:rtl/>
+          <w:lang w:bidi="fa-IR"/>
+        </w:rPr>
+      </w:pPr>
+      <w:r>
+        <w:rPr>
+          <w:rFonts w:cs="B Nazanin" w:hint="cs"/>
+          <w:sz w:val="26"/>
+          <w:szCs w:val="26"/>
+          <w:rtl/>
+          <w:lang w:bidi="fa-IR"/>
+        </w:rPr>
+        <w:lastRenderedPageBreak/>
         <w:t xml:space="preserve">ابتدا طبق خواسته ی سوال تابع </w:t>
       </w:r>
-      <w:r>
-        <w:rPr>
-          <w:rFonts w:cs="B Nazanin"/>
-          <w:sz w:val="26"/>
-          <w:szCs w:val="26"/>
-          <w:lang w:bidi="fa-IR"/>
-        </w:rPr>
-        <w:t>IsInCircle(x,y)</w:t>
+      <w:proofErr w:type="spellStart"/>
+      <w:r>
+        <w:rPr>
+          <w:rFonts w:cs="B Nazanin"/>
+          <w:sz w:val="26"/>
+          <w:szCs w:val="26"/>
+          <w:lang w:bidi="fa-IR"/>
+        </w:rPr>
+        <w:t>IsInCircle</w:t>
+      </w:r>
+      <w:proofErr w:type="spellEnd"/>
+      <w:r>
+        <w:rPr>
+          <w:rFonts w:cs="B Nazanin"/>
+          <w:sz w:val="26"/>
+          <w:szCs w:val="26"/>
+          <w:lang w:bidi="fa-IR"/>
+        </w:rPr>
+        <w:t>(</w:t>
+      </w:r>
+      <w:proofErr w:type="spellStart"/>
+      <w:r>
+        <w:rPr>
+          <w:rFonts w:cs="B Nazanin"/>
+          <w:sz w:val="26"/>
+          <w:szCs w:val="26"/>
+          <w:lang w:bidi="fa-IR"/>
+        </w:rPr>
+        <w:t>x,y</w:t>
+      </w:r>
+      <w:proofErr w:type="spellEnd"/>
+      <w:r>
+        <w:rPr>
+          <w:rFonts w:cs="B Nazanin"/>
+          <w:sz w:val="26"/>
+          <w:szCs w:val="26"/>
+          <w:lang w:bidi="fa-IR"/>
+        </w:rPr>
+        <w:t>)</w:t>
       </w:r>
       <w:r>
         <w:rPr>
@@ -2012,22 +2495,21 @@
       <w:pPr>
         <w:bidi/>
         <w:rPr>
-          <w:rFonts w:cs="B Nazanin" w:hint="cs"/>
-          <w:sz w:val="26"/>
-          <w:szCs w:val="26"/>
-          <w:rtl/>
-          <w:lang w:bidi="fa-IR"/>
-        </w:rPr>
-      </w:pPr>
-      <w:r>
-        <w:rPr>
-          <w:rFonts w:cs="B Nazanin" w:hint="cs"/>
-          <w:sz w:val="26"/>
-          <w:szCs w:val="26"/>
-          <w:rtl/>
-          <w:lang w:bidi="fa-IR"/>
-        </w:rPr>
-        <w:lastRenderedPageBreak/>
+          <w:rFonts w:cs="B Nazanin"/>
+          <w:sz w:val="26"/>
+          <w:szCs w:val="26"/>
+          <w:rtl/>
+          <w:lang w:bidi="fa-IR"/>
+        </w:rPr>
+      </w:pPr>
+      <w:r>
+        <w:rPr>
+          <w:rFonts w:cs="B Nazanin" w:hint="cs"/>
+          <w:sz w:val="26"/>
+          <w:szCs w:val="26"/>
+          <w:rtl/>
+          <w:lang w:bidi="fa-IR"/>
+        </w:rPr>
         <w:t xml:space="preserve">سپس طبق خواسته سوال پیش رفته و تابع </w:t>
       </w:r>
       <w:r>
@@ -2073,7 +2555,7 @@
       <w:pPr>
         <w:bidi/>
         <w:rPr>
-          <w:rFonts w:cs="B Nazanin" w:hint="cs"/>
+          <w:rFonts w:cs="B Nazanin"/>
           <w:sz w:val="26"/>
           <w:szCs w:val="26"/>
           <w:rtl/>
@@ -2095,7 +2577,7 @@
       <w:pPr>
         <w:bidi/>
         <w:rPr>
-          <w:rFonts w:cs="B Nazanin" w:hint="cs"/>
+          <w:rFonts w:cs="B Nazanin"/>
           <w:sz w:val="26"/>
           <w:szCs w:val="26"/>
           <w:rtl/>
@@ -2131,14 +2613,45 @@
         </w:rPr>
         <w:t xml:space="preserve">  و همچنین تابع </w:t>
       </w:r>
-      <w:r>
-        <w:rPr>
-          <w:rFonts w:cs="B Nazanin"/>
-          <w:sz w:val="26"/>
-          <w:szCs w:val="26"/>
-          <w:lang w:bidi="fa-IR"/>
-        </w:rPr>
-        <w:t xml:space="preserve">IsInCorcle(x,y) </w:t>
+      <w:proofErr w:type="spellStart"/>
+      <w:r>
+        <w:rPr>
+          <w:rFonts w:cs="B Nazanin"/>
+          <w:sz w:val="26"/>
+          <w:szCs w:val="26"/>
+          <w:lang w:bidi="fa-IR"/>
+        </w:rPr>
+        <w:t>IsInCorcle</w:t>
+      </w:r>
+      <w:proofErr w:type="spellEnd"/>
+      <w:r>
+        <w:rPr>
+          <w:rFonts w:cs="B Nazanin"/>
+          <w:sz w:val="26"/>
+          <w:szCs w:val="26"/>
+          <w:lang w:bidi="fa-IR"/>
+        </w:rPr>
+        <w:t>(</w:t>
+      </w:r>
+      <w:proofErr w:type="spellStart"/>
+      <w:r>
+        <w:rPr>
+          <w:rFonts w:cs="B Nazanin"/>
+          <w:sz w:val="26"/>
+          <w:szCs w:val="26"/>
+          <w:lang w:bidi="fa-IR"/>
+        </w:rPr>
+        <w:t>x,y</w:t>
+      </w:r>
+      <w:proofErr w:type="spellEnd"/>
+      <w:r>
+        <w:rPr>
+          <w:rFonts w:cs="B Nazanin"/>
+          <w:sz w:val="26"/>
+          <w:szCs w:val="26"/>
+          <w:lang w:bidi="fa-IR"/>
+        </w:rPr>
+        <w:t xml:space="preserve">) </w:t>
       </w:r>
       <w:r>
         <w:rPr>
@@ -2167,8 +2680,8 @@
         </w:rPr>
         <w:drawing>
           <wp:inline distT="0" distB="0" distL="0" distR="0" wp14:anchorId="4B31AE2E" wp14:editId="4BF3E8DC">
-            <wp:extent cx="4244201" cy="5495925"/>
-            <wp:effectExtent l="0" t="0" r="4445" b="0"/>
+            <wp:extent cx="3430422" cy="4442142"/>
+            <wp:effectExtent l="0" t="0" r="0" b="0"/>
             <wp:docPr id="11" name="Picture 11"/>
             <wp:cNvGraphicFramePr>
               <a:graphicFrameLocks xmlns:a="http://schemas.openxmlformats.org/drawingml/2006/main" noChangeAspect="1"/>
@@ -2189,7 +2702,7 @@
                   <pic:spPr>
                     <a:xfrm>
                       <a:off x="0" y="0"/>
-                      <a:ext cx="4246044" cy="5498312"/>
+                      <a:ext cx="3435950" cy="4449301"/>
                     </a:xfrm>
                     <a:prstGeom prst="rect">
                       <a:avLst/>
@@ -2201,8 +2714,6 @@
           </wp:inline>
         </w:drawing>
       </w:r>
-      <w:bookmarkStart w:id="0" w:name="_GoBack"/>
-      <w:bookmarkEnd w:id="0"/>
     </w:p>
     <w:p>
       <w:pPr>
@@ -2516,7 +3027,6 @@
           <w:rFonts w:cs="B Nazanin"/>
           <w:sz w:val="26"/>
           <w:szCs w:val="26"/>
-          <w:rtl/>
           <w:lang w:bidi="fa-IR"/>
         </w:rPr>
       </w:pPr>
@@ -2558,6 +3068,8 @@
         </w:rPr>
         <w:t>time</w:t>
       </w:r>
+      <w:bookmarkStart w:id="0" w:name="_GoBack"/>
+      <w:bookmarkEnd w:id="0"/>
       <w:r>
         <w:rPr>
           <w:rFonts w:cs="B Nazanin" w:hint="cs"/>
@@ -2567,6 +3079,838 @@
           <w:lang w:bidi="fa-IR"/>
         </w:rPr>
         <w:t xml:space="preserve"> برای اندازه‏گیری زمان تعریف شده است. در توابع لژاندر ابتدا یک لیست خالی تعریف شده که این لیست به وسیله تابع بازگشتی مقادیر چند جمله‏ای لژندر را برمی گرداند. سپس مشتق تابع لژاندر نیز به وسیله یه لیست تعریف شده که با استفاده از تابع بازگشتی مقدارش برگردانده می‏شود. وزن تابع نیز به وسیله تابع بازگشتی تعیین شده است. در تابع ای که ریشه ها حساب می‏شوند؛ ابتدا بررسی می‏شود که بازه ی انتگرال بین -1 و 1 است یا نه. اگر نبود به وسیله ی فرمول مربوطه بازه را تغییر داده و سپس انتگرال به وسیله تابع اصلی و متغییر های تولید شده حساب می‏شود. </w:t>
+      </w:r>
+    </w:p>
+    <w:p>
+      <w:pPr>
+        <w:pStyle w:val="ListParagraph"/>
+        <w:bidi/>
+        <w:ind w:left="26"/>
+        <w:rPr>
+          <w:rFonts w:cs="B Nazanin"/>
+          <w:sz w:val="26"/>
+          <w:szCs w:val="26"/>
+          <w:rtl/>
+          <w:lang w:bidi="fa-IR"/>
+        </w:rPr>
+      </w:pPr>
+      <w:r>
+        <w:rPr>
+          <w:rFonts w:cs="B Nazanin"/>
+          <w:sz w:val="26"/>
+          <w:szCs w:val="26"/>
+          <w:rtl/>
+          <w:lang w:bidi="fa-IR"/>
+        </w:rPr>
+        <w:t xml:space="preserve">ابتدا </w:t>
+      </w:r>
+      <w:r>
+        <w:rPr>
+          <w:rFonts w:cs="B Nazanin" w:hint="cs"/>
+          <w:sz w:val="26"/>
+          <w:szCs w:val="26"/>
+          <w:rtl/>
+          <w:lang w:bidi="fa-IR"/>
+        </w:rPr>
+        <w:t xml:space="preserve">مشابه </w:t>
+      </w:r>
+      <w:r>
+        <w:rPr>
+          <w:rFonts w:cs="B Nazanin"/>
+          <w:sz w:val="26"/>
+          <w:szCs w:val="26"/>
+          <w:rtl/>
+          <w:lang w:bidi="fa-IR"/>
+        </w:rPr>
+        <w:t>کد</w:t>
+      </w:r>
+      <w:r>
+        <w:rPr>
+          <w:rFonts w:cs="B Nazanin"/>
+          <w:sz w:val="26"/>
+          <w:szCs w:val="26"/>
+          <w:lang w:bidi="fa-IR"/>
+        </w:rPr>
+        <w:t xml:space="preserve"> C++ </w:t>
+      </w:r>
+      <w:r>
+        <w:rPr>
+          <w:rFonts w:cs="B Nazanin"/>
+          <w:sz w:val="26"/>
+          <w:szCs w:val="26"/>
+          <w:rtl/>
+          <w:lang w:bidi="fa-IR"/>
+        </w:rPr>
+        <w:t>در پا</w:t>
+      </w:r>
+      <w:r>
+        <w:rPr>
+          <w:rFonts w:cs="B Nazanin" w:hint="cs"/>
+          <w:sz w:val="26"/>
+          <w:szCs w:val="26"/>
+          <w:rtl/>
+          <w:lang w:bidi="fa-IR"/>
+        </w:rPr>
+        <w:t>یتون</w:t>
+      </w:r>
+      <w:r>
+        <w:rPr>
+          <w:rFonts w:cs="B Nazanin"/>
+          <w:sz w:val="26"/>
+          <w:szCs w:val="26"/>
+          <w:rtl/>
+          <w:lang w:bidi="fa-IR"/>
+        </w:rPr>
+        <w:t xml:space="preserve"> نوشته شد</w:t>
+      </w:r>
+      <w:r>
+        <w:rPr>
+          <w:rFonts w:cs="B Nazanin" w:hint="cs"/>
+          <w:sz w:val="26"/>
+          <w:szCs w:val="26"/>
+          <w:rtl/>
+          <w:lang w:bidi="fa-IR"/>
+        </w:rPr>
+        <w:t xml:space="preserve"> و</w:t>
+      </w:r>
+      <w:r>
+        <w:rPr>
+          <w:rFonts w:cs="B Nazanin"/>
+          <w:sz w:val="26"/>
+          <w:szCs w:val="26"/>
+          <w:rtl/>
+          <w:lang w:bidi="fa-IR"/>
+        </w:rPr>
+        <w:t xml:space="preserve"> پس از تست </w:t>
+      </w:r>
+      <w:r>
+        <w:rPr>
+          <w:rFonts w:cs="B Nazanin"/>
+          <w:sz w:val="26"/>
+          <w:szCs w:val="26"/>
+          <w:rtl/>
+          <w:lang w:bidi="fa-IR"/>
+        </w:rPr>
+        <w:t>کد</w:t>
+      </w:r>
+      <w:r>
+        <w:rPr>
+          <w:rFonts w:cs="B Nazanin"/>
+          <w:sz w:val="26"/>
+          <w:szCs w:val="26"/>
+          <w:lang w:bidi="fa-IR"/>
+        </w:rPr>
+        <w:t xml:space="preserve">  C++</w:t>
+      </w:r>
+      <w:r>
+        <w:rPr>
+          <w:rFonts w:cs="B Nazanin"/>
+          <w:sz w:val="26"/>
+          <w:szCs w:val="26"/>
+          <w:rtl/>
+          <w:lang w:bidi="fa-IR"/>
+        </w:rPr>
+        <w:t>را با استفاده از</w:t>
+      </w:r>
+      <w:r>
+        <w:rPr>
+          <w:rFonts w:cs="B Nazanin"/>
+          <w:sz w:val="26"/>
+          <w:szCs w:val="26"/>
+          <w:lang w:bidi="fa-IR"/>
+        </w:rPr>
+        <w:t xml:space="preserve"> subProcess </w:t>
+      </w:r>
+      <w:r>
+        <w:rPr>
+          <w:rFonts w:cs="B Nazanin"/>
+          <w:sz w:val="26"/>
+          <w:szCs w:val="26"/>
+          <w:rtl/>
+          <w:lang w:bidi="fa-IR"/>
+        </w:rPr>
+        <w:t>ن</w:t>
+      </w:r>
+      <w:r>
+        <w:rPr>
+          <w:rFonts w:cs="B Nazanin" w:hint="cs"/>
+          <w:sz w:val="26"/>
+          <w:szCs w:val="26"/>
+          <w:rtl/>
+          <w:lang w:bidi="fa-IR"/>
+        </w:rPr>
+        <w:t>یز</w:t>
+      </w:r>
+      <w:r>
+        <w:rPr>
+          <w:rFonts w:cs="B Nazanin"/>
+          <w:sz w:val="26"/>
+          <w:szCs w:val="26"/>
+          <w:rtl/>
+          <w:lang w:bidi="fa-IR"/>
+        </w:rPr>
+        <w:t xml:space="preserve"> اجرا شد</w:t>
+      </w:r>
+      <w:r>
+        <w:rPr>
+          <w:rFonts w:cs="B Nazanin"/>
+          <w:sz w:val="26"/>
+          <w:szCs w:val="26"/>
+          <w:lang w:bidi="fa-IR"/>
+        </w:rPr>
+        <w:t>.</w:t>
+      </w:r>
+      <w:r>
+        <w:rPr>
+          <w:rFonts w:cs="B Nazanin"/>
+          <w:sz w:val="26"/>
+          <w:szCs w:val="26"/>
+          <w:lang w:bidi="fa-IR"/>
+        </w:rPr>
+        <w:t xml:space="preserve"> </w:t>
+      </w:r>
+      <w:r>
+        <w:rPr>
+          <w:rFonts w:cs="B Nazanin" w:hint="cs"/>
+          <w:sz w:val="26"/>
+          <w:szCs w:val="26"/>
+          <w:rtl/>
+          <w:lang w:bidi="fa-IR"/>
+        </w:rPr>
+        <w:t>بعد</w:t>
+      </w:r>
+      <w:r>
+        <w:rPr>
+          <w:rFonts w:cs="B Nazanin"/>
+          <w:sz w:val="26"/>
+          <w:szCs w:val="26"/>
+          <w:rtl/>
+          <w:lang w:bidi="fa-IR"/>
+        </w:rPr>
+        <w:t xml:space="preserve"> </w:t>
+      </w:r>
+      <w:r>
+        <w:rPr>
+          <w:rFonts w:cs="B Nazanin"/>
+          <w:sz w:val="26"/>
+          <w:szCs w:val="26"/>
+          <w:rtl/>
+          <w:lang w:bidi="fa-IR"/>
+        </w:rPr>
+        <w:t>با قرار دادن حلقه و استفاده از</w:t>
+      </w:r>
+      <w:r>
+        <w:rPr>
+          <w:rFonts w:cs="B Nazanin"/>
+          <w:sz w:val="26"/>
+          <w:szCs w:val="26"/>
+          <w:lang w:bidi="fa-IR"/>
+        </w:rPr>
+        <w:t xml:space="preserve"> </w:t>
+      </w:r>
+      <w:proofErr w:type="spellStart"/>
+      <w:r>
+        <w:rPr>
+          <w:rFonts w:cs="B Nazanin"/>
+          <w:sz w:val="26"/>
+          <w:szCs w:val="26"/>
+          <w:lang w:bidi="fa-IR"/>
+        </w:rPr>
+        <w:t>epochtime</w:t>
+      </w:r>
+      <w:proofErr w:type="spellEnd"/>
+      <w:r>
+        <w:rPr>
+          <w:rFonts w:cs="B Nazanin"/>
+          <w:sz w:val="26"/>
+          <w:szCs w:val="26"/>
+          <w:lang w:bidi="fa-IR"/>
+        </w:rPr>
+        <w:t xml:space="preserve"> </w:t>
+      </w:r>
+      <w:r>
+        <w:rPr>
+          <w:rFonts w:cs="B Nazanin"/>
+          <w:sz w:val="26"/>
+          <w:szCs w:val="26"/>
+          <w:rtl/>
+          <w:lang w:bidi="fa-IR"/>
+        </w:rPr>
+        <w:t>در پا</w:t>
+      </w:r>
+      <w:r>
+        <w:rPr>
+          <w:rFonts w:cs="B Nazanin" w:hint="cs"/>
+          <w:sz w:val="26"/>
+          <w:szCs w:val="26"/>
+          <w:rtl/>
+          <w:lang w:bidi="fa-IR"/>
+        </w:rPr>
+        <w:t>یتون</w:t>
+      </w:r>
+      <w:r>
+        <w:rPr>
+          <w:rFonts w:cs="B Nazanin"/>
+          <w:sz w:val="26"/>
+          <w:szCs w:val="26"/>
+          <w:rtl/>
+          <w:lang w:bidi="fa-IR"/>
+        </w:rPr>
+        <w:t xml:space="preserve"> زمان اجرا را برا</w:t>
+      </w:r>
+      <w:r>
+        <w:rPr>
+          <w:rFonts w:cs="B Nazanin" w:hint="cs"/>
+          <w:sz w:val="26"/>
+          <w:szCs w:val="26"/>
+          <w:rtl/>
+          <w:lang w:bidi="fa-IR"/>
+        </w:rPr>
+        <w:t>ی</w:t>
+      </w:r>
+      <w:r>
+        <w:rPr>
+          <w:rFonts w:cs="B Nazanin"/>
+          <w:sz w:val="26"/>
+          <w:szCs w:val="26"/>
+          <w:lang w:bidi="fa-IR"/>
+        </w:rPr>
+        <w:t xml:space="preserve"> n </w:t>
+      </w:r>
+      <w:r>
+        <w:rPr>
+          <w:rFonts w:cs="B Nazanin"/>
+          <w:sz w:val="26"/>
+          <w:szCs w:val="26"/>
+          <w:rtl/>
+          <w:lang w:bidi="fa-IR"/>
+        </w:rPr>
+        <w:t>ها</w:t>
+      </w:r>
+      <w:r>
+        <w:rPr>
+          <w:rFonts w:cs="B Nazanin" w:hint="cs"/>
+          <w:sz w:val="26"/>
+          <w:szCs w:val="26"/>
+          <w:rtl/>
+          <w:lang w:bidi="fa-IR"/>
+        </w:rPr>
+        <w:t>ی</w:t>
+      </w:r>
+      <w:r>
+        <w:rPr>
+          <w:rFonts w:cs="B Nazanin"/>
+          <w:sz w:val="26"/>
+          <w:szCs w:val="26"/>
+          <w:rtl/>
+          <w:lang w:bidi="fa-IR"/>
+        </w:rPr>
+        <w:t xml:space="preserve"> مختلف اندازه گ</w:t>
+      </w:r>
+      <w:r>
+        <w:rPr>
+          <w:rFonts w:cs="B Nazanin" w:hint="cs"/>
+          <w:sz w:val="26"/>
+          <w:szCs w:val="26"/>
+          <w:rtl/>
+          <w:lang w:bidi="fa-IR"/>
+        </w:rPr>
+        <w:t>یری</w:t>
+      </w:r>
+      <w:r>
+        <w:rPr>
+          <w:rFonts w:cs="B Nazanin"/>
+          <w:sz w:val="26"/>
+          <w:szCs w:val="26"/>
+          <w:rtl/>
+          <w:lang w:bidi="fa-IR"/>
+        </w:rPr>
+        <w:t xml:space="preserve"> م</w:t>
+      </w:r>
+      <w:r>
+        <w:rPr>
+          <w:rFonts w:cs="B Nazanin" w:hint="cs"/>
+          <w:sz w:val="26"/>
+          <w:szCs w:val="26"/>
+          <w:rtl/>
+          <w:lang w:bidi="fa-IR"/>
+        </w:rPr>
+        <w:t>ی</w:t>
+      </w:r>
+      <w:r>
+        <w:rPr>
+          <w:rFonts w:cs="B Nazanin"/>
+          <w:sz w:val="26"/>
+          <w:szCs w:val="26"/>
+          <w:rtl/>
+          <w:lang w:bidi="fa-IR"/>
+        </w:rPr>
+        <w:t xml:space="preserve"> کن</w:t>
+      </w:r>
+      <w:r>
+        <w:rPr>
+          <w:rFonts w:cs="B Nazanin" w:hint="cs"/>
+          <w:sz w:val="26"/>
+          <w:szCs w:val="26"/>
+          <w:rtl/>
+          <w:lang w:bidi="fa-IR"/>
+        </w:rPr>
+        <w:t>یم</w:t>
+      </w:r>
+      <w:r>
+        <w:rPr>
+          <w:rFonts w:cs="B Nazanin"/>
+          <w:sz w:val="26"/>
+          <w:szCs w:val="26"/>
+          <w:rtl/>
+          <w:lang w:bidi="fa-IR"/>
+        </w:rPr>
+        <w:t xml:space="preserve">. </w:t>
+      </w:r>
+    </w:p>
+    <w:p>
+      <w:pPr>
+        <w:pStyle w:val="ListParagraph"/>
+        <w:bidi/>
+        <w:ind w:left="26"/>
+        <w:rPr>
+          <w:rFonts w:cs="B Nazanin"/>
+          <w:sz w:val="26"/>
+          <w:szCs w:val="26"/>
+          <w:rtl/>
+          <w:lang w:bidi="fa-IR"/>
+        </w:rPr>
+      </w:pPr>
+      <w:r>
+        <w:rPr>
+          <w:rFonts w:cs="B Nazanin" w:hint="cs"/>
+          <w:sz w:val="26"/>
+          <w:szCs w:val="26"/>
+          <w:rtl/>
+          <w:lang w:bidi="fa-IR"/>
+        </w:rPr>
+        <w:t xml:space="preserve">باید </w:t>
+      </w:r>
+      <w:r>
+        <w:rPr>
+          <w:rFonts w:cs="B Nazanin"/>
+          <w:sz w:val="26"/>
+          <w:szCs w:val="26"/>
+          <w:rtl/>
+          <w:lang w:bidi="fa-IR"/>
+        </w:rPr>
+        <w:t>اطلاعات را با استفاده از</w:t>
+      </w:r>
+      <w:r>
+        <w:rPr>
+          <w:rFonts w:cs="B Nazanin"/>
+          <w:sz w:val="26"/>
+          <w:szCs w:val="26"/>
+          <w:lang w:bidi="fa-IR"/>
+        </w:rPr>
+        <w:t xml:space="preserve"> </w:t>
+      </w:r>
+      <w:proofErr w:type="spellStart"/>
+      <w:r>
+        <w:rPr>
+          <w:rFonts w:cs="B Nazanin"/>
+          <w:sz w:val="26"/>
+          <w:szCs w:val="26"/>
+          <w:lang w:bidi="fa-IR"/>
+        </w:rPr>
+        <w:t>matplotlib</w:t>
+      </w:r>
+      <w:proofErr w:type="spellEnd"/>
+      <w:r>
+        <w:rPr>
+          <w:rFonts w:cs="B Nazanin"/>
+          <w:sz w:val="26"/>
+          <w:szCs w:val="26"/>
+          <w:lang w:bidi="fa-IR"/>
+        </w:rPr>
+        <w:t xml:space="preserve"> </w:t>
+      </w:r>
+      <w:r>
+        <w:rPr>
+          <w:rFonts w:cs="B Nazanin"/>
+          <w:sz w:val="26"/>
+          <w:szCs w:val="26"/>
+          <w:rtl/>
+          <w:lang w:bidi="fa-IR"/>
+        </w:rPr>
+        <w:t>رسم</w:t>
+      </w:r>
+      <w:r>
+        <w:rPr>
+          <w:rFonts w:cs="B Nazanin" w:hint="cs"/>
+          <w:sz w:val="26"/>
+          <w:szCs w:val="26"/>
+          <w:rtl/>
+          <w:lang w:bidi="fa-IR"/>
+        </w:rPr>
+        <w:t xml:space="preserve"> </w:t>
+      </w:r>
+      <w:r>
+        <w:rPr>
+          <w:rFonts w:cs="B Nazanin"/>
+          <w:sz w:val="26"/>
+          <w:szCs w:val="26"/>
+          <w:rtl/>
+          <w:lang w:bidi="fa-IR"/>
+        </w:rPr>
+        <w:t>کن</w:t>
+      </w:r>
+      <w:r>
+        <w:rPr>
+          <w:rFonts w:cs="B Nazanin" w:hint="cs"/>
+          <w:sz w:val="26"/>
+          <w:szCs w:val="26"/>
+          <w:rtl/>
+          <w:lang w:bidi="fa-IR"/>
+        </w:rPr>
+        <w:t>یم</w:t>
+      </w:r>
+      <w:r>
+        <w:rPr>
+          <w:rFonts w:cs="B Nazanin" w:hint="cs"/>
+          <w:sz w:val="26"/>
+          <w:szCs w:val="26"/>
+          <w:rtl/>
+          <w:lang w:bidi="fa-IR"/>
+        </w:rPr>
+        <w:t>.</w:t>
+      </w:r>
+    </w:p>
+    <w:p>
+      <w:pPr>
+        <w:pStyle w:val="ListParagraph"/>
+        <w:bidi/>
+        <w:ind w:left="26"/>
+        <w:rPr>
+          <w:rFonts w:cs="B Nazanin" w:hint="cs"/>
+          <w:sz w:val="26"/>
+          <w:szCs w:val="26"/>
+          <w:rtl/>
+          <w:lang w:bidi="fa-IR"/>
+        </w:rPr>
+      </w:pPr>
+      <w:r>
+        <w:rPr>
+          <w:rFonts w:cs="B Nazanin"/>
+          <w:sz w:val="26"/>
+          <w:szCs w:val="26"/>
+          <w:rtl/>
+          <w:lang w:bidi="fa-IR"/>
+        </w:rPr>
+        <w:t>در</w:t>
+      </w:r>
+      <w:r>
+        <w:rPr>
+          <w:rFonts w:cs="B Nazanin"/>
+          <w:sz w:val="26"/>
+          <w:szCs w:val="26"/>
+          <w:lang w:bidi="fa-IR"/>
+        </w:rPr>
+        <w:t xml:space="preserve"> n </w:t>
+      </w:r>
+      <w:r>
+        <w:rPr>
+          <w:rFonts w:cs="B Nazanin"/>
+          <w:sz w:val="26"/>
+          <w:szCs w:val="26"/>
+          <w:rtl/>
+          <w:lang w:bidi="fa-IR"/>
+        </w:rPr>
+        <w:t>ها</w:t>
+      </w:r>
+      <w:r>
+        <w:rPr>
+          <w:rFonts w:cs="B Nazanin" w:hint="cs"/>
+          <w:sz w:val="26"/>
+          <w:szCs w:val="26"/>
+          <w:rtl/>
+          <w:lang w:bidi="fa-IR"/>
+        </w:rPr>
+        <w:t>ی</w:t>
+      </w:r>
+      <w:r>
+        <w:rPr>
+          <w:rFonts w:cs="B Nazanin"/>
+          <w:sz w:val="26"/>
+          <w:szCs w:val="26"/>
+          <w:rtl/>
+          <w:lang w:bidi="fa-IR"/>
+        </w:rPr>
+        <w:t xml:space="preserve"> بالا مدت زمان اجرا در پا</w:t>
+      </w:r>
+      <w:r>
+        <w:rPr>
+          <w:rFonts w:cs="B Nazanin" w:hint="cs"/>
+          <w:sz w:val="26"/>
+          <w:szCs w:val="26"/>
+          <w:rtl/>
+          <w:lang w:bidi="fa-IR"/>
+        </w:rPr>
+        <w:t>یتون</w:t>
+      </w:r>
+      <w:r>
+        <w:rPr>
+          <w:rFonts w:cs="B Nazanin"/>
+          <w:sz w:val="26"/>
+          <w:szCs w:val="26"/>
+          <w:rtl/>
+          <w:lang w:bidi="fa-IR"/>
+        </w:rPr>
+        <w:t xml:space="preserve"> بس</w:t>
+      </w:r>
+      <w:r>
+        <w:rPr>
+          <w:rFonts w:cs="B Nazanin" w:hint="cs"/>
+          <w:sz w:val="26"/>
+          <w:szCs w:val="26"/>
+          <w:rtl/>
+          <w:lang w:bidi="fa-IR"/>
+        </w:rPr>
+        <w:t>یار</w:t>
+      </w:r>
+      <w:r>
+        <w:rPr>
+          <w:rFonts w:cs="B Nazanin"/>
+          <w:sz w:val="26"/>
+          <w:szCs w:val="26"/>
+          <w:rtl/>
+          <w:lang w:bidi="fa-IR"/>
+        </w:rPr>
+        <w:t xml:space="preserve"> ز</w:t>
+      </w:r>
+      <w:r>
+        <w:rPr>
+          <w:rFonts w:cs="B Nazanin" w:hint="cs"/>
+          <w:sz w:val="26"/>
+          <w:szCs w:val="26"/>
+          <w:rtl/>
+          <w:lang w:bidi="fa-IR"/>
+        </w:rPr>
+        <w:t>یاد</w:t>
+      </w:r>
+      <w:r>
+        <w:rPr>
+          <w:rFonts w:cs="B Nazanin"/>
+          <w:sz w:val="26"/>
+          <w:szCs w:val="26"/>
+          <w:rtl/>
+          <w:lang w:bidi="fa-IR"/>
+        </w:rPr>
+        <w:t xml:space="preserve"> م</w:t>
+      </w:r>
+      <w:r>
+        <w:rPr>
+          <w:rFonts w:cs="B Nazanin" w:hint="cs"/>
+          <w:sz w:val="26"/>
+          <w:szCs w:val="26"/>
+          <w:rtl/>
+          <w:lang w:bidi="fa-IR"/>
+        </w:rPr>
+        <w:t>ی</w:t>
+      </w:r>
+      <w:r>
+        <w:rPr>
+          <w:rFonts w:cs="B Nazanin"/>
+          <w:sz w:val="26"/>
+          <w:szCs w:val="26"/>
+          <w:rtl/>
+          <w:lang w:bidi="fa-IR"/>
+        </w:rPr>
+        <w:t xml:space="preserve"> شود </w:t>
+      </w:r>
+      <w:r>
+        <w:rPr>
+          <w:rFonts w:cs="B Nazanin" w:hint="cs"/>
+          <w:sz w:val="26"/>
+          <w:szCs w:val="26"/>
+          <w:rtl/>
+          <w:lang w:bidi="fa-IR"/>
+        </w:rPr>
+        <w:t>اما</w:t>
+      </w:r>
+      <w:r>
+        <w:rPr>
+          <w:rFonts w:cs="B Nazanin"/>
+          <w:sz w:val="26"/>
+          <w:szCs w:val="26"/>
+          <w:rtl/>
+          <w:lang w:bidi="fa-IR"/>
+        </w:rPr>
+        <w:t xml:space="preserve"> در</w:t>
+      </w:r>
+      <w:r>
+        <w:rPr>
+          <w:rFonts w:cs="B Nazanin"/>
+          <w:sz w:val="26"/>
+          <w:szCs w:val="26"/>
+          <w:lang w:bidi="fa-IR"/>
+        </w:rPr>
+        <w:t xml:space="preserve"> </w:t>
+      </w:r>
+      <w:proofErr w:type="spellStart"/>
+      <w:r>
+        <w:rPr>
+          <w:rFonts w:cs="B Nazanin"/>
+          <w:sz w:val="26"/>
+          <w:szCs w:val="26"/>
+          <w:lang w:bidi="fa-IR"/>
+        </w:rPr>
+        <w:t>c++</w:t>
+      </w:r>
+      <w:proofErr w:type="spellEnd"/>
+      <w:r>
+        <w:rPr>
+          <w:rFonts w:cs="B Nazanin"/>
+          <w:sz w:val="26"/>
+          <w:szCs w:val="26"/>
+          <w:lang w:bidi="fa-IR"/>
+        </w:rPr>
+        <w:t xml:space="preserve"> </w:t>
+      </w:r>
+      <w:r>
+        <w:rPr>
+          <w:rFonts w:cs="B Nazanin"/>
+          <w:sz w:val="26"/>
+          <w:szCs w:val="26"/>
+          <w:rtl/>
+          <w:lang w:bidi="fa-IR"/>
+        </w:rPr>
+        <w:t>بس</w:t>
+      </w:r>
+      <w:r>
+        <w:rPr>
+          <w:rFonts w:cs="B Nazanin" w:hint="cs"/>
+          <w:sz w:val="26"/>
+          <w:szCs w:val="26"/>
+          <w:rtl/>
+          <w:lang w:bidi="fa-IR"/>
+        </w:rPr>
+        <w:t>یار</w:t>
+      </w:r>
+      <w:r>
+        <w:rPr>
+          <w:rFonts w:cs="B Nazanin"/>
+          <w:sz w:val="26"/>
+          <w:szCs w:val="26"/>
+          <w:rtl/>
+          <w:lang w:bidi="fa-IR"/>
+        </w:rPr>
+        <w:t xml:space="preserve"> تغ</w:t>
+      </w:r>
+      <w:r>
+        <w:rPr>
+          <w:rFonts w:cs="B Nazanin" w:hint="cs"/>
+          <w:sz w:val="26"/>
+          <w:szCs w:val="26"/>
+          <w:rtl/>
+          <w:lang w:bidi="fa-IR"/>
+        </w:rPr>
+        <w:t>ییر</w:t>
+      </w:r>
+      <w:r>
+        <w:rPr>
+          <w:rFonts w:cs="B Nazanin"/>
+          <w:sz w:val="26"/>
+          <w:szCs w:val="26"/>
+          <w:rtl/>
+          <w:lang w:bidi="fa-IR"/>
+        </w:rPr>
+        <w:t xml:space="preserve"> مدت زمان </w:t>
+      </w:r>
+      <w:r>
+        <w:rPr>
+          <w:rFonts w:cs="B Nazanin" w:hint="cs"/>
+          <w:sz w:val="26"/>
+          <w:szCs w:val="26"/>
+          <w:rtl/>
+          <w:lang w:bidi="fa-IR"/>
+        </w:rPr>
+        <w:t>کم</w:t>
+      </w:r>
+      <w:r>
+        <w:rPr>
+          <w:rFonts w:cs="B Nazanin"/>
+          <w:sz w:val="26"/>
+          <w:szCs w:val="26"/>
+          <w:rtl/>
+          <w:lang w:bidi="fa-IR"/>
+        </w:rPr>
+        <w:t xml:space="preserve"> است و تقر</w:t>
+      </w:r>
+      <w:r>
+        <w:rPr>
+          <w:rFonts w:cs="B Nazanin" w:hint="cs"/>
+          <w:sz w:val="26"/>
+          <w:szCs w:val="26"/>
+          <w:rtl/>
+          <w:lang w:bidi="fa-IR"/>
+        </w:rPr>
+        <w:t>یبا</w:t>
+      </w:r>
+      <w:r>
+        <w:rPr>
+          <w:rFonts w:cs="B Nazanin"/>
+          <w:sz w:val="26"/>
+          <w:szCs w:val="26"/>
+          <w:rtl/>
+          <w:lang w:bidi="fa-IR"/>
+        </w:rPr>
+        <w:t xml:space="preserve"> ثابت باق</w:t>
+      </w:r>
+      <w:r>
+        <w:rPr>
+          <w:rFonts w:cs="B Nazanin" w:hint="cs"/>
+          <w:sz w:val="26"/>
+          <w:szCs w:val="26"/>
+          <w:rtl/>
+          <w:lang w:bidi="fa-IR"/>
+        </w:rPr>
+        <w:t>ی</w:t>
+      </w:r>
+      <w:r>
+        <w:rPr>
+          <w:rFonts w:cs="B Nazanin"/>
+          <w:sz w:val="26"/>
+          <w:szCs w:val="26"/>
+          <w:rtl/>
+          <w:lang w:bidi="fa-IR"/>
+        </w:rPr>
+        <w:t xml:space="preserve"> م</w:t>
+      </w:r>
+      <w:r>
+        <w:rPr>
+          <w:rFonts w:cs="B Nazanin" w:hint="cs"/>
+          <w:sz w:val="26"/>
+          <w:szCs w:val="26"/>
+          <w:rtl/>
+          <w:lang w:bidi="fa-IR"/>
+        </w:rPr>
+        <w:t>ی</w:t>
+      </w:r>
+      <w:r>
+        <w:rPr>
+          <w:rFonts w:cs="B Nazanin"/>
+          <w:sz w:val="26"/>
+          <w:szCs w:val="26"/>
+          <w:rtl/>
+          <w:lang w:bidi="fa-IR"/>
+        </w:rPr>
+        <w:t xml:space="preserve"> ماند</w:t>
+      </w:r>
+      <w:r>
+        <w:rPr>
+          <w:rFonts w:cs="B Nazanin" w:hint="cs"/>
+          <w:sz w:val="26"/>
+          <w:szCs w:val="26"/>
+          <w:rtl/>
+          <w:lang w:bidi="fa-IR"/>
+        </w:rPr>
+        <w:t>.</w:t>
       </w:r>
     </w:p>
     <w:p>
@@ -2652,6 +3996,7 @@
           <w:lang w:bidi="fa-IR"/>
         </w:rPr>
       </w:pPr>
+      <w:proofErr w:type="gramStart"/>
       <w:r>
         <w:rPr>
           <w:rStyle w:val="IntenseReference"/>
@@ -2661,7 +4006,67 @@
           <w:szCs w:val="26"/>
           <w:lang w:bidi="fa-IR"/>
         </w:rPr>
-        <w:t>print(set(sorted([i for i in A[5::6] if i%6==0])))</w:t>
+        <w:t>print(</w:t>
+      </w:r>
+      <w:proofErr w:type="gramEnd"/>
+      <w:r>
+        <w:rPr>
+          <w:rStyle w:val="IntenseReference"/>
+          <w:rFonts w:cs="B Nazanin"/>
+          <w:color w:val="auto"/>
+          <w:sz w:val="26"/>
+          <w:szCs w:val="26"/>
+          <w:lang w:bidi="fa-IR"/>
+        </w:rPr>
+        <w:t>set(sorted([</w:t>
+      </w:r>
+      <w:proofErr w:type="spellStart"/>
+      <w:r>
+        <w:rPr>
+          <w:rStyle w:val="IntenseReference"/>
+          <w:rFonts w:cs="B Nazanin"/>
+          <w:color w:val="auto"/>
+          <w:sz w:val="26"/>
+          <w:szCs w:val="26"/>
+          <w:lang w:bidi="fa-IR"/>
+        </w:rPr>
+        <w:t>i</w:t>
+      </w:r>
+      <w:proofErr w:type="spellEnd"/>
+      <w:r>
+        <w:rPr>
+          <w:rStyle w:val="IntenseReference"/>
+          <w:rFonts w:cs="B Nazanin"/>
+          <w:color w:val="auto"/>
+          <w:sz w:val="26"/>
+          <w:szCs w:val="26"/>
+          <w:lang w:bidi="fa-IR"/>
+        </w:rPr>
+        <w:t xml:space="preserve"> for </w:t>
+      </w:r>
+      <w:proofErr w:type="spellStart"/>
+      <w:r>
+        <w:rPr>
+          <w:rStyle w:val="IntenseReference"/>
+          <w:rFonts w:cs="B Nazanin"/>
+          <w:color w:val="auto"/>
+          <w:sz w:val="26"/>
+          <w:szCs w:val="26"/>
+          <w:lang w:bidi="fa-IR"/>
+        </w:rPr>
+        <w:t>i</w:t>
+      </w:r>
+      <w:proofErr w:type="spellEnd"/>
+      <w:r>
+        <w:rPr>
+          <w:rStyle w:val="IntenseReference"/>
+          <w:rFonts w:cs="B Nazanin"/>
+          <w:color w:val="auto"/>
+          <w:sz w:val="26"/>
+          <w:szCs w:val="26"/>
+          <w:lang w:bidi="fa-IR"/>
+        </w:rPr>
+        <w:t xml:space="preserve"> in A[5::6] if i%6==0])))</w:t>
       </w:r>
     </w:p>
     <w:p>
@@ -2688,6 +4093,7 @@
           <w:rtl/>
           <w:lang w:bidi="fa-IR"/>
         </w:rPr>
+        <w:lastRenderedPageBreak/>
         <w:t xml:space="preserve">ابتدا تمامی درایه های ضرایب عدد 6 را با نوشتن </w:t>
       </w:r>
       <w:r>
@@ -2794,7 +4200,6 @@
           <w:noProof/>
           <w:lang w:eastAsia="en-US"/>
         </w:rPr>
-        <w:lastRenderedPageBreak/>
         <w:drawing>
           <wp:inline distT="0" distB="0" distL="0" distR="0" wp14:anchorId="6ED55AA2" wp14:editId="041ADF57">
             <wp:extent cx="5731510" cy="1318260"/>
@@ -3030,7 +4435,7 @@
           <w:rPr>
             <w:noProof/>
           </w:rPr>
-          <w:t>8</w:t>
+          <w:t>7</w:t>
         </w:r>
         <w:r>
           <w:fldChar w:fldCharType="end"/>
@@ -4043,6 +5448,16 @@
       <w:color w:val="5B9BD5" w:themeColor="accent1"/>
     </w:rPr>
   </w:style>
+  <w:style w:type="character" w:customStyle="1" w:styleId="pl-k">
+    <w:name w:val="pl-k"/>
+    <w:basedOn w:val="DefaultParagraphFont"/>
+    <w:rsid w:val="00663360"/>
+  </w:style>
+  <w:style w:type="character" w:customStyle="1" w:styleId="pl-c1">
+    <w:name w:val="pl-c1"/>
+    <w:basedOn w:val="DefaultParagraphFont"/>
+    <w:rsid w:val="00663360"/>
+  </w:style>
 </w:styles>
 </file>
 
@@ -4323,7 +5738,7 @@
 </file>
 
 <file path=customXml/itemProps2.xml><?xml version="1.0" encoding="utf-8"?>
-<ds:datastoreItem xmlns:ds="http://schemas.openxmlformats.org/officeDocument/2006/customXml" ds:itemID="{00922C8B-4C50-4D21-97EC-462015C42210}">
+<ds:datastoreItem xmlns:ds="http://schemas.openxmlformats.org/officeDocument/2006/customXml" ds:itemID="{CAD7ED0A-6A10-4FAD-85DD-F70023BEBB0C}">
   <ds:schemaRefs>
     <ds:schemaRef ds:uri="http://schemas.openxmlformats.org/officeDocument/2006/bibliography"/>
   </ds:schemaRefs>

--- a/report of AP-HW5.docx
+++ b/report of AP-HW5.docx
@@ -575,25 +575,14 @@
         </w:rPr>
         <w:t xml:space="preserve"> را برای پر کردن وکتورمان بدون استفاده از حلقه تعریف میکنیم و همچنین برای نمایش خروجی نیز تابع </w:t>
       </w:r>
-      <w:proofErr w:type="spellStart"/>
-      <w:r>
-        <w:rPr>
-          <w:rFonts w:cs="B Nazanin"/>
-          <w:sz w:val="26"/>
-          <w:szCs w:val="26"/>
-          <w:lang w:bidi="fa-IR"/>
-        </w:rPr>
-        <w:t>print_vector</w:t>
-      </w:r>
-      <w:proofErr w:type="spellEnd"/>
-      <w:r>
-        <w:rPr>
-          <w:rFonts w:cs="B Nazanin"/>
-          <w:sz w:val="26"/>
-          <w:szCs w:val="26"/>
-          <w:lang w:bidi="fa-IR"/>
-        </w:rPr>
-        <w:t xml:space="preserve"> </w:t>
+      <w:r>
+        <w:rPr>
+          <w:rFonts w:cs="B Nazanin"/>
+          <w:sz w:val="26"/>
+          <w:szCs w:val="26"/>
+          <w:lang w:bidi="fa-IR"/>
+        </w:rPr>
+        <w:t xml:space="preserve">print_vector </w:t>
       </w:r>
       <w:r>
         <w:rPr>
@@ -649,7 +638,6 @@
         </w:rPr>
         <w:t xml:space="preserve">  </w:t>
       </w:r>
-      <w:proofErr w:type="gramStart"/>
       <w:r>
         <w:rPr>
           <w:rFonts w:ascii="Consolas" w:hAnsi="Consolas" w:cs="B Nazanin"/>
@@ -657,17 +645,7 @@
           <w:sz w:val="26"/>
           <w:szCs w:val="26"/>
         </w:rPr>
-        <w:t>vec2.insert(</w:t>
-      </w:r>
-      <w:proofErr w:type="gramEnd"/>
-      <w:r>
-        <w:rPr>
-          <w:rFonts w:ascii="Consolas" w:hAnsi="Consolas" w:cs="B Nazanin"/>
-          <w:color w:val="000000"/>
-          <w:sz w:val="26"/>
-          <w:szCs w:val="26"/>
-        </w:rPr>
-        <w:t>vec2.end(), vec1.begin(), vec1.end());</w:t>
+        <w:t>vec2.insert(vec2.end(), vec1.begin(), vec1.end());</w:t>
       </w:r>
     </w:p>
     <w:p>
@@ -690,7 +668,6 @@
         </w:rPr>
         <w:t xml:space="preserve">ج)وکتوری به نام </w:t>
       </w:r>
-      <w:proofErr w:type="spellStart"/>
       <w:r>
         <w:rPr>
           <w:rFonts w:cs="B Nazanin"/>
@@ -699,7 +676,6 @@
         </w:rPr>
         <w:t>odd_vector</w:t>
       </w:r>
-      <w:proofErr w:type="spellEnd"/>
       <w:r>
         <w:rPr>
           <w:rFonts w:cs="B Nazanin" w:hint="cs"/>
@@ -724,7 +700,6 @@
           <w:szCs w:val="26"/>
         </w:rPr>
       </w:pPr>
-      <w:proofErr w:type="spellStart"/>
       <w:r>
         <w:rPr>
           <w:rFonts w:ascii="Consolas" w:hAnsi="Consolas" w:cs="B Nazanin"/>
@@ -732,9 +707,17 @@
           <w:sz w:val="26"/>
           <w:szCs w:val="26"/>
         </w:rPr>
-        <w:t>std</w:t>
-      </w:r>
-      <w:proofErr w:type="spellEnd"/>
+        <w:t>std::</w:t>
+      </w:r>
+      <w:r>
+        <w:rPr>
+          <w:rFonts w:ascii="Consolas" w:hAnsi="Consolas" w:cs="B Nazanin"/>
+          <w:color w:val="2B91AF"/>
+          <w:sz w:val="26"/>
+          <w:szCs w:val="26"/>
+        </w:rPr>
+        <w:t>vector</w:t>
+      </w:r>
       <w:r>
         <w:rPr>
           <w:rFonts w:ascii="Consolas" w:hAnsi="Consolas" w:cs="B Nazanin"/>
@@ -742,16 +725,16 @@
           <w:sz w:val="26"/>
           <w:szCs w:val="26"/>
         </w:rPr>
-        <w:t>::</w:t>
+        <w:t>&lt;</w:t>
       </w:r>
       <w:r>
         <w:rPr>
           <w:rFonts w:ascii="Consolas" w:hAnsi="Consolas" w:cs="B Nazanin"/>
-          <w:color w:val="2B91AF"/>
-          <w:sz w:val="26"/>
-          <w:szCs w:val="26"/>
-        </w:rPr>
-        <w:t>vector</w:t>
+          <w:color w:val="0000FF"/>
+          <w:sz w:val="26"/>
+          <w:szCs w:val="26"/>
+        </w:rPr>
+        <w:t>int</w:t>
       </w:r>
       <w:r>
         <w:rPr>
@@ -760,67 +743,7 @@
           <w:sz w:val="26"/>
           <w:szCs w:val="26"/>
         </w:rPr>
-        <w:t>&lt;</w:t>
-      </w:r>
-      <w:proofErr w:type="spellStart"/>
-      <w:r>
-        <w:rPr>
-          <w:rFonts w:ascii="Consolas" w:hAnsi="Consolas" w:cs="B Nazanin"/>
-          <w:color w:val="0000FF"/>
-          <w:sz w:val="26"/>
-          <w:szCs w:val="26"/>
-        </w:rPr>
-        <w:t>int</w:t>
-      </w:r>
-      <w:proofErr w:type="spellEnd"/>
-      <w:r>
-        <w:rPr>
-          <w:rFonts w:ascii="Consolas" w:hAnsi="Consolas" w:cs="B Nazanin"/>
-          <w:color w:val="000000"/>
-          <w:sz w:val="26"/>
-          <w:szCs w:val="26"/>
-        </w:rPr>
-        <w:t xml:space="preserve">&gt; </w:t>
-      </w:r>
-      <w:proofErr w:type="spellStart"/>
-      <w:r>
-        <w:rPr>
-          <w:rFonts w:ascii="Consolas" w:hAnsi="Consolas" w:cs="B Nazanin"/>
-          <w:color w:val="000000"/>
-          <w:sz w:val="26"/>
-          <w:szCs w:val="26"/>
-        </w:rPr>
-        <w:t>odd_</w:t>
-      </w:r>
-      <w:proofErr w:type="gramStart"/>
-      <w:r>
-        <w:rPr>
-          <w:rFonts w:ascii="Consolas" w:hAnsi="Consolas" w:cs="B Nazanin"/>
-          <w:color w:val="000000"/>
-          <w:sz w:val="26"/>
-          <w:szCs w:val="26"/>
-        </w:rPr>
-        <w:t>vec</w:t>
-      </w:r>
-      <w:proofErr w:type="spellEnd"/>
-      <w:r>
-        <w:rPr>
-          <w:rFonts w:ascii="Consolas" w:hAnsi="Consolas" w:cs="B Nazanin"/>
-          <w:color w:val="000000"/>
-          <w:sz w:val="26"/>
-          <w:szCs w:val="26"/>
-        </w:rPr>
-        <w:t>(</w:t>
-      </w:r>
-      <w:proofErr w:type="gramEnd"/>
-      <w:r>
-        <w:rPr>
-          <w:rFonts w:ascii="Consolas" w:hAnsi="Consolas" w:cs="B Nazanin"/>
-          <w:color w:val="000000"/>
-          <w:sz w:val="26"/>
-          <w:szCs w:val="26"/>
-        </w:rPr>
-        <w:t>vec1.size());</w:t>
+        <w:t>&gt; odd_vec(vec1.size());</w:t>
       </w:r>
     </w:p>
     <w:p>
@@ -836,7 +759,6 @@
           <w:szCs w:val="26"/>
         </w:rPr>
       </w:pPr>
-      <w:proofErr w:type="gramStart"/>
       <w:r>
         <w:rPr>
           <w:rFonts w:ascii="Consolas" w:hAnsi="Consolas" w:cs="B Nazanin"/>
@@ -846,7 +768,6 @@
         </w:rPr>
         <w:t>auto</w:t>
       </w:r>
-      <w:proofErr w:type="gramEnd"/>
       <w:r>
         <w:rPr>
           <w:rFonts w:ascii="Consolas" w:hAnsi="Consolas" w:cs="B Nazanin"/>
@@ -854,87 +775,7 @@
           <w:sz w:val="26"/>
           <w:szCs w:val="26"/>
         </w:rPr>
-        <w:t xml:space="preserve"> </w:t>
-      </w:r>
-      <w:proofErr w:type="spellStart"/>
-      <w:r>
-        <w:rPr>
-          <w:rFonts w:ascii="Consolas" w:hAnsi="Consolas" w:cs="B Nazanin"/>
-          <w:color w:val="000000"/>
-          <w:sz w:val="26"/>
-          <w:szCs w:val="26"/>
-        </w:rPr>
-        <w:t>end_odd_vec</w:t>
-      </w:r>
-      <w:proofErr w:type="spellEnd"/>
-      <w:r>
-        <w:rPr>
-          <w:rFonts w:ascii="Consolas" w:hAnsi="Consolas" w:cs="B Nazanin"/>
-          <w:color w:val="000000"/>
-          <w:sz w:val="26"/>
-          <w:szCs w:val="26"/>
-        </w:rPr>
-        <w:t xml:space="preserve"> = </w:t>
-      </w:r>
-      <w:proofErr w:type="spellStart"/>
-      <w:r>
-        <w:rPr>
-          <w:rFonts w:ascii="Consolas" w:hAnsi="Consolas" w:cs="B Nazanin"/>
-          <w:color w:val="000000"/>
-          <w:sz w:val="26"/>
-          <w:szCs w:val="26"/>
-        </w:rPr>
-        <w:t>std</w:t>
-      </w:r>
-      <w:proofErr w:type="spellEnd"/>
-      <w:r>
-        <w:rPr>
-          <w:rFonts w:ascii="Consolas" w:hAnsi="Consolas" w:cs="B Nazanin"/>
-          <w:color w:val="000000"/>
-          <w:sz w:val="26"/>
-          <w:szCs w:val="26"/>
-        </w:rPr>
-        <w:t>::</w:t>
-      </w:r>
-      <w:proofErr w:type="spellStart"/>
-      <w:r>
-        <w:rPr>
-          <w:rFonts w:ascii="Consolas" w:hAnsi="Consolas" w:cs="B Nazanin"/>
-          <w:color w:val="000000"/>
-          <w:sz w:val="26"/>
-          <w:szCs w:val="26"/>
-        </w:rPr>
-        <w:t>copy_if</w:t>
-      </w:r>
-      <w:proofErr w:type="spellEnd"/>
-      <w:r>
-        <w:rPr>
-          <w:rFonts w:ascii="Consolas" w:hAnsi="Consolas" w:cs="B Nazanin"/>
-          <w:color w:val="000000"/>
-          <w:sz w:val="26"/>
-          <w:szCs w:val="26"/>
-        </w:rPr>
-        <w:t>(begin(vec1), end(vec1), begin(</w:t>
-      </w:r>
-      <w:proofErr w:type="spellStart"/>
-      <w:r>
-        <w:rPr>
-          <w:rFonts w:ascii="Consolas" w:hAnsi="Consolas" w:cs="B Nazanin"/>
-          <w:color w:val="000000"/>
-          <w:sz w:val="26"/>
-          <w:szCs w:val="26"/>
-        </w:rPr>
-        <w:t>odd_vec</w:t>
-      </w:r>
-      <w:proofErr w:type="spellEnd"/>
-      <w:r>
-        <w:rPr>
-          <w:rFonts w:ascii="Consolas" w:hAnsi="Consolas" w:cs="B Nazanin"/>
-          <w:color w:val="000000"/>
-          <w:sz w:val="26"/>
-          <w:szCs w:val="26"/>
-        </w:rPr>
-        <w:t>),</w:t>
+        <w:t xml:space="preserve"> end_odd_vec = std::copy_if(begin(vec1), end(vec1), begin(odd_vec),</w:t>
       </w:r>
     </w:p>
     <w:p>
@@ -967,8 +808,17 @@
           <w:szCs w:val="26"/>
         </w:rPr>
         <w:tab/>
-      </w:r>
-      <w:proofErr w:type="gramStart"/>
+        <w:t>[](</w:t>
+      </w:r>
+      <w:r>
+        <w:rPr>
+          <w:rFonts w:ascii="Consolas" w:hAnsi="Consolas" w:cs="B Nazanin"/>
+          <w:color w:val="0000FF"/>
+          <w:sz w:val="26"/>
+          <w:szCs w:val="26"/>
+        </w:rPr>
+        <w:t>int</w:t>
+      </w:r>
       <w:r>
         <w:rPr>
           <w:rFonts w:ascii="Consolas" w:hAnsi="Consolas" w:cs="B Nazanin"/>
@@ -976,10 +826,26 @@
           <w:sz w:val="26"/>
           <w:szCs w:val="26"/>
         </w:rPr>
-        <w:t>[](</w:t>
-      </w:r>
-      <w:proofErr w:type="spellStart"/>
-      <w:proofErr w:type="gramEnd"/>
+        <w:t xml:space="preserve"> </w:t>
+      </w:r>
+      <w:r>
+        <w:rPr>
+          <w:rFonts w:ascii="Consolas" w:hAnsi="Consolas" w:cs="B Nazanin"/>
+          <w:color w:val="808080"/>
+          <w:sz w:val="26"/>
+          <w:szCs w:val="26"/>
+        </w:rPr>
+        <w:t>n</w:t>
+      </w:r>
+      <w:r>
+        <w:rPr>
+          <w:rFonts w:ascii="Consolas" w:hAnsi="Consolas" w:cs="B Nazanin"/>
+          <w:color w:val="000000"/>
+          <w:sz w:val="26"/>
+          <w:szCs w:val="26"/>
+        </w:rPr>
+        <w:t xml:space="preserve">) { </w:t>
+      </w:r>
       <w:r>
         <w:rPr>
           <w:rFonts w:ascii="Consolas" w:hAnsi="Consolas" w:cs="B Nazanin"/>
@@ -987,9 +853,8 @@
           <w:sz w:val="26"/>
           <w:szCs w:val="26"/>
         </w:rPr>
-        <w:t>int</w:t>
-      </w:r>
-      <w:proofErr w:type="spellEnd"/>
+        <w:t>return</w:t>
+      </w:r>
       <w:r>
         <w:rPr>
           <w:rFonts w:ascii="Consolas" w:hAnsi="Consolas" w:cs="B Nazanin"/>
@@ -1015,35 +880,19 @@
           <w:sz w:val="26"/>
           <w:szCs w:val="26"/>
         </w:rPr>
-        <w:t xml:space="preserve">) { </w:t>
-      </w:r>
-      <w:r>
-        <w:rPr>
-          <w:rFonts w:ascii="Consolas" w:hAnsi="Consolas" w:cs="B Nazanin"/>
-          <w:color w:val="0000FF"/>
-          <w:sz w:val="26"/>
-          <w:szCs w:val="26"/>
-        </w:rPr>
-        <w:t>return</w:t>
-      </w:r>
-      <w:r>
+        <w:t xml:space="preserve"> % 2 == 1; });</w:t>
+      </w:r>
+    </w:p>
+    <w:p>
+      <w:pPr>
         <w:rPr>
           <w:rFonts w:ascii="Consolas" w:hAnsi="Consolas" w:cs="B Nazanin"/>
           <w:color w:val="000000"/>
           <w:sz w:val="26"/>
           <w:szCs w:val="26"/>
-        </w:rPr>
-        <w:t xml:space="preserve"> </w:t>
-      </w:r>
-      <w:r>
-        <w:rPr>
-          <w:rFonts w:ascii="Consolas" w:hAnsi="Consolas" w:cs="B Nazanin"/>
-          <w:color w:val="808080"/>
-          <w:sz w:val="26"/>
-          <w:szCs w:val="26"/>
-        </w:rPr>
-        <w:t>n</w:t>
-      </w:r>
+          <w:rtl/>
+        </w:rPr>
+      </w:pPr>
       <w:r>
         <w:rPr>
           <w:rFonts w:ascii="Consolas" w:hAnsi="Consolas" w:cs="B Nazanin"/>
@@ -1051,20 +900,31 @@
           <w:sz w:val="26"/>
           <w:szCs w:val="26"/>
         </w:rPr>
-        <w:t xml:space="preserve"> % 2 == 1; });</w:t>
-      </w:r>
-    </w:p>
-    <w:p>
-      <w:pPr>
+        <w:t>odd_vec.erase(end_odd_vec, end(odd_vec));</w:t>
+      </w:r>
+    </w:p>
+    <w:p>
+      <w:pPr>
+        <w:bidi/>
         <w:rPr>
           <w:rFonts w:ascii="Consolas" w:hAnsi="Consolas" w:cs="B Nazanin"/>
           <w:color w:val="000000"/>
           <w:sz w:val="26"/>
           <w:szCs w:val="26"/>
           <w:rtl/>
-        </w:rPr>
-      </w:pPr>
-      <w:proofErr w:type="spellStart"/>
+          <w:lang w:bidi="fa-IR"/>
+        </w:rPr>
+      </w:pPr>
+      <w:r>
+        <w:rPr>
+          <w:rFonts w:ascii="Consolas" w:hAnsi="Consolas" w:cs="B Nazanin" w:hint="cs"/>
+          <w:color w:val="000000"/>
+          <w:sz w:val="26"/>
+          <w:szCs w:val="26"/>
+          <w:rtl/>
+        </w:rPr>
+        <w:t xml:space="preserve">د)برای این بخش </w:t>
+      </w:r>
       <w:r>
         <w:rPr>
           <w:rFonts w:ascii="Consolas" w:hAnsi="Consolas" w:cs="B Nazanin"/>
@@ -1072,111 +932,7 @@
           <w:sz w:val="26"/>
           <w:szCs w:val="26"/>
         </w:rPr>
-        <w:t>odd_</w:t>
-      </w:r>
-      <w:proofErr w:type="gramStart"/>
-      <w:r>
-        <w:rPr>
-          <w:rFonts w:ascii="Consolas" w:hAnsi="Consolas" w:cs="B Nazanin"/>
-          <w:color w:val="000000"/>
-          <w:sz w:val="26"/>
-          <w:szCs w:val="26"/>
-        </w:rPr>
-        <w:t>vec.erase</w:t>
-      </w:r>
-      <w:proofErr w:type="spellEnd"/>
-      <w:r>
-        <w:rPr>
-          <w:rFonts w:ascii="Consolas" w:hAnsi="Consolas" w:cs="B Nazanin"/>
-          <w:color w:val="000000"/>
-          <w:sz w:val="26"/>
-          <w:szCs w:val="26"/>
-        </w:rPr>
-        <w:t>(</w:t>
-      </w:r>
-      <w:proofErr w:type="spellStart"/>
-      <w:proofErr w:type="gramEnd"/>
-      <w:r>
-        <w:rPr>
-          <w:rFonts w:ascii="Consolas" w:hAnsi="Consolas" w:cs="B Nazanin"/>
-          <w:color w:val="000000"/>
-          <w:sz w:val="26"/>
-          <w:szCs w:val="26"/>
-        </w:rPr>
-        <w:t>end_odd_vec</w:t>
-      </w:r>
-      <w:proofErr w:type="spellEnd"/>
-      <w:r>
-        <w:rPr>
-          <w:rFonts w:ascii="Consolas" w:hAnsi="Consolas" w:cs="B Nazanin"/>
-          <w:color w:val="000000"/>
-          <w:sz w:val="26"/>
-          <w:szCs w:val="26"/>
-        </w:rPr>
-        <w:t>, end(</w:t>
-      </w:r>
-      <w:proofErr w:type="spellStart"/>
-      <w:r>
-        <w:rPr>
-          <w:rFonts w:ascii="Consolas" w:hAnsi="Consolas" w:cs="B Nazanin"/>
-          <w:color w:val="000000"/>
-          <w:sz w:val="26"/>
-          <w:szCs w:val="26"/>
-        </w:rPr>
-        <w:t>odd_vec</w:t>
-      </w:r>
-      <w:proofErr w:type="spellEnd"/>
-      <w:r>
-        <w:rPr>
-          <w:rFonts w:ascii="Consolas" w:hAnsi="Consolas" w:cs="B Nazanin"/>
-          <w:color w:val="000000"/>
-          <w:sz w:val="26"/>
-          <w:szCs w:val="26"/>
-        </w:rPr>
-        <w:t>));</w:t>
-      </w:r>
-    </w:p>
-    <w:p>
-      <w:pPr>
-        <w:bidi/>
-        <w:rPr>
-          <w:rFonts w:ascii="Consolas" w:hAnsi="Consolas" w:cs="B Nazanin"/>
-          <w:color w:val="000000"/>
-          <w:sz w:val="26"/>
-          <w:szCs w:val="26"/>
-          <w:rtl/>
-          <w:lang w:bidi="fa-IR"/>
-        </w:rPr>
-      </w:pPr>
-      <w:r>
-        <w:rPr>
-          <w:rFonts w:ascii="Consolas" w:hAnsi="Consolas" w:cs="B Nazanin" w:hint="cs"/>
-          <w:color w:val="000000"/>
-          <w:sz w:val="26"/>
-          <w:szCs w:val="26"/>
-          <w:rtl/>
-        </w:rPr>
-        <w:t xml:space="preserve">د)برای این بخش </w:t>
-      </w:r>
-      <w:proofErr w:type="spellStart"/>
-      <w:r>
-        <w:rPr>
-          <w:rFonts w:ascii="Consolas" w:hAnsi="Consolas" w:cs="B Nazanin"/>
-          <w:color w:val="000000"/>
-          <w:sz w:val="26"/>
-          <w:szCs w:val="26"/>
-        </w:rPr>
-        <w:t>reverse_vector</w:t>
-      </w:r>
-      <w:proofErr w:type="spellEnd"/>
-      <w:r>
-        <w:rPr>
-          <w:rFonts w:ascii="Consolas" w:hAnsi="Consolas" w:cs="B Nazanin"/>
-          <w:color w:val="000000"/>
-          <w:sz w:val="26"/>
-          <w:szCs w:val="26"/>
-        </w:rPr>
-        <w:t xml:space="preserve"> </w:t>
+        <w:t xml:space="preserve">reverse_vector </w:t>
       </w:r>
       <w:r>
         <w:rPr>
@@ -1203,7 +959,6 @@
           <w:szCs w:val="26"/>
         </w:rPr>
       </w:pPr>
-      <w:proofErr w:type="spellStart"/>
       <w:r>
         <w:rPr>
           <w:rFonts w:ascii="Consolas" w:hAnsi="Consolas" w:cs="B Nazanin"/>
@@ -1211,9 +966,17 @@
           <w:sz w:val="26"/>
           <w:szCs w:val="26"/>
         </w:rPr>
-        <w:t>revers_vec</w:t>
-      </w:r>
-      <w:proofErr w:type="spellEnd"/>
+        <w:t xml:space="preserve">revers_vec </w:t>
+      </w:r>
+      <w:r>
+        <w:rPr>
+          <w:rFonts w:ascii="Consolas" w:hAnsi="Consolas" w:cs="B Nazanin"/>
+          <w:color w:val="008080"/>
+          <w:sz w:val="26"/>
+          <w:szCs w:val="26"/>
+        </w:rPr>
+        <w:t>=</w:t>
+      </w:r>
       <w:r>
         <w:rPr>
           <w:rFonts w:ascii="Consolas" w:hAnsi="Consolas" w:cs="B Nazanin"/>
@@ -1221,38 +984,79 @@
           <w:sz w:val="26"/>
           <w:szCs w:val="26"/>
         </w:rPr>
-        <w:t xml:space="preserve"> </w:t>
-      </w:r>
-      <w:r>
-        <w:rPr>
-          <w:rFonts w:ascii="Consolas" w:hAnsi="Consolas" w:cs="B Nazanin"/>
-          <w:color w:val="008080"/>
-          <w:sz w:val="26"/>
-          <w:szCs w:val="26"/>
-        </w:rPr>
-        <w:t>=</w:t>
-      </w:r>
-      <w:r>
+        <w:t xml:space="preserve"> vec1;</w:t>
+      </w:r>
+    </w:p>
+    <w:p>
+      <w:pPr>
         <w:rPr>
           <w:rFonts w:ascii="Consolas" w:hAnsi="Consolas" w:cs="B Nazanin"/>
           <w:color w:val="000000"/>
           <w:sz w:val="26"/>
           <w:szCs w:val="26"/>
-        </w:rPr>
-        <w:t xml:space="preserve"> vec1;</w:t>
-      </w:r>
-    </w:p>
-    <w:p>
-      <w:pPr>
+          <w:rtl/>
+        </w:rPr>
+      </w:pPr>
+      <w:r>
         <w:rPr>
           <w:rFonts w:ascii="Consolas" w:hAnsi="Consolas" w:cs="B Nazanin"/>
           <w:color w:val="000000"/>
           <w:sz w:val="26"/>
           <w:szCs w:val="26"/>
-          <w:rtl/>
-        </w:rPr>
-      </w:pPr>
-      <w:proofErr w:type="spellStart"/>
+        </w:rPr>
+        <w:t>std::reverse(revers_vec.begin(), revers_vec.end());</w:t>
+      </w:r>
+    </w:p>
+    <w:p>
+      <w:pPr>
+        <w:bidi/>
+        <w:rPr>
+          <w:rFonts w:ascii="Consolas" w:hAnsi="Consolas" w:cs="B Nazanin"/>
+          <w:sz w:val="26"/>
+          <w:szCs w:val="26"/>
+          <w:rtl/>
+          <w:lang w:bidi="fa-IR"/>
+        </w:rPr>
+      </w:pPr>
+      <w:r>
+        <w:rPr>
+          <w:rFonts w:ascii="Consolas" w:hAnsi="Consolas" w:cs="B Nazanin" w:hint="cs"/>
+          <w:color w:val="000000"/>
+          <w:sz w:val="26"/>
+          <w:szCs w:val="26"/>
+          <w:rtl/>
+        </w:rPr>
+        <w:t xml:space="preserve">ه) برای پردازش موازی از دستورات </w:t>
+      </w:r>
+      <w:r>
+        <w:rPr>
+          <w:rFonts w:ascii="AGaramondPro-Regular" w:hAnsi="AGaramondPro-Regular" w:cs="B Nazanin"/>
+          <w:color w:val="000000"/>
+          <w:sz w:val="26"/>
+          <w:szCs w:val="26"/>
+        </w:rPr>
+        <w:t xml:space="preserve">std::execution::par </w:t>
+      </w:r>
+      <w:r>
+        <w:rPr>
+          <w:rFonts w:ascii="AGaramondPro-Regular" w:hAnsi="AGaramondPro-Regular" w:cs="B Nazanin" w:hint="cs"/>
+          <w:color w:val="000000"/>
+          <w:sz w:val="26"/>
+          <w:szCs w:val="26"/>
+          <w:rtl/>
+          <w:lang w:bidi="fa-IR"/>
+        </w:rPr>
+        <w:t xml:space="preserve"> استفاده میشود و باید دقت شود که کتابخانه ی </w:t>
+      </w:r>
+      <w:r>
+        <w:rPr>
+          <w:rFonts w:ascii="Consolas" w:hAnsi="Consolas" w:cs="B Nazanin"/>
+          <w:color w:val="808080"/>
+          <w:sz w:val="26"/>
+          <w:szCs w:val="26"/>
+        </w:rPr>
+        <w:t>#include</w:t>
+      </w:r>
       <w:r>
         <w:rPr>
           <w:rFonts w:ascii="Consolas" w:hAnsi="Consolas" w:cs="B Nazanin"/>
@@ -1260,138 +1064,6 @@
           <w:sz w:val="26"/>
           <w:szCs w:val="26"/>
         </w:rPr>
-        <w:t>std</w:t>
-      </w:r>
-      <w:proofErr w:type="spellEnd"/>
-      <w:r>
-        <w:rPr>
-          <w:rFonts w:ascii="Consolas" w:hAnsi="Consolas" w:cs="B Nazanin"/>
-          <w:color w:val="000000"/>
-          <w:sz w:val="26"/>
-          <w:szCs w:val="26"/>
-        </w:rPr>
-        <w:t>::</w:t>
-      </w:r>
-      <w:proofErr w:type="gramStart"/>
-      <w:r>
-        <w:rPr>
-          <w:rFonts w:ascii="Consolas" w:hAnsi="Consolas" w:cs="B Nazanin"/>
-          <w:color w:val="000000"/>
-          <w:sz w:val="26"/>
-          <w:szCs w:val="26"/>
-        </w:rPr>
-        <w:t>reverse(</w:t>
-      </w:r>
-      <w:proofErr w:type="spellStart"/>
-      <w:proofErr w:type="gramEnd"/>
-      <w:r>
-        <w:rPr>
-          <w:rFonts w:ascii="Consolas" w:hAnsi="Consolas" w:cs="B Nazanin"/>
-          <w:color w:val="000000"/>
-          <w:sz w:val="26"/>
-          <w:szCs w:val="26"/>
-        </w:rPr>
-        <w:t>revers_vec.begin</w:t>
-      </w:r>
-      <w:proofErr w:type="spellEnd"/>
-      <w:r>
-        <w:rPr>
-          <w:rFonts w:ascii="Consolas" w:hAnsi="Consolas" w:cs="B Nazanin"/>
-          <w:color w:val="000000"/>
-          <w:sz w:val="26"/>
-          <w:szCs w:val="26"/>
-        </w:rPr>
-        <w:t xml:space="preserve">(), </w:t>
-      </w:r>
-      <w:proofErr w:type="spellStart"/>
-      <w:r>
-        <w:rPr>
-          <w:rFonts w:ascii="Consolas" w:hAnsi="Consolas" w:cs="B Nazanin"/>
-          <w:color w:val="000000"/>
-          <w:sz w:val="26"/>
-          <w:szCs w:val="26"/>
-        </w:rPr>
-        <w:t>revers_vec.end</w:t>
-      </w:r>
-      <w:proofErr w:type="spellEnd"/>
-      <w:r>
-        <w:rPr>
-          <w:rFonts w:ascii="Consolas" w:hAnsi="Consolas" w:cs="B Nazanin"/>
-          <w:color w:val="000000"/>
-          <w:sz w:val="26"/>
-          <w:szCs w:val="26"/>
-        </w:rPr>
-        <w:t>());</w:t>
-      </w:r>
-    </w:p>
-    <w:p>
-      <w:pPr>
-        <w:bidi/>
-        <w:rPr>
-          <w:rFonts w:ascii="Consolas" w:hAnsi="Consolas" w:cs="B Nazanin"/>
-          <w:sz w:val="26"/>
-          <w:szCs w:val="26"/>
-          <w:rtl/>
-          <w:lang w:bidi="fa-IR"/>
-        </w:rPr>
-      </w:pPr>
-      <w:r>
-        <w:rPr>
-          <w:rFonts w:ascii="Consolas" w:hAnsi="Consolas" w:cs="B Nazanin" w:hint="cs"/>
-          <w:color w:val="000000"/>
-          <w:sz w:val="26"/>
-          <w:szCs w:val="26"/>
-          <w:rtl/>
-        </w:rPr>
-        <w:t xml:space="preserve">ه) برای پردازش موازی از دستورات </w:t>
-      </w:r>
-      <w:proofErr w:type="spellStart"/>
-      <w:r>
-        <w:rPr>
-          <w:rFonts w:ascii="AGaramondPro-Regular" w:hAnsi="AGaramondPro-Regular" w:cs="B Nazanin"/>
-          <w:color w:val="000000"/>
-          <w:sz w:val="26"/>
-          <w:szCs w:val="26"/>
-        </w:rPr>
-        <w:t>std</w:t>
-      </w:r>
-      <w:proofErr w:type="spellEnd"/>
-      <w:r>
-        <w:rPr>
-          <w:rFonts w:ascii="AGaramondPro-Regular" w:hAnsi="AGaramondPro-Regular" w:cs="B Nazanin"/>
-          <w:color w:val="000000"/>
-          <w:sz w:val="26"/>
-          <w:szCs w:val="26"/>
-        </w:rPr>
-        <w:t xml:space="preserve">::execution::par </w:t>
-      </w:r>
-      <w:r>
-        <w:rPr>
-          <w:rFonts w:ascii="AGaramondPro-Regular" w:hAnsi="AGaramondPro-Regular" w:cs="B Nazanin" w:hint="cs"/>
-          <w:color w:val="000000"/>
-          <w:sz w:val="26"/>
-          <w:szCs w:val="26"/>
-          <w:rtl/>
-          <w:lang w:bidi="fa-IR"/>
-        </w:rPr>
-        <w:t xml:space="preserve"> استفاده میشود و باید دقت شود که کتابخانه ی </w:t>
-      </w:r>
-      <w:r>
-        <w:rPr>
-          <w:rFonts w:ascii="Consolas" w:hAnsi="Consolas" w:cs="B Nazanin"/>
-          <w:color w:val="808080"/>
-          <w:sz w:val="26"/>
-          <w:szCs w:val="26"/>
-        </w:rPr>
-        <w:t>#include</w:t>
-      </w:r>
-      <w:r>
-        <w:rPr>
-          <w:rFonts w:ascii="Consolas" w:hAnsi="Consolas" w:cs="B Nazanin"/>
-          <w:color w:val="000000"/>
-          <w:sz w:val="26"/>
-          <w:szCs w:val="26"/>
-        </w:rPr>
         <w:t xml:space="preserve"> </w:t>
       </w:r>
       <w:r>
@@ -1440,7 +1112,6 @@
         </w:rPr>
         <w:t xml:space="preserve"> نیز حتما روی </w:t>
       </w:r>
-      <w:proofErr w:type="spellStart"/>
       <w:r>
         <w:rPr>
           <w:rFonts w:ascii="Consolas" w:hAnsi="Consolas" w:cs="B Nazanin"/>
@@ -1448,17 +1119,7 @@
           <w:szCs w:val="26"/>
           <w:lang w:bidi="fa-IR"/>
         </w:rPr>
-        <w:t>c++</w:t>
-      </w:r>
-      <w:proofErr w:type="spellEnd"/>
-      <w:r>
-        <w:rPr>
-          <w:rFonts w:ascii="Consolas" w:hAnsi="Consolas" w:cs="B Nazanin"/>
-          <w:sz w:val="26"/>
-          <w:szCs w:val="26"/>
-          <w:lang w:bidi="fa-IR"/>
-        </w:rPr>
-        <w:t>2017</w:t>
+        <w:t>c++2017</w:t>
       </w:r>
       <w:r>
         <w:rPr>
@@ -1590,7 +1251,6 @@
         </w:rPr>
         <w:t xml:space="preserve"> است و هر گاه دو ستاره بگذاریم نشان دهنده ی دیکشنری می باشد.به عنوان مثال در زیر مشاهده میکنیم که ورودی اول و دوم فانکشن را در حالت عادی نشان داده ایم.ورودی های بعدی را هر چندتا که باشند در </w:t>
       </w:r>
-      <w:proofErr w:type="spellStart"/>
       <w:r>
         <w:rPr>
           <w:rFonts w:cs="B Nazanin"/>
@@ -1600,7 +1260,6 @@
         </w:rPr>
         <w:t>arg</w:t>
       </w:r>
-      <w:proofErr w:type="spellEnd"/>
       <w:r>
         <w:rPr>
           <w:rFonts w:cs="B Nazanin" w:hint="cs"/>
@@ -2217,7 +1876,7 @@
       <w:pPr>
         <w:bidi/>
         <w:rPr>
-          <w:rFonts w:cs="B Nazanin" w:hint="cs"/>
+          <w:rFonts w:cs="B Nazanin"/>
           <w:sz w:val="26"/>
           <w:szCs w:val="26"/>
           <w:rtl/>
@@ -2287,87 +1946,31 @@
           <w:lang w:bidi="fa-IR"/>
         </w:rPr>
       </w:pPr>
-      <w:proofErr w:type="gramStart"/>
       <w:r>
         <w:rPr>
           <w:rFonts w:cs="B Nazanin"/>
           <w:sz w:val="24"/>
           <w:lang w:bidi="fa-IR"/>
         </w:rPr>
-        <w:t>f</w:t>
-      </w:r>
-      <w:r>
+        <w:t>for i in A0,A1,A2,A3,A4:</w:t>
+      </w:r>
+    </w:p>
+    <w:p>
+      <w:pPr>
+        <w:ind w:firstLine="420"/>
         <w:rPr>
           <w:rFonts w:cs="B Nazanin"/>
           <w:sz w:val="24"/>
           <w:lang w:bidi="fa-IR"/>
         </w:rPr>
-        <w:t>or</w:t>
-      </w:r>
-      <w:proofErr w:type="gramEnd"/>
+      </w:pPr>
       <w:r>
         <w:rPr>
           <w:rFonts w:cs="B Nazanin"/>
           <w:sz w:val="24"/>
           <w:lang w:bidi="fa-IR"/>
         </w:rPr>
-        <w:t xml:space="preserve"> </w:t>
-      </w:r>
-      <w:proofErr w:type="spellStart"/>
-      <w:r>
-        <w:rPr>
-          <w:rFonts w:cs="B Nazanin"/>
-          <w:sz w:val="24"/>
-          <w:lang w:bidi="fa-IR"/>
-        </w:rPr>
-        <w:t>i</w:t>
-      </w:r>
-      <w:proofErr w:type="spellEnd"/>
-      <w:r>
-        <w:rPr>
-          <w:rFonts w:cs="B Nazanin"/>
-          <w:sz w:val="24"/>
-          <w:lang w:bidi="fa-IR"/>
-        </w:rPr>
-        <w:t xml:space="preserve"> in A0,A1,A2,A3,A4:</w:t>
-      </w:r>
-    </w:p>
-    <w:p>
-      <w:pPr>
-        <w:ind w:firstLine="420"/>
-        <w:rPr>
-          <w:rFonts w:cs="B Nazanin"/>
-          <w:sz w:val="24"/>
-          <w:lang w:bidi="fa-IR"/>
-        </w:rPr>
-      </w:pPr>
-      <w:proofErr w:type="gramStart"/>
-      <w:r>
-        <w:rPr>
-          <w:rFonts w:cs="B Nazanin"/>
-          <w:sz w:val="24"/>
-          <w:lang w:bidi="fa-IR"/>
-        </w:rPr>
-        <w:t>print(</w:t>
-      </w:r>
-      <w:proofErr w:type="spellStart"/>
-      <w:proofErr w:type="gramEnd"/>
-      <w:r>
-        <w:rPr>
-          <w:rFonts w:cs="B Nazanin"/>
-          <w:sz w:val="24"/>
-          <w:lang w:bidi="fa-IR"/>
-        </w:rPr>
-        <w:t>i</w:t>
-      </w:r>
-      <w:proofErr w:type="spellEnd"/>
-      <w:r>
-        <w:rPr>
-          <w:rFonts w:cs="B Nazanin"/>
-          <w:sz w:val="24"/>
-          <w:lang w:bidi="fa-IR"/>
-        </w:rPr>
-        <w:t>)</w:t>
+        <w:t>print(i)</w:t>
       </w:r>
     </w:p>
     <w:p>
@@ -2440,45 +2043,14 @@
         <w:lastRenderedPageBreak/>
         <w:t xml:space="preserve">ابتدا طبق خواسته ی سوال تابع </w:t>
       </w:r>
-      <w:proofErr w:type="spellStart"/>
-      <w:r>
-        <w:rPr>
-          <w:rFonts w:cs="B Nazanin"/>
-          <w:sz w:val="26"/>
-          <w:szCs w:val="26"/>
-          <w:lang w:bidi="fa-IR"/>
-        </w:rPr>
-        <w:t>IsInCircle</w:t>
-      </w:r>
-      <w:proofErr w:type="spellEnd"/>
-      <w:r>
-        <w:rPr>
-          <w:rFonts w:cs="B Nazanin"/>
-          <w:sz w:val="26"/>
-          <w:szCs w:val="26"/>
-          <w:lang w:bidi="fa-IR"/>
-        </w:rPr>
-        <w:t>(</w:t>
-      </w:r>
-      <w:proofErr w:type="spellStart"/>
-      <w:r>
-        <w:rPr>
-          <w:rFonts w:cs="B Nazanin"/>
-          <w:sz w:val="26"/>
-          <w:szCs w:val="26"/>
-          <w:lang w:bidi="fa-IR"/>
-        </w:rPr>
-        <w:t>x,y</w:t>
-      </w:r>
-      <w:proofErr w:type="spellEnd"/>
-      <w:r>
-        <w:rPr>
-          <w:rFonts w:cs="B Nazanin"/>
-          <w:sz w:val="26"/>
-          <w:szCs w:val="26"/>
-          <w:lang w:bidi="fa-IR"/>
-        </w:rPr>
-        <w:t>)</w:t>
+      <w:r>
+        <w:rPr>
+          <w:rFonts w:cs="B Nazanin"/>
+          <w:sz w:val="26"/>
+          <w:szCs w:val="26"/>
+          <w:lang w:bidi="fa-IR"/>
+        </w:rPr>
+        <w:t>IsInCircle(x,y)</w:t>
       </w:r>
       <w:r>
         <w:rPr>
@@ -2613,45 +2185,14 @@
         </w:rPr>
         <w:t xml:space="preserve">  و همچنین تابع </w:t>
       </w:r>
-      <w:proofErr w:type="spellStart"/>
-      <w:r>
-        <w:rPr>
-          <w:rFonts w:cs="B Nazanin"/>
-          <w:sz w:val="26"/>
-          <w:szCs w:val="26"/>
-          <w:lang w:bidi="fa-IR"/>
-        </w:rPr>
-        <w:t>IsInCorcle</w:t>
-      </w:r>
-      <w:proofErr w:type="spellEnd"/>
-      <w:r>
-        <w:rPr>
-          <w:rFonts w:cs="B Nazanin"/>
-          <w:sz w:val="26"/>
-          <w:szCs w:val="26"/>
-          <w:lang w:bidi="fa-IR"/>
-        </w:rPr>
-        <w:t>(</w:t>
-      </w:r>
-      <w:proofErr w:type="spellStart"/>
-      <w:r>
-        <w:rPr>
-          <w:rFonts w:cs="B Nazanin"/>
-          <w:sz w:val="26"/>
-          <w:szCs w:val="26"/>
-          <w:lang w:bidi="fa-IR"/>
-        </w:rPr>
-        <w:t>x,y</w:t>
-      </w:r>
-      <w:proofErr w:type="spellEnd"/>
-      <w:r>
-        <w:rPr>
-          <w:rFonts w:cs="B Nazanin"/>
-          <w:sz w:val="26"/>
-          <w:szCs w:val="26"/>
-          <w:lang w:bidi="fa-IR"/>
-        </w:rPr>
-        <w:t xml:space="preserve">) </w:t>
+      <w:r>
+        <w:rPr>
+          <w:rFonts w:cs="B Nazanin"/>
+          <w:sz w:val="26"/>
+          <w:szCs w:val="26"/>
+          <w:lang w:bidi="fa-IR"/>
+        </w:rPr>
+        <w:t xml:space="preserve">IsInCorcle(x,y) </w:t>
       </w:r>
       <w:r>
         <w:rPr>
@@ -3068,1143 +2609,811 @@
         </w:rPr>
         <w:t>time</w:t>
       </w:r>
+      <w:r>
+        <w:rPr>
+          <w:rFonts w:cs="B Nazanin" w:hint="cs"/>
+          <w:sz w:val="26"/>
+          <w:szCs w:val="26"/>
+          <w:rtl/>
+          <w:lang w:bidi="fa-IR"/>
+        </w:rPr>
+        <w:t xml:space="preserve"> برای اندازه‏گیری زمان تعریف شده است. در توابع لژاندر ابتدا یک لیست خالی تعریف شده که این لیست به وسیله تابع بازگشتی مقادیر چند جمله‏ای لژندر را برمی گرداند. سپس مشتق تابع لژاندر نیز به وسیله یه لیست تعریف شده که با استفاده از تابع بازگشتی مقدارش برگردانده می‏شود. وزن تابع نیز به وسیله تابع بازگشتی تعیین شده است. در تابع ای که ریشه ها حساب می‏شوند؛ ابتدا بررسی می‏شود که بازه ی انتگرال بین -1 و 1 است یا نه. اگر نبود به وسیله ی فرمول مربوطه بازه را تغییر داده و سپس انتگرال به وسیله تابع اصلی و متغییر های تولید شده حساب می‏شود. </w:t>
+      </w:r>
+    </w:p>
+    <w:p>
+      <w:pPr>
+        <w:pStyle w:val="ListParagraph"/>
+        <w:bidi/>
+        <w:ind w:left="26"/>
+        <w:rPr>
+          <w:rFonts w:cs="B Nazanin"/>
+          <w:sz w:val="26"/>
+          <w:szCs w:val="26"/>
+          <w:rtl/>
+          <w:lang w:bidi="fa-IR"/>
+        </w:rPr>
+      </w:pPr>
+      <w:r>
+        <w:rPr>
+          <w:rFonts w:cs="B Nazanin"/>
+          <w:sz w:val="26"/>
+          <w:szCs w:val="26"/>
+          <w:rtl/>
+          <w:lang w:bidi="fa-IR"/>
+        </w:rPr>
+        <w:t xml:space="preserve">ابتدا </w:t>
+      </w:r>
+      <w:r>
+        <w:rPr>
+          <w:rFonts w:cs="B Nazanin" w:hint="cs"/>
+          <w:sz w:val="26"/>
+          <w:szCs w:val="26"/>
+          <w:rtl/>
+          <w:lang w:bidi="fa-IR"/>
+        </w:rPr>
+        <w:t xml:space="preserve">مشابه </w:t>
+      </w:r>
+      <w:r>
+        <w:rPr>
+          <w:rFonts w:cs="B Nazanin"/>
+          <w:sz w:val="26"/>
+          <w:szCs w:val="26"/>
+          <w:rtl/>
+          <w:lang w:bidi="fa-IR"/>
+        </w:rPr>
+        <w:t>کد</w:t>
+      </w:r>
+      <w:r>
+        <w:rPr>
+          <w:rFonts w:cs="B Nazanin"/>
+          <w:sz w:val="26"/>
+          <w:szCs w:val="26"/>
+          <w:lang w:bidi="fa-IR"/>
+        </w:rPr>
+        <w:t xml:space="preserve"> C++ </w:t>
+      </w:r>
+      <w:r>
+        <w:rPr>
+          <w:rFonts w:cs="B Nazanin"/>
+          <w:sz w:val="26"/>
+          <w:szCs w:val="26"/>
+          <w:rtl/>
+          <w:lang w:bidi="fa-IR"/>
+        </w:rPr>
+        <w:t>در پا</w:t>
+      </w:r>
+      <w:r>
+        <w:rPr>
+          <w:rFonts w:cs="B Nazanin" w:hint="cs"/>
+          <w:sz w:val="26"/>
+          <w:szCs w:val="26"/>
+          <w:rtl/>
+          <w:lang w:bidi="fa-IR"/>
+        </w:rPr>
+        <w:t>یتون</w:t>
+      </w:r>
+      <w:r>
+        <w:rPr>
+          <w:rFonts w:cs="B Nazanin"/>
+          <w:sz w:val="26"/>
+          <w:szCs w:val="26"/>
+          <w:rtl/>
+          <w:lang w:bidi="fa-IR"/>
+        </w:rPr>
+        <w:t xml:space="preserve"> نوشته شد</w:t>
+      </w:r>
+      <w:r>
+        <w:rPr>
+          <w:rFonts w:cs="B Nazanin" w:hint="cs"/>
+          <w:sz w:val="26"/>
+          <w:szCs w:val="26"/>
+          <w:rtl/>
+          <w:lang w:bidi="fa-IR"/>
+        </w:rPr>
+        <w:t xml:space="preserve"> و</w:t>
+      </w:r>
+      <w:r>
+        <w:rPr>
+          <w:rFonts w:cs="B Nazanin"/>
+          <w:sz w:val="26"/>
+          <w:szCs w:val="26"/>
+          <w:rtl/>
+          <w:lang w:bidi="fa-IR"/>
+        </w:rPr>
+        <w:t xml:space="preserve"> پس از تست </w:t>
+      </w:r>
+      <w:r>
+        <w:rPr>
+          <w:rFonts w:cs="B Nazanin"/>
+          <w:sz w:val="26"/>
+          <w:szCs w:val="26"/>
+          <w:rtl/>
+          <w:lang w:bidi="fa-IR"/>
+        </w:rPr>
+        <w:t>کد</w:t>
+      </w:r>
+      <w:r>
+        <w:rPr>
+          <w:rFonts w:cs="B Nazanin"/>
+          <w:sz w:val="26"/>
+          <w:szCs w:val="26"/>
+          <w:lang w:bidi="fa-IR"/>
+        </w:rPr>
+        <w:t xml:space="preserve">  C++</w:t>
+      </w:r>
+      <w:r>
+        <w:rPr>
+          <w:rFonts w:cs="B Nazanin"/>
+          <w:sz w:val="26"/>
+          <w:szCs w:val="26"/>
+          <w:rtl/>
+          <w:lang w:bidi="fa-IR"/>
+        </w:rPr>
+        <w:t>را با استفاده از</w:t>
+      </w:r>
+      <w:r>
+        <w:rPr>
+          <w:rFonts w:cs="B Nazanin"/>
+          <w:sz w:val="26"/>
+          <w:szCs w:val="26"/>
+          <w:lang w:bidi="fa-IR"/>
+        </w:rPr>
+        <w:t xml:space="preserve"> subProcess </w:t>
+      </w:r>
+      <w:r>
+        <w:rPr>
+          <w:rFonts w:cs="B Nazanin"/>
+          <w:sz w:val="26"/>
+          <w:szCs w:val="26"/>
+          <w:rtl/>
+          <w:lang w:bidi="fa-IR"/>
+        </w:rPr>
+        <w:t>ن</w:t>
+      </w:r>
+      <w:r>
+        <w:rPr>
+          <w:rFonts w:cs="B Nazanin" w:hint="cs"/>
+          <w:sz w:val="26"/>
+          <w:szCs w:val="26"/>
+          <w:rtl/>
+          <w:lang w:bidi="fa-IR"/>
+        </w:rPr>
+        <w:t>یز</w:t>
+      </w:r>
+      <w:r>
+        <w:rPr>
+          <w:rFonts w:cs="B Nazanin"/>
+          <w:sz w:val="26"/>
+          <w:szCs w:val="26"/>
+          <w:rtl/>
+          <w:lang w:bidi="fa-IR"/>
+        </w:rPr>
+        <w:t xml:space="preserve"> اجرا شد</w:t>
+      </w:r>
+      <w:r>
+        <w:rPr>
+          <w:rFonts w:cs="B Nazanin"/>
+          <w:sz w:val="26"/>
+          <w:szCs w:val="26"/>
+          <w:lang w:bidi="fa-IR"/>
+        </w:rPr>
+        <w:t>.</w:t>
+      </w:r>
+      <w:r>
+        <w:rPr>
+          <w:rFonts w:cs="B Nazanin"/>
+          <w:sz w:val="26"/>
+          <w:szCs w:val="26"/>
+          <w:lang w:bidi="fa-IR"/>
+        </w:rPr>
+        <w:t xml:space="preserve"> </w:t>
+      </w:r>
+      <w:r>
+        <w:rPr>
+          <w:rFonts w:cs="B Nazanin" w:hint="cs"/>
+          <w:sz w:val="26"/>
+          <w:szCs w:val="26"/>
+          <w:rtl/>
+          <w:lang w:bidi="fa-IR"/>
+        </w:rPr>
+        <w:t>بعد</w:t>
+      </w:r>
+      <w:r>
+        <w:rPr>
+          <w:rFonts w:cs="B Nazanin"/>
+          <w:sz w:val="26"/>
+          <w:szCs w:val="26"/>
+          <w:rtl/>
+          <w:lang w:bidi="fa-IR"/>
+        </w:rPr>
+        <w:t xml:space="preserve"> </w:t>
+      </w:r>
+      <w:r>
+        <w:rPr>
+          <w:rFonts w:cs="B Nazanin"/>
+          <w:sz w:val="26"/>
+          <w:szCs w:val="26"/>
+          <w:rtl/>
+          <w:lang w:bidi="fa-IR"/>
+        </w:rPr>
+        <w:t>با قرار دادن حلقه و استفاده از</w:t>
+      </w:r>
+      <w:r>
+        <w:rPr>
+          <w:rFonts w:cs="B Nazanin"/>
+          <w:sz w:val="26"/>
+          <w:szCs w:val="26"/>
+          <w:lang w:bidi="fa-IR"/>
+        </w:rPr>
+        <w:t xml:space="preserve"> epochtime </w:t>
+      </w:r>
+      <w:r>
+        <w:rPr>
+          <w:rFonts w:cs="B Nazanin"/>
+          <w:sz w:val="26"/>
+          <w:szCs w:val="26"/>
+          <w:rtl/>
+          <w:lang w:bidi="fa-IR"/>
+        </w:rPr>
+        <w:t>در پا</w:t>
+      </w:r>
+      <w:r>
+        <w:rPr>
+          <w:rFonts w:cs="B Nazanin" w:hint="cs"/>
+          <w:sz w:val="26"/>
+          <w:szCs w:val="26"/>
+          <w:rtl/>
+          <w:lang w:bidi="fa-IR"/>
+        </w:rPr>
+        <w:t>یتون</w:t>
+      </w:r>
+      <w:r>
+        <w:rPr>
+          <w:rFonts w:cs="B Nazanin"/>
+          <w:sz w:val="26"/>
+          <w:szCs w:val="26"/>
+          <w:rtl/>
+          <w:lang w:bidi="fa-IR"/>
+        </w:rPr>
+        <w:t xml:space="preserve"> زمان اجرا را برا</w:t>
+      </w:r>
+      <w:r>
+        <w:rPr>
+          <w:rFonts w:cs="B Nazanin" w:hint="cs"/>
+          <w:sz w:val="26"/>
+          <w:szCs w:val="26"/>
+          <w:rtl/>
+          <w:lang w:bidi="fa-IR"/>
+        </w:rPr>
+        <w:t>ی</w:t>
+      </w:r>
+      <w:r>
+        <w:rPr>
+          <w:rFonts w:cs="B Nazanin"/>
+          <w:sz w:val="26"/>
+          <w:szCs w:val="26"/>
+          <w:lang w:bidi="fa-IR"/>
+        </w:rPr>
+        <w:t xml:space="preserve"> n </w:t>
+      </w:r>
+      <w:r>
+        <w:rPr>
+          <w:rFonts w:cs="B Nazanin"/>
+          <w:sz w:val="26"/>
+          <w:szCs w:val="26"/>
+          <w:rtl/>
+          <w:lang w:bidi="fa-IR"/>
+        </w:rPr>
+        <w:t>ها</w:t>
+      </w:r>
+      <w:r>
+        <w:rPr>
+          <w:rFonts w:cs="B Nazanin" w:hint="cs"/>
+          <w:sz w:val="26"/>
+          <w:szCs w:val="26"/>
+          <w:rtl/>
+          <w:lang w:bidi="fa-IR"/>
+        </w:rPr>
+        <w:t>ی</w:t>
+      </w:r>
+      <w:r>
+        <w:rPr>
+          <w:rFonts w:cs="B Nazanin"/>
+          <w:sz w:val="26"/>
+          <w:szCs w:val="26"/>
+          <w:rtl/>
+          <w:lang w:bidi="fa-IR"/>
+        </w:rPr>
+        <w:t xml:space="preserve"> مختلف اندازه گ</w:t>
+      </w:r>
+      <w:r>
+        <w:rPr>
+          <w:rFonts w:cs="B Nazanin" w:hint="cs"/>
+          <w:sz w:val="26"/>
+          <w:szCs w:val="26"/>
+          <w:rtl/>
+          <w:lang w:bidi="fa-IR"/>
+        </w:rPr>
+        <w:t>یری</w:t>
+      </w:r>
+      <w:r>
+        <w:rPr>
+          <w:rFonts w:cs="B Nazanin"/>
+          <w:sz w:val="26"/>
+          <w:szCs w:val="26"/>
+          <w:rtl/>
+          <w:lang w:bidi="fa-IR"/>
+        </w:rPr>
+        <w:t xml:space="preserve"> م</w:t>
+      </w:r>
+      <w:r>
+        <w:rPr>
+          <w:rFonts w:cs="B Nazanin" w:hint="cs"/>
+          <w:sz w:val="26"/>
+          <w:szCs w:val="26"/>
+          <w:rtl/>
+          <w:lang w:bidi="fa-IR"/>
+        </w:rPr>
+        <w:t>ی</w:t>
+      </w:r>
+      <w:r>
+        <w:rPr>
+          <w:rFonts w:cs="B Nazanin"/>
+          <w:sz w:val="26"/>
+          <w:szCs w:val="26"/>
+          <w:rtl/>
+          <w:lang w:bidi="fa-IR"/>
+        </w:rPr>
+        <w:t xml:space="preserve"> کن</w:t>
+      </w:r>
+      <w:r>
+        <w:rPr>
+          <w:rFonts w:cs="B Nazanin" w:hint="cs"/>
+          <w:sz w:val="26"/>
+          <w:szCs w:val="26"/>
+          <w:rtl/>
+          <w:lang w:bidi="fa-IR"/>
+        </w:rPr>
+        <w:t>یم</w:t>
+      </w:r>
+      <w:r>
+        <w:rPr>
+          <w:rFonts w:cs="B Nazanin"/>
+          <w:sz w:val="26"/>
+          <w:szCs w:val="26"/>
+          <w:rtl/>
+          <w:lang w:bidi="fa-IR"/>
+        </w:rPr>
+        <w:t xml:space="preserve">. </w:t>
+      </w:r>
+    </w:p>
+    <w:p>
+      <w:pPr>
+        <w:pStyle w:val="ListParagraph"/>
+        <w:bidi/>
+        <w:ind w:left="26"/>
+        <w:rPr>
+          <w:rFonts w:cs="B Nazanin"/>
+          <w:sz w:val="26"/>
+          <w:szCs w:val="26"/>
+          <w:rtl/>
+          <w:lang w:bidi="fa-IR"/>
+        </w:rPr>
+      </w:pPr>
+      <w:r>
+        <w:rPr>
+          <w:rFonts w:cs="B Nazanin" w:hint="cs"/>
+          <w:sz w:val="26"/>
+          <w:szCs w:val="26"/>
+          <w:rtl/>
+          <w:lang w:bidi="fa-IR"/>
+        </w:rPr>
+        <w:t xml:space="preserve">باید </w:t>
+      </w:r>
+      <w:r>
+        <w:rPr>
+          <w:rFonts w:cs="B Nazanin"/>
+          <w:sz w:val="26"/>
+          <w:szCs w:val="26"/>
+          <w:rtl/>
+          <w:lang w:bidi="fa-IR"/>
+        </w:rPr>
+        <w:t>اطلاعات را با استفاده از</w:t>
+      </w:r>
+      <w:r>
+        <w:rPr>
+          <w:rFonts w:cs="B Nazanin"/>
+          <w:sz w:val="26"/>
+          <w:szCs w:val="26"/>
+          <w:lang w:bidi="fa-IR"/>
+        </w:rPr>
+        <w:t xml:space="preserve"> matplotlib </w:t>
+      </w:r>
+      <w:r>
+        <w:rPr>
+          <w:rFonts w:cs="B Nazanin"/>
+          <w:sz w:val="26"/>
+          <w:szCs w:val="26"/>
+          <w:rtl/>
+          <w:lang w:bidi="fa-IR"/>
+        </w:rPr>
+        <w:t>رسم</w:t>
+      </w:r>
+      <w:r>
+        <w:rPr>
+          <w:rFonts w:cs="B Nazanin" w:hint="cs"/>
+          <w:sz w:val="26"/>
+          <w:szCs w:val="26"/>
+          <w:rtl/>
+          <w:lang w:bidi="fa-IR"/>
+        </w:rPr>
+        <w:t xml:space="preserve"> </w:t>
+      </w:r>
+      <w:r>
+        <w:rPr>
+          <w:rFonts w:cs="B Nazanin"/>
+          <w:sz w:val="26"/>
+          <w:szCs w:val="26"/>
+          <w:rtl/>
+          <w:lang w:bidi="fa-IR"/>
+        </w:rPr>
+        <w:t>کن</w:t>
+      </w:r>
+      <w:r>
+        <w:rPr>
+          <w:rFonts w:cs="B Nazanin" w:hint="cs"/>
+          <w:sz w:val="26"/>
+          <w:szCs w:val="26"/>
+          <w:rtl/>
+          <w:lang w:bidi="fa-IR"/>
+        </w:rPr>
+        <w:t>یم</w:t>
+      </w:r>
+      <w:r>
+        <w:rPr>
+          <w:rFonts w:cs="B Nazanin" w:hint="cs"/>
+          <w:sz w:val="26"/>
+          <w:szCs w:val="26"/>
+          <w:rtl/>
+          <w:lang w:bidi="fa-IR"/>
+        </w:rPr>
+        <w:t>.</w:t>
+      </w:r>
+    </w:p>
+    <w:p>
+      <w:pPr>
+        <w:pStyle w:val="ListParagraph"/>
+        <w:bidi/>
+        <w:ind w:left="26"/>
+        <w:rPr>
+          <w:rFonts w:cs="B Nazanin"/>
+          <w:sz w:val="26"/>
+          <w:szCs w:val="26"/>
+          <w:rtl/>
+          <w:lang w:bidi="fa-IR"/>
+        </w:rPr>
+      </w:pPr>
+      <w:r>
+        <w:rPr>
+          <w:rFonts w:cs="B Nazanin"/>
+          <w:sz w:val="26"/>
+          <w:szCs w:val="26"/>
+          <w:rtl/>
+          <w:lang w:bidi="fa-IR"/>
+        </w:rPr>
+        <w:t>در</w:t>
+      </w:r>
+      <w:r>
+        <w:rPr>
+          <w:rFonts w:cs="B Nazanin"/>
+          <w:sz w:val="26"/>
+          <w:szCs w:val="26"/>
+          <w:lang w:bidi="fa-IR"/>
+        </w:rPr>
+        <w:t xml:space="preserve"> n </w:t>
+      </w:r>
+      <w:r>
+        <w:rPr>
+          <w:rFonts w:cs="B Nazanin"/>
+          <w:sz w:val="26"/>
+          <w:szCs w:val="26"/>
+          <w:rtl/>
+          <w:lang w:bidi="fa-IR"/>
+        </w:rPr>
+        <w:t>ها</w:t>
+      </w:r>
+      <w:r>
+        <w:rPr>
+          <w:rFonts w:cs="B Nazanin" w:hint="cs"/>
+          <w:sz w:val="26"/>
+          <w:szCs w:val="26"/>
+          <w:rtl/>
+          <w:lang w:bidi="fa-IR"/>
+        </w:rPr>
+        <w:t>ی</w:t>
+      </w:r>
+      <w:r>
+        <w:rPr>
+          <w:rFonts w:cs="B Nazanin"/>
+          <w:sz w:val="26"/>
+          <w:szCs w:val="26"/>
+          <w:rtl/>
+          <w:lang w:bidi="fa-IR"/>
+        </w:rPr>
+        <w:t xml:space="preserve"> بالا مدت زمان اجرا در پا</w:t>
+      </w:r>
+      <w:r>
+        <w:rPr>
+          <w:rFonts w:cs="B Nazanin" w:hint="cs"/>
+          <w:sz w:val="26"/>
+          <w:szCs w:val="26"/>
+          <w:rtl/>
+          <w:lang w:bidi="fa-IR"/>
+        </w:rPr>
+        <w:t>یتون</w:t>
+      </w:r>
+      <w:r>
+        <w:rPr>
+          <w:rFonts w:cs="B Nazanin"/>
+          <w:sz w:val="26"/>
+          <w:szCs w:val="26"/>
+          <w:rtl/>
+          <w:lang w:bidi="fa-IR"/>
+        </w:rPr>
+        <w:t xml:space="preserve"> بس</w:t>
+      </w:r>
+      <w:r>
+        <w:rPr>
+          <w:rFonts w:cs="B Nazanin" w:hint="cs"/>
+          <w:sz w:val="26"/>
+          <w:szCs w:val="26"/>
+          <w:rtl/>
+          <w:lang w:bidi="fa-IR"/>
+        </w:rPr>
+        <w:t>یار</w:t>
+      </w:r>
+      <w:r>
+        <w:rPr>
+          <w:rFonts w:cs="B Nazanin"/>
+          <w:sz w:val="26"/>
+          <w:szCs w:val="26"/>
+          <w:rtl/>
+          <w:lang w:bidi="fa-IR"/>
+        </w:rPr>
+        <w:t xml:space="preserve"> ز</w:t>
+      </w:r>
+      <w:r>
+        <w:rPr>
+          <w:rFonts w:cs="B Nazanin" w:hint="cs"/>
+          <w:sz w:val="26"/>
+          <w:szCs w:val="26"/>
+          <w:rtl/>
+          <w:lang w:bidi="fa-IR"/>
+        </w:rPr>
+        <w:t>یاد</w:t>
+      </w:r>
+      <w:r>
+        <w:rPr>
+          <w:rFonts w:cs="B Nazanin"/>
+          <w:sz w:val="26"/>
+          <w:szCs w:val="26"/>
+          <w:rtl/>
+          <w:lang w:bidi="fa-IR"/>
+        </w:rPr>
+        <w:t xml:space="preserve"> م</w:t>
+      </w:r>
+      <w:r>
+        <w:rPr>
+          <w:rFonts w:cs="B Nazanin" w:hint="cs"/>
+          <w:sz w:val="26"/>
+          <w:szCs w:val="26"/>
+          <w:rtl/>
+          <w:lang w:bidi="fa-IR"/>
+        </w:rPr>
+        <w:t>ی</w:t>
+      </w:r>
+      <w:r>
+        <w:rPr>
+          <w:rFonts w:cs="B Nazanin"/>
+          <w:sz w:val="26"/>
+          <w:szCs w:val="26"/>
+          <w:rtl/>
+          <w:lang w:bidi="fa-IR"/>
+        </w:rPr>
+        <w:t xml:space="preserve"> شود </w:t>
+      </w:r>
+      <w:r>
+        <w:rPr>
+          <w:rFonts w:cs="B Nazanin" w:hint="cs"/>
+          <w:sz w:val="26"/>
+          <w:szCs w:val="26"/>
+          <w:rtl/>
+          <w:lang w:bidi="fa-IR"/>
+        </w:rPr>
+        <w:t>اما</w:t>
+      </w:r>
+      <w:r>
+        <w:rPr>
+          <w:rFonts w:cs="B Nazanin"/>
+          <w:sz w:val="26"/>
+          <w:szCs w:val="26"/>
+          <w:rtl/>
+          <w:lang w:bidi="fa-IR"/>
+        </w:rPr>
+        <w:t xml:space="preserve"> در</w:t>
+      </w:r>
+      <w:r>
+        <w:rPr>
+          <w:rFonts w:cs="B Nazanin"/>
+          <w:sz w:val="26"/>
+          <w:szCs w:val="26"/>
+          <w:lang w:bidi="fa-IR"/>
+        </w:rPr>
+        <w:t xml:space="preserve"> c++ </w:t>
+      </w:r>
+      <w:r>
+        <w:rPr>
+          <w:rFonts w:cs="B Nazanin"/>
+          <w:sz w:val="26"/>
+          <w:szCs w:val="26"/>
+          <w:rtl/>
+          <w:lang w:bidi="fa-IR"/>
+        </w:rPr>
+        <w:t>بس</w:t>
+      </w:r>
+      <w:r>
+        <w:rPr>
+          <w:rFonts w:cs="B Nazanin" w:hint="cs"/>
+          <w:sz w:val="26"/>
+          <w:szCs w:val="26"/>
+          <w:rtl/>
+          <w:lang w:bidi="fa-IR"/>
+        </w:rPr>
+        <w:t>یار</w:t>
+      </w:r>
+      <w:r>
+        <w:rPr>
+          <w:rFonts w:cs="B Nazanin"/>
+          <w:sz w:val="26"/>
+          <w:szCs w:val="26"/>
+          <w:rtl/>
+          <w:lang w:bidi="fa-IR"/>
+        </w:rPr>
+        <w:t xml:space="preserve"> تغ</w:t>
+      </w:r>
+      <w:r>
+        <w:rPr>
+          <w:rFonts w:cs="B Nazanin" w:hint="cs"/>
+          <w:sz w:val="26"/>
+          <w:szCs w:val="26"/>
+          <w:rtl/>
+          <w:lang w:bidi="fa-IR"/>
+        </w:rPr>
+        <w:t>ییر</w:t>
+      </w:r>
+      <w:r>
+        <w:rPr>
+          <w:rFonts w:cs="B Nazanin"/>
+          <w:sz w:val="26"/>
+          <w:szCs w:val="26"/>
+          <w:rtl/>
+          <w:lang w:bidi="fa-IR"/>
+        </w:rPr>
+        <w:t xml:space="preserve"> مدت زمان </w:t>
+      </w:r>
+      <w:r>
+        <w:rPr>
+          <w:rFonts w:cs="B Nazanin" w:hint="cs"/>
+          <w:sz w:val="26"/>
+          <w:szCs w:val="26"/>
+          <w:rtl/>
+          <w:lang w:bidi="fa-IR"/>
+        </w:rPr>
+        <w:t>کم</w:t>
+      </w:r>
+      <w:r>
+        <w:rPr>
+          <w:rFonts w:cs="B Nazanin"/>
+          <w:sz w:val="26"/>
+          <w:szCs w:val="26"/>
+          <w:rtl/>
+          <w:lang w:bidi="fa-IR"/>
+        </w:rPr>
+        <w:t xml:space="preserve"> است و تقر</w:t>
+      </w:r>
+      <w:r>
+        <w:rPr>
+          <w:rFonts w:cs="B Nazanin" w:hint="cs"/>
+          <w:sz w:val="26"/>
+          <w:szCs w:val="26"/>
+          <w:rtl/>
+          <w:lang w:bidi="fa-IR"/>
+        </w:rPr>
+        <w:t>یبا</w:t>
+      </w:r>
+      <w:r>
+        <w:rPr>
+          <w:rFonts w:cs="B Nazanin"/>
+          <w:sz w:val="26"/>
+          <w:szCs w:val="26"/>
+          <w:rtl/>
+          <w:lang w:bidi="fa-IR"/>
+        </w:rPr>
+        <w:t xml:space="preserve"> ثابت باق</w:t>
+      </w:r>
+      <w:r>
+        <w:rPr>
+          <w:rFonts w:cs="B Nazanin" w:hint="cs"/>
+          <w:sz w:val="26"/>
+          <w:szCs w:val="26"/>
+          <w:rtl/>
+          <w:lang w:bidi="fa-IR"/>
+        </w:rPr>
+        <w:t>ی</w:t>
+      </w:r>
+      <w:r>
+        <w:rPr>
+          <w:rFonts w:cs="B Nazanin"/>
+          <w:sz w:val="26"/>
+          <w:szCs w:val="26"/>
+          <w:rtl/>
+          <w:lang w:bidi="fa-IR"/>
+        </w:rPr>
+        <w:t xml:space="preserve"> م</w:t>
+      </w:r>
+      <w:r>
+        <w:rPr>
+          <w:rFonts w:cs="B Nazanin" w:hint="cs"/>
+          <w:sz w:val="26"/>
+          <w:szCs w:val="26"/>
+          <w:rtl/>
+          <w:lang w:bidi="fa-IR"/>
+        </w:rPr>
+        <w:t>ی</w:t>
+      </w:r>
+      <w:r>
+        <w:rPr>
+          <w:rFonts w:cs="B Nazanin"/>
+          <w:sz w:val="26"/>
+          <w:szCs w:val="26"/>
+          <w:rtl/>
+          <w:lang w:bidi="fa-IR"/>
+        </w:rPr>
+        <w:t xml:space="preserve"> ماند</w:t>
+      </w:r>
+      <w:r>
+        <w:rPr>
+          <w:rFonts w:cs="B Nazanin" w:hint="cs"/>
+          <w:sz w:val="26"/>
+          <w:szCs w:val="26"/>
+          <w:rtl/>
+          <w:lang w:bidi="fa-IR"/>
+        </w:rPr>
+        <w:t>.</w:t>
+      </w:r>
+    </w:p>
+    <w:p>
+      <w:pPr>
+        <w:bidi/>
+        <w:rPr>
+          <w:rFonts w:cs="B Nazanin"/>
+          <w:sz w:val="26"/>
+          <w:szCs w:val="26"/>
+          <w:lang w:bidi="fa-IR"/>
+        </w:rPr>
+      </w:pPr>
       <w:bookmarkStart w:id="0" w:name="_GoBack"/>
-      <w:bookmarkEnd w:id="0"/>
-      <w:r>
-        <w:rPr>
-          <w:rFonts w:cs="B Nazanin" w:hint="cs"/>
-          <w:sz w:val="26"/>
-          <w:szCs w:val="26"/>
-          <w:rtl/>
-          <w:lang w:bidi="fa-IR"/>
-        </w:rPr>
-        <w:t xml:space="preserve"> برای اندازه‏گیری زمان تعریف شده است. در توابع لژاندر ابتدا یک لیست خالی تعریف شده که این لیست به وسیله تابع بازگشتی مقادیر چند جمله‏ای لژندر را برمی گرداند. سپس مشتق تابع لژاندر نیز به وسیله یه لیست تعریف شده که با استفاده از تابع بازگشتی مقدارش برگردانده می‏شود. وزن تابع نیز به وسیله تابع بازگشتی تعیین شده است. در تابع ای که ریشه ها حساب می‏شوند؛ ابتدا بررسی می‏شود که بازه ی انتگرال بین -1 و 1 است یا نه. اگر نبود به وسیله ی فرمول مربوطه بازه را تغییر داده و سپس انتگرال به وسیله تابع اصلی و متغییر های تولید شده حساب می‏شود. </w:t>
-      </w:r>
-    </w:p>
-    <w:p>
-      <w:pPr>
-        <w:pStyle w:val="ListParagraph"/>
-        <w:bidi/>
-        <w:ind w:left="26"/>
-        <w:rPr>
-          <w:rFonts w:cs="B Nazanin"/>
-          <w:sz w:val="26"/>
-          <w:szCs w:val="26"/>
-          <w:rtl/>
-          <w:lang w:bidi="fa-IR"/>
-        </w:rPr>
-      </w:pPr>
-      <w:r>
-        <w:rPr>
-          <w:rFonts w:cs="B Nazanin"/>
-          <w:sz w:val="26"/>
-          <w:szCs w:val="26"/>
-          <w:rtl/>
-          <w:lang w:bidi="fa-IR"/>
-        </w:rPr>
-        <w:t xml:space="preserve">ابتدا </w:t>
-      </w:r>
-      <w:r>
-        <w:rPr>
-          <w:rFonts w:cs="B Nazanin" w:hint="cs"/>
-          <w:sz w:val="26"/>
-          <w:szCs w:val="26"/>
-          <w:rtl/>
-          <w:lang w:bidi="fa-IR"/>
-        </w:rPr>
-        <w:t xml:space="preserve">مشابه </w:t>
-      </w:r>
-      <w:r>
-        <w:rPr>
-          <w:rFonts w:cs="B Nazanin"/>
-          <w:sz w:val="26"/>
-          <w:szCs w:val="26"/>
-          <w:rtl/>
-          <w:lang w:bidi="fa-IR"/>
-        </w:rPr>
-        <w:t>کد</w:t>
-      </w:r>
-      <w:r>
-        <w:rPr>
-          <w:rFonts w:cs="B Nazanin"/>
-          <w:sz w:val="26"/>
-          <w:szCs w:val="26"/>
-          <w:lang w:bidi="fa-IR"/>
-        </w:rPr>
-        <w:t xml:space="preserve"> C++ </w:t>
-      </w:r>
-      <w:r>
-        <w:rPr>
-          <w:rFonts w:cs="B Nazanin"/>
-          <w:sz w:val="26"/>
-          <w:szCs w:val="26"/>
-          <w:rtl/>
-          <w:lang w:bidi="fa-IR"/>
-        </w:rPr>
-        <w:t>در پا</w:t>
-      </w:r>
-      <w:r>
-        <w:rPr>
-          <w:rFonts w:cs="B Nazanin" w:hint="cs"/>
-          <w:sz w:val="26"/>
-          <w:szCs w:val="26"/>
-          <w:rtl/>
-          <w:lang w:bidi="fa-IR"/>
-        </w:rPr>
-        <w:t>یتون</w:t>
-      </w:r>
-      <w:r>
-        <w:rPr>
-          <w:rFonts w:cs="B Nazanin"/>
-          <w:sz w:val="26"/>
-          <w:szCs w:val="26"/>
-          <w:rtl/>
-          <w:lang w:bidi="fa-IR"/>
-        </w:rPr>
-        <w:t xml:space="preserve"> نوشته شد</w:t>
-      </w:r>
-      <w:r>
-        <w:rPr>
-          <w:rFonts w:cs="B Nazanin" w:hint="cs"/>
-          <w:sz w:val="26"/>
-          <w:szCs w:val="26"/>
-          <w:rtl/>
-          <w:lang w:bidi="fa-IR"/>
-        </w:rPr>
-        <w:t xml:space="preserve"> و</w:t>
-      </w:r>
-      <w:r>
-        <w:rPr>
-          <w:rFonts w:cs="B Nazanin"/>
-          <w:sz w:val="26"/>
-          <w:szCs w:val="26"/>
-          <w:rtl/>
-          <w:lang w:bidi="fa-IR"/>
-        </w:rPr>
-        <w:t xml:space="preserve"> پس از تست </w:t>
-      </w:r>
-      <w:r>
-        <w:rPr>
-          <w:rFonts w:cs="B Nazanin"/>
-          <w:sz w:val="26"/>
-          <w:szCs w:val="26"/>
-          <w:rtl/>
-          <w:lang w:bidi="fa-IR"/>
-        </w:rPr>
-        <w:t>کد</w:t>
-      </w:r>
-      <w:r>
-        <w:rPr>
-          <w:rFonts w:cs="B Nazanin"/>
-          <w:sz w:val="26"/>
-          <w:szCs w:val="26"/>
-          <w:lang w:bidi="fa-IR"/>
-        </w:rPr>
-        <w:t xml:space="preserve">  C++</w:t>
-      </w:r>
-      <w:r>
-        <w:rPr>
-          <w:rFonts w:cs="B Nazanin"/>
-          <w:sz w:val="26"/>
-          <w:szCs w:val="26"/>
-          <w:rtl/>
-          <w:lang w:bidi="fa-IR"/>
-        </w:rPr>
-        <w:t>را با استفاده از</w:t>
-      </w:r>
-      <w:r>
-        <w:rPr>
-          <w:rFonts w:cs="B Nazanin"/>
-          <w:sz w:val="26"/>
-          <w:szCs w:val="26"/>
-          <w:lang w:bidi="fa-IR"/>
-        </w:rPr>
-        <w:t xml:space="preserve"> subProcess </w:t>
-      </w:r>
-      <w:r>
-        <w:rPr>
-          <w:rFonts w:cs="B Nazanin"/>
-          <w:sz w:val="26"/>
-          <w:szCs w:val="26"/>
-          <w:rtl/>
-          <w:lang w:bidi="fa-IR"/>
-        </w:rPr>
-        <w:t>ن</w:t>
-      </w:r>
-      <w:r>
-        <w:rPr>
-          <w:rFonts w:cs="B Nazanin" w:hint="cs"/>
-          <w:sz w:val="26"/>
-          <w:szCs w:val="26"/>
-          <w:rtl/>
-          <w:lang w:bidi="fa-IR"/>
-        </w:rPr>
-        <w:t>یز</w:t>
-      </w:r>
-      <w:r>
-        <w:rPr>
-          <w:rFonts w:cs="B Nazanin"/>
-          <w:sz w:val="26"/>
-          <w:szCs w:val="26"/>
-          <w:rtl/>
-          <w:lang w:bidi="fa-IR"/>
-        </w:rPr>
-        <w:t xml:space="preserve"> اجرا شد</w:t>
-      </w:r>
-      <w:r>
-        <w:rPr>
-          <w:rFonts w:cs="B Nazanin"/>
-          <w:sz w:val="26"/>
-          <w:szCs w:val="26"/>
-          <w:lang w:bidi="fa-IR"/>
-        </w:rPr>
-        <w:t>.</w:t>
-      </w:r>
-      <w:r>
-        <w:rPr>
-          <w:rFonts w:cs="B Nazanin"/>
-          <w:sz w:val="26"/>
-          <w:szCs w:val="26"/>
-          <w:lang w:bidi="fa-IR"/>
-        </w:rPr>
-        <w:t xml:space="preserve"> </w:t>
-      </w:r>
-      <w:r>
-        <w:rPr>
-          <w:rFonts w:cs="B Nazanin" w:hint="cs"/>
-          <w:sz w:val="26"/>
-          <w:szCs w:val="26"/>
-          <w:rtl/>
-          <w:lang w:bidi="fa-IR"/>
-        </w:rPr>
-        <w:t>بعد</w:t>
-      </w:r>
-      <w:r>
-        <w:rPr>
-          <w:rFonts w:cs="B Nazanin"/>
-          <w:sz w:val="26"/>
-          <w:szCs w:val="26"/>
-          <w:rtl/>
-          <w:lang w:bidi="fa-IR"/>
-        </w:rPr>
-        <w:t xml:space="preserve"> </w:t>
-      </w:r>
-      <w:r>
-        <w:rPr>
-          <w:rFonts w:cs="B Nazanin"/>
-          <w:sz w:val="26"/>
-          <w:szCs w:val="26"/>
-          <w:rtl/>
-          <w:lang w:bidi="fa-IR"/>
-        </w:rPr>
-        <w:t>با قرار دادن حلقه و استفاده از</w:t>
-      </w:r>
-      <w:r>
-        <w:rPr>
-          <w:rFonts w:cs="B Nazanin"/>
-          <w:sz w:val="26"/>
-          <w:szCs w:val="26"/>
-          <w:lang w:bidi="fa-IR"/>
-        </w:rPr>
-        <w:t xml:space="preserve"> </w:t>
-      </w:r>
-      <w:proofErr w:type="spellStart"/>
-      <w:r>
-        <w:rPr>
-          <w:rFonts w:cs="B Nazanin"/>
-          <w:sz w:val="26"/>
-          <w:szCs w:val="26"/>
-          <w:lang w:bidi="fa-IR"/>
-        </w:rPr>
-        <w:t>epochtime</w:t>
-      </w:r>
-      <w:proofErr w:type="spellEnd"/>
-      <w:r>
-        <w:rPr>
-          <w:rFonts w:cs="B Nazanin"/>
-          <w:sz w:val="26"/>
-          <w:szCs w:val="26"/>
-          <w:lang w:bidi="fa-IR"/>
-        </w:rPr>
-        <w:t xml:space="preserve"> </w:t>
-      </w:r>
-      <w:r>
-        <w:rPr>
-          <w:rFonts w:cs="B Nazanin"/>
-          <w:sz w:val="26"/>
-          <w:szCs w:val="26"/>
-          <w:rtl/>
-          <w:lang w:bidi="fa-IR"/>
-        </w:rPr>
-        <w:t>در پا</w:t>
-      </w:r>
-      <w:r>
-        <w:rPr>
-          <w:rFonts w:cs="B Nazanin" w:hint="cs"/>
-          <w:sz w:val="26"/>
-          <w:szCs w:val="26"/>
-          <w:rtl/>
-          <w:lang w:bidi="fa-IR"/>
-        </w:rPr>
-        <w:t>یتون</w:t>
-      </w:r>
-      <w:r>
-        <w:rPr>
-          <w:rFonts w:cs="B Nazanin"/>
-          <w:sz w:val="26"/>
-          <w:szCs w:val="26"/>
-          <w:rtl/>
-          <w:lang w:bidi="fa-IR"/>
-        </w:rPr>
-        <w:t xml:space="preserve"> زمان اجرا را برا</w:t>
-      </w:r>
-      <w:r>
-        <w:rPr>
-          <w:rFonts w:cs="B Nazanin" w:hint="cs"/>
-          <w:sz w:val="26"/>
-          <w:szCs w:val="26"/>
-          <w:rtl/>
-          <w:lang w:bidi="fa-IR"/>
-        </w:rPr>
-        <w:t>ی</w:t>
-      </w:r>
-      <w:r>
-        <w:rPr>
-          <w:rFonts w:cs="B Nazanin"/>
-          <w:sz w:val="26"/>
-          <w:szCs w:val="26"/>
-          <w:lang w:bidi="fa-IR"/>
-        </w:rPr>
-        <w:t xml:space="preserve"> n </w:t>
-      </w:r>
-      <w:r>
-        <w:rPr>
-          <w:rFonts w:cs="B Nazanin"/>
-          <w:sz w:val="26"/>
-          <w:szCs w:val="26"/>
-          <w:rtl/>
-          <w:lang w:bidi="fa-IR"/>
-        </w:rPr>
-        <w:t>ها</w:t>
-      </w:r>
-      <w:r>
-        <w:rPr>
-          <w:rFonts w:cs="B Nazanin" w:hint="cs"/>
-          <w:sz w:val="26"/>
-          <w:szCs w:val="26"/>
-          <w:rtl/>
-          <w:lang w:bidi="fa-IR"/>
-        </w:rPr>
-        <w:t>ی</w:t>
-      </w:r>
-      <w:r>
-        <w:rPr>
-          <w:rFonts w:cs="B Nazanin"/>
-          <w:sz w:val="26"/>
-          <w:szCs w:val="26"/>
-          <w:rtl/>
-          <w:lang w:bidi="fa-IR"/>
-        </w:rPr>
-        <w:t xml:space="preserve"> مختلف اندازه گ</w:t>
-      </w:r>
-      <w:r>
-        <w:rPr>
-          <w:rFonts w:cs="B Nazanin" w:hint="cs"/>
-          <w:sz w:val="26"/>
-          <w:szCs w:val="26"/>
-          <w:rtl/>
-          <w:lang w:bidi="fa-IR"/>
-        </w:rPr>
-        <w:t>یری</w:t>
-      </w:r>
-      <w:r>
-        <w:rPr>
-          <w:rFonts w:cs="B Nazanin"/>
-          <w:sz w:val="26"/>
-          <w:szCs w:val="26"/>
-          <w:rtl/>
-          <w:lang w:bidi="fa-IR"/>
-        </w:rPr>
-        <w:t xml:space="preserve"> م</w:t>
-      </w:r>
-      <w:r>
-        <w:rPr>
-          <w:rFonts w:cs="B Nazanin" w:hint="cs"/>
-          <w:sz w:val="26"/>
-          <w:szCs w:val="26"/>
-          <w:rtl/>
-          <w:lang w:bidi="fa-IR"/>
-        </w:rPr>
-        <w:t>ی</w:t>
-      </w:r>
-      <w:r>
-        <w:rPr>
-          <w:rFonts w:cs="B Nazanin"/>
-          <w:sz w:val="26"/>
-          <w:szCs w:val="26"/>
-          <w:rtl/>
-          <w:lang w:bidi="fa-IR"/>
-        </w:rPr>
-        <w:t xml:space="preserve"> کن</w:t>
-      </w:r>
-      <w:r>
-        <w:rPr>
-          <w:rFonts w:cs="B Nazanin" w:hint="cs"/>
-          <w:sz w:val="26"/>
-          <w:szCs w:val="26"/>
-          <w:rtl/>
-          <w:lang w:bidi="fa-IR"/>
-        </w:rPr>
-        <w:t>یم</w:t>
-      </w:r>
-      <w:r>
-        <w:rPr>
-          <w:rFonts w:cs="B Nazanin"/>
-          <w:sz w:val="26"/>
-          <w:szCs w:val="26"/>
-          <w:rtl/>
-          <w:lang w:bidi="fa-IR"/>
-        </w:rPr>
-        <w:t xml:space="preserve">. </w:t>
-      </w:r>
-    </w:p>
-    <w:p>
-      <w:pPr>
-        <w:pStyle w:val="ListParagraph"/>
-        <w:bidi/>
-        <w:ind w:left="26"/>
-        <w:rPr>
-          <w:rFonts w:cs="B Nazanin"/>
-          <w:sz w:val="26"/>
-          <w:szCs w:val="26"/>
-          <w:rtl/>
-          <w:lang w:bidi="fa-IR"/>
-        </w:rPr>
-      </w:pPr>
-      <w:r>
-        <w:rPr>
-          <w:rFonts w:cs="B Nazanin" w:hint="cs"/>
-          <w:sz w:val="26"/>
-          <w:szCs w:val="26"/>
-          <w:rtl/>
-          <w:lang w:bidi="fa-IR"/>
-        </w:rPr>
-        <w:t xml:space="preserve">باید </w:t>
-      </w:r>
-      <w:r>
-        <w:rPr>
-          <w:rFonts w:cs="B Nazanin"/>
-          <w:sz w:val="26"/>
-          <w:szCs w:val="26"/>
-          <w:rtl/>
-          <w:lang w:bidi="fa-IR"/>
-        </w:rPr>
-        <w:t>اطلاعات را با استفاده از</w:t>
-      </w:r>
-      <w:r>
-        <w:rPr>
-          <w:rFonts w:cs="B Nazanin"/>
-          <w:sz w:val="26"/>
-          <w:szCs w:val="26"/>
-          <w:lang w:bidi="fa-IR"/>
-        </w:rPr>
-        <w:t xml:space="preserve"> </w:t>
-      </w:r>
-      <w:proofErr w:type="spellStart"/>
-      <w:r>
-        <w:rPr>
-          <w:rFonts w:cs="B Nazanin"/>
-          <w:sz w:val="26"/>
-          <w:szCs w:val="26"/>
-          <w:lang w:bidi="fa-IR"/>
-        </w:rPr>
-        <w:t>matplotlib</w:t>
-      </w:r>
-      <w:proofErr w:type="spellEnd"/>
-      <w:r>
-        <w:rPr>
-          <w:rFonts w:cs="B Nazanin"/>
-          <w:sz w:val="26"/>
-          <w:szCs w:val="26"/>
-          <w:lang w:bidi="fa-IR"/>
-        </w:rPr>
-        <w:t xml:space="preserve"> </w:t>
-      </w:r>
-      <w:r>
-        <w:rPr>
-          <w:rFonts w:cs="B Nazanin"/>
-          <w:sz w:val="26"/>
-          <w:szCs w:val="26"/>
-          <w:rtl/>
-          <w:lang w:bidi="fa-IR"/>
-        </w:rPr>
-        <w:t>رسم</w:t>
-      </w:r>
-      <w:r>
-        <w:rPr>
-          <w:rFonts w:cs="B Nazanin" w:hint="cs"/>
-          <w:sz w:val="26"/>
-          <w:szCs w:val="26"/>
-          <w:rtl/>
-          <w:lang w:bidi="fa-IR"/>
-        </w:rPr>
-        <w:t xml:space="preserve"> </w:t>
-      </w:r>
-      <w:r>
-        <w:rPr>
-          <w:rFonts w:cs="B Nazanin"/>
-          <w:sz w:val="26"/>
-          <w:szCs w:val="26"/>
-          <w:rtl/>
-          <w:lang w:bidi="fa-IR"/>
-        </w:rPr>
-        <w:t>کن</w:t>
-      </w:r>
-      <w:r>
-        <w:rPr>
-          <w:rFonts w:cs="B Nazanin" w:hint="cs"/>
-          <w:sz w:val="26"/>
-          <w:szCs w:val="26"/>
-          <w:rtl/>
-          <w:lang w:bidi="fa-IR"/>
-        </w:rPr>
-        <w:t>یم</w:t>
-      </w:r>
-      <w:r>
-        <w:rPr>
-          <w:rFonts w:cs="B Nazanin" w:hint="cs"/>
-          <w:sz w:val="26"/>
-          <w:szCs w:val="26"/>
-          <w:rtl/>
-          <w:lang w:bidi="fa-IR"/>
-        </w:rPr>
-        <w:t>.</w:t>
-      </w:r>
-    </w:p>
-    <w:p>
-      <w:pPr>
-        <w:pStyle w:val="ListParagraph"/>
-        <w:bidi/>
-        <w:ind w:left="26"/>
-        <w:rPr>
-          <w:rFonts w:cs="B Nazanin" w:hint="cs"/>
-          <w:sz w:val="26"/>
-          <w:szCs w:val="26"/>
-          <w:rtl/>
-          <w:lang w:bidi="fa-IR"/>
-        </w:rPr>
-      </w:pPr>
-      <w:r>
-        <w:rPr>
-          <w:rFonts w:cs="B Nazanin"/>
-          <w:sz w:val="26"/>
-          <w:szCs w:val="26"/>
-          <w:rtl/>
-          <w:lang w:bidi="fa-IR"/>
-        </w:rPr>
-        <w:t>در</w:t>
-      </w:r>
-      <w:r>
-        <w:rPr>
-          <w:rFonts w:cs="B Nazanin"/>
-          <w:sz w:val="26"/>
-          <w:szCs w:val="26"/>
-          <w:lang w:bidi="fa-IR"/>
-        </w:rPr>
-        <w:t xml:space="preserve"> n </w:t>
-      </w:r>
-      <w:r>
-        <w:rPr>
-          <w:rFonts w:cs="B Nazanin"/>
-          <w:sz w:val="26"/>
-          <w:szCs w:val="26"/>
-          <w:rtl/>
-          <w:lang w:bidi="fa-IR"/>
-        </w:rPr>
-        <w:t>ها</w:t>
-      </w:r>
-      <w:r>
-        <w:rPr>
-          <w:rFonts w:cs="B Nazanin" w:hint="cs"/>
-          <w:sz w:val="26"/>
-          <w:szCs w:val="26"/>
-          <w:rtl/>
-          <w:lang w:bidi="fa-IR"/>
-        </w:rPr>
-        <w:t>ی</w:t>
-      </w:r>
-      <w:r>
-        <w:rPr>
-          <w:rFonts w:cs="B Nazanin"/>
-          <w:sz w:val="26"/>
-          <w:szCs w:val="26"/>
-          <w:rtl/>
-          <w:lang w:bidi="fa-IR"/>
-        </w:rPr>
-        <w:t xml:space="preserve"> بالا مدت زمان اجرا در پا</w:t>
-      </w:r>
-      <w:r>
-        <w:rPr>
-          <w:rFonts w:cs="B Nazanin" w:hint="cs"/>
-          <w:sz w:val="26"/>
-          <w:szCs w:val="26"/>
-          <w:rtl/>
-          <w:lang w:bidi="fa-IR"/>
-        </w:rPr>
-        <w:t>یتون</w:t>
-      </w:r>
-      <w:r>
-        <w:rPr>
-          <w:rFonts w:cs="B Nazanin"/>
-          <w:sz w:val="26"/>
-          <w:szCs w:val="26"/>
-          <w:rtl/>
-          <w:lang w:bidi="fa-IR"/>
-        </w:rPr>
-        <w:t xml:space="preserve"> بس</w:t>
-      </w:r>
-      <w:r>
-        <w:rPr>
-          <w:rFonts w:cs="B Nazanin" w:hint="cs"/>
-          <w:sz w:val="26"/>
-          <w:szCs w:val="26"/>
-          <w:rtl/>
-          <w:lang w:bidi="fa-IR"/>
-        </w:rPr>
-        <w:t>یار</w:t>
-      </w:r>
-      <w:r>
-        <w:rPr>
-          <w:rFonts w:cs="B Nazanin"/>
-          <w:sz w:val="26"/>
-          <w:szCs w:val="26"/>
-          <w:rtl/>
-          <w:lang w:bidi="fa-IR"/>
-        </w:rPr>
-        <w:t xml:space="preserve"> ز</w:t>
-      </w:r>
-      <w:r>
-        <w:rPr>
-          <w:rFonts w:cs="B Nazanin" w:hint="cs"/>
-          <w:sz w:val="26"/>
-          <w:szCs w:val="26"/>
-          <w:rtl/>
-          <w:lang w:bidi="fa-IR"/>
-        </w:rPr>
-        <w:t>یاد</w:t>
-      </w:r>
-      <w:r>
-        <w:rPr>
-          <w:rFonts w:cs="B Nazanin"/>
-          <w:sz w:val="26"/>
-          <w:szCs w:val="26"/>
-          <w:rtl/>
-          <w:lang w:bidi="fa-IR"/>
-        </w:rPr>
-        <w:t xml:space="preserve"> م</w:t>
-      </w:r>
-      <w:r>
-        <w:rPr>
-          <w:rFonts w:cs="B Nazanin" w:hint="cs"/>
-          <w:sz w:val="26"/>
-          <w:szCs w:val="26"/>
-          <w:rtl/>
-          <w:lang w:bidi="fa-IR"/>
-        </w:rPr>
-        <w:t>ی</w:t>
-      </w:r>
-      <w:r>
-        <w:rPr>
-          <w:rFonts w:cs="B Nazanin"/>
-          <w:sz w:val="26"/>
-          <w:szCs w:val="26"/>
-          <w:rtl/>
-          <w:lang w:bidi="fa-IR"/>
-        </w:rPr>
-        <w:t xml:space="preserve"> شود </w:t>
-      </w:r>
-      <w:r>
-        <w:rPr>
-          <w:rFonts w:cs="B Nazanin" w:hint="cs"/>
-          <w:sz w:val="26"/>
-          <w:szCs w:val="26"/>
-          <w:rtl/>
-          <w:lang w:bidi="fa-IR"/>
-        </w:rPr>
-        <w:t>اما</w:t>
-      </w:r>
-      <w:r>
-        <w:rPr>
-          <w:rFonts w:cs="B Nazanin"/>
-          <w:sz w:val="26"/>
-          <w:szCs w:val="26"/>
-          <w:rtl/>
-          <w:lang w:bidi="fa-IR"/>
-        </w:rPr>
-        <w:t xml:space="preserve"> در</w:t>
-      </w:r>
-      <w:r>
-        <w:rPr>
-          <w:rFonts w:cs="B Nazanin"/>
-          <w:sz w:val="26"/>
-          <w:szCs w:val="26"/>
-          <w:lang w:bidi="fa-IR"/>
-        </w:rPr>
-        <w:t xml:space="preserve"> </w:t>
-      </w:r>
-      <w:proofErr w:type="spellStart"/>
-      <w:r>
-        <w:rPr>
-          <w:rFonts w:cs="B Nazanin"/>
-          <w:sz w:val="26"/>
-          <w:szCs w:val="26"/>
-          <w:lang w:bidi="fa-IR"/>
-        </w:rPr>
-        <w:t>c++</w:t>
-      </w:r>
-      <w:proofErr w:type="spellEnd"/>
-      <w:r>
-        <w:rPr>
-          <w:rFonts w:cs="B Nazanin"/>
-          <w:sz w:val="26"/>
-          <w:szCs w:val="26"/>
-          <w:lang w:bidi="fa-IR"/>
-        </w:rPr>
-        <w:t xml:space="preserve"> </w:t>
-      </w:r>
-      <w:r>
-        <w:rPr>
-          <w:rFonts w:cs="B Nazanin"/>
-          <w:sz w:val="26"/>
-          <w:szCs w:val="26"/>
-          <w:rtl/>
-          <w:lang w:bidi="fa-IR"/>
-        </w:rPr>
-        <w:t>بس</w:t>
-      </w:r>
-      <w:r>
-        <w:rPr>
-          <w:rFonts w:cs="B Nazanin" w:hint="cs"/>
-          <w:sz w:val="26"/>
-          <w:szCs w:val="26"/>
-          <w:rtl/>
-          <w:lang w:bidi="fa-IR"/>
-        </w:rPr>
-        <w:t>یار</w:t>
-      </w:r>
-      <w:r>
-        <w:rPr>
-          <w:rFonts w:cs="B Nazanin"/>
-          <w:sz w:val="26"/>
-          <w:szCs w:val="26"/>
-          <w:rtl/>
-          <w:lang w:bidi="fa-IR"/>
-        </w:rPr>
-        <w:t xml:space="preserve"> تغ</w:t>
-      </w:r>
-      <w:r>
-        <w:rPr>
-          <w:rFonts w:cs="B Nazanin" w:hint="cs"/>
-          <w:sz w:val="26"/>
-          <w:szCs w:val="26"/>
-          <w:rtl/>
-          <w:lang w:bidi="fa-IR"/>
-        </w:rPr>
-        <w:t>ییر</w:t>
-      </w:r>
-      <w:r>
-        <w:rPr>
-          <w:rFonts w:cs="B Nazanin"/>
-          <w:sz w:val="26"/>
-          <w:szCs w:val="26"/>
-          <w:rtl/>
-          <w:lang w:bidi="fa-IR"/>
-        </w:rPr>
-        <w:t xml:space="preserve"> مدت زمان </w:t>
-      </w:r>
-      <w:r>
-        <w:rPr>
-          <w:rFonts w:cs="B Nazanin" w:hint="cs"/>
-          <w:sz w:val="26"/>
-          <w:szCs w:val="26"/>
-          <w:rtl/>
-          <w:lang w:bidi="fa-IR"/>
-        </w:rPr>
-        <w:t>کم</w:t>
-      </w:r>
-      <w:r>
-        <w:rPr>
-          <w:rFonts w:cs="B Nazanin"/>
-          <w:sz w:val="26"/>
-          <w:szCs w:val="26"/>
-          <w:rtl/>
-          <w:lang w:bidi="fa-IR"/>
-        </w:rPr>
-        <w:t xml:space="preserve"> است و تقر</w:t>
-      </w:r>
-      <w:r>
-        <w:rPr>
-          <w:rFonts w:cs="B Nazanin" w:hint="cs"/>
-          <w:sz w:val="26"/>
-          <w:szCs w:val="26"/>
-          <w:rtl/>
-          <w:lang w:bidi="fa-IR"/>
-        </w:rPr>
-        <w:t>یبا</w:t>
-      </w:r>
-      <w:r>
-        <w:rPr>
-          <w:rFonts w:cs="B Nazanin"/>
-          <w:sz w:val="26"/>
-          <w:szCs w:val="26"/>
-          <w:rtl/>
-          <w:lang w:bidi="fa-IR"/>
-        </w:rPr>
-        <w:t xml:space="preserve"> ثابت باق</w:t>
-      </w:r>
-      <w:r>
-        <w:rPr>
-          <w:rFonts w:cs="B Nazanin" w:hint="cs"/>
-          <w:sz w:val="26"/>
-          <w:szCs w:val="26"/>
-          <w:rtl/>
-          <w:lang w:bidi="fa-IR"/>
-        </w:rPr>
-        <w:t>ی</w:t>
-      </w:r>
-      <w:r>
-        <w:rPr>
-          <w:rFonts w:cs="B Nazanin"/>
-          <w:sz w:val="26"/>
-          <w:szCs w:val="26"/>
-          <w:rtl/>
-          <w:lang w:bidi="fa-IR"/>
-        </w:rPr>
-        <w:t xml:space="preserve"> م</w:t>
-      </w:r>
-      <w:r>
-        <w:rPr>
-          <w:rFonts w:cs="B Nazanin" w:hint="cs"/>
-          <w:sz w:val="26"/>
-          <w:szCs w:val="26"/>
-          <w:rtl/>
-          <w:lang w:bidi="fa-IR"/>
-        </w:rPr>
-        <w:t>ی</w:t>
-      </w:r>
-      <w:r>
-        <w:rPr>
-          <w:rFonts w:cs="B Nazanin"/>
-          <w:sz w:val="26"/>
-          <w:szCs w:val="26"/>
-          <w:rtl/>
-          <w:lang w:bidi="fa-IR"/>
-        </w:rPr>
-        <w:t xml:space="preserve"> ماند</w:t>
-      </w:r>
-      <w:r>
-        <w:rPr>
-          <w:rFonts w:cs="B Nazanin" w:hint="cs"/>
-          <w:sz w:val="26"/>
-          <w:szCs w:val="26"/>
-          <w:rtl/>
-          <w:lang w:bidi="fa-IR"/>
-        </w:rPr>
-        <w:t>.</w:t>
-      </w:r>
-    </w:p>
-    <w:p>
-      <w:pPr>
-        <w:bidi/>
-        <w:rPr>
-          <w:rFonts w:cs="B Nazanin"/>
-          <w:sz w:val="26"/>
-          <w:szCs w:val="26"/>
-          <w:lang w:bidi="fa-IR"/>
-        </w:rPr>
-      </w:pPr>
-    </w:p>
-    <w:p>
-      <w:pPr>
-        <w:pStyle w:val="Style1"/>
-        <w:jc w:val="left"/>
-        <w:rPr>
-          <w:rStyle w:val="IntenseReference"/>
-          <w:rFonts w:cs="B Nazanin"/>
-          <w:b/>
-          <w:bCs/>
-          <w:color w:val="auto"/>
-          <w:sz w:val="26"/>
-          <w:szCs w:val="26"/>
-          <w:rtl/>
-          <w:lang w:bidi="fa-IR"/>
-        </w:rPr>
-      </w:pPr>
-      <w:r>
-        <w:rPr>
-          <w:rStyle w:val="IntenseReference"/>
-          <w:rFonts w:cs="B Nazanin" w:hint="cs"/>
-          <w:b/>
-          <w:bCs/>
-          <w:color w:val="auto"/>
-          <w:sz w:val="26"/>
-          <w:szCs w:val="26"/>
-          <w:rtl/>
-          <w:lang w:bidi="fa-IR"/>
-        </w:rPr>
-        <w:t>سوال 7:</w:t>
-      </w:r>
-    </w:p>
-    <w:p>
-      <w:pPr>
-        <w:pStyle w:val="Style1"/>
-        <w:jc w:val="left"/>
-        <w:rPr>
-          <w:rStyle w:val="IntenseReference"/>
-          <w:rFonts w:cs="B Nazanin"/>
-          <w:color w:val="auto"/>
-          <w:sz w:val="26"/>
-          <w:szCs w:val="26"/>
-          <w:rtl/>
-          <w:lang w:bidi="fa-IR"/>
-        </w:rPr>
-      </w:pPr>
-      <w:r>
-        <w:rPr>
-          <w:rStyle w:val="IntenseReference"/>
-          <w:rFonts w:cs="B Nazanin" w:hint="cs"/>
-          <w:color w:val="auto"/>
-          <w:sz w:val="26"/>
-          <w:szCs w:val="26"/>
-          <w:rtl/>
-          <w:lang w:bidi="fa-IR"/>
-        </w:rPr>
-        <w:t>در این سوال خواسته شده که ارایه ورودی را گرفته و درایه هایی را که مضارب عدد شش هستند چک کنیم و اگر این درایه ها خودشان حاوی عددی از مضارب شش بودند آنها را در خروجی نمایش دهیم.تمام این کار ها باید در یک خط انجام شود و عدد تکراری نیز در خروجی وجود نداشته باشد.بدین منظور از کد زیر استفاده کردیم:</w:t>
-      </w:r>
-    </w:p>
-    <w:p>
-      <w:pPr>
-        <w:pStyle w:val="Style1"/>
-        <w:bidi w:val="0"/>
-        <w:jc w:val="left"/>
-        <w:rPr>
-          <w:rStyle w:val="IntenseReference"/>
-          <w:rFonts w:cs="B Nazanin"/>
-          <w:color w:val="auto"/>
-          <w:sz w:val="26"/>
-          <w:szCs w:val="26"/>
-          <w:lang w:bidi="fa-IR"/>
-        </w:rPr>
-      </w:pPr>
-      <w:proofErr w:type="gramStart"/>
-      <w:r>
-        <w:rPr>
-          <w:rStyle w:val="IntenseReference"/>
-          <w:rFonts w:cs="B Nazanin"/>
-          <w:color w:val="auto"/>
-          <w:sz w:val="26"/>
-          <w:szCs w:val="26"/>
-          <w:lang w:bidi="fa-IR"/>
-        </w:rPr>
-        <w:t>print(</w:t>
-      </w:r>
-      <w:proofErr w:type="gramEnd"/>
-      <w:r>
-        <w:rPr>
-          <w:rStyle w:val="IntenseReference"/>
-          <w:rFonts w:cs="B Nazanin"/>
-          <w:color w:val="auto"/>
-          <w:sz w:val="26"/>
-          <w:szCs w:val="26"/>
-          <w:lang w:bidi="fa-IR"/>
-        </w:rPr>
-        <w:t>set(sorted([</w:t>
-      </w:r>
-      <w:proofErr w:type="spellStart"/>
-      <w:r>
-        <w:rPr>
-          <w:rStyle w:val="IntenseReference"/>
-          <w:rFonts w:cs="B Nazanin"/>
-          <w:color w:val="auto"/>
-          <w:sz w:val="26"/>
-          <w:szCs w:val="26"/>
-          <w:lang w:bidi="fa-IR"/>
-        </w:rPr>
-        <w:t>i</w:t>
-      </w:r>
-      <w:proofErr w:type="spellEnd"/>
-      <w:r>
-        <w:rPr>
-          <w:rStyle w:val="IntenseReference"/>
-          <w:rFonts w:cs="B Nazanin"/>
-          <w:color w:val="auto"/>
-          <w:sz w:val="26"/>
-          <w:szCs w:val="26"/>
-          <w:lang w:bidi="fa-IR"/>
-        </w:rPr>
-        <w:t xml:space="preserve"> for </w:t>
-      </w:r>
-      <w:proofErr w:type="spellStart"/>
-      <w:r>
-        <w:rPr>
-          <w:rStyle w:val="IntenseReference"/>
-          <w:rFonts w:cs="B Nazanin"/>
-          <w:color w:val="auto"/>
-          <w:sz w:val="26"/>
-          <w:szCs w:val="26"/>
-          <w:lang w:bidi="fa-IR"/>
-        </w:rPr>
-        <w:t>i</w:t>
-      </w:r>
-      <w:proofErr w:type="spellEnd"/>
-      <w:r>
-        <w:rPr>
-          <w:rStyle w:val="IntenseReference"/>
-          <w:rFonts w:cs="B Nazanin"/>
-          <w:color w:val="auto"/>
-          <w:sz w:val="26"/>
-          <w:szCs w:val="26"/>
-          <w:lang w:bidi="fa-IR"/>
-        </w:rPr>
-        <w:t xml:space="preserve"> in A[5::6] if i%6==0])))</w:t>
-      </w:r>
-    </w:p>
-    <w:p>
-      <w:pPr>
-        <w:pStyle w:val="Style1"/>
-        <w:jc w:val="left"/>
-        <w:rPr>
-          <w:rStyle w:val="IntenseReference"/>
-          <w:rFonts w:cs="B Nazanin"/>
-          <w:color w:val="auto"/>
-          <w:sz w:val="26"/>
-          <w:szCs w:val="26"/>
-          <w:rtl/>
-          <w:lang w:bidi="fa-IR"/>
-        </w:rPr>
-      </w:pPr>
-      <w:r>
-        <w:rPr>
-          <w:rStyle w:val="IntenseReference"/>
-          <w:rFonts w:cs="B Nazanin" w:hint="cs"/>
-          <w:color w:val="auto"/>
-          <w:sz w:val="26"/>
-          <w:szCs w:val="26"/>
-          <w:rtl/>
-          <w:lang w:bidi="fa-IR"/>
-        </w:rPr>
-        <w:lastRenderedPageBreak/>
-        <w:t xml:space="preserve">ابتدا تمامی درایه های ضرایب عدد 6 را با نوشتن </w:t>
-      </w:r>
-      <w:r>
-        <w:rPr>
-          <w:rStyle w:val="IntenseReference"/>
-          <w:rFonts w:cs="B Nazanin"/>
-          <w:color w:val="auto"/>
-          <w:sz w:val="26"/>
-          <w:szCs w:val="26"/>
-          <w:lang w:bidi="fa-IR"/>
-        </w:rPr>
-        <w:t>A[5::6]</w:t>
-      </w:r>
-      <w:r>
-        <w:rPr>
-          <w:rStyle w:val="IntenseReference"/>
-          <w:rFonts w:cs="B Nazanin" w:hint="cs"/>
-          <w:color w:val="auto"/>
-          <w:sz w:val="26"/>
-          <w:szCs w:val="26"/>
-          <w:rtl/>
-          <w:lang w:bidi="fa-IR"/>
-        </w:rPr>
-        <w:t xml:space="preserve"> مشخص میکنیم و با یک حلقه تمام آنهایی را که علاوه بر درایه مضرب 6 خودشان نیز باقیمانده ی صفر از تقسیم بر 6 دارند و بر شش بخش پذیر هستند را مشخص مینماییم و با دستور</w:t>
-      </w:r>
-      <w:r>
-        <w:rPr>
-          <w:rStyle w:val="IntenseReference"/>
-          <w:rFonts w:cs="B Nazanin"/>
-          <w:color w:val="auto"/>
-          <w:sz w:val="26"/>
-          <w:szCs w:val="26"/>
-          <w:lang w:bidi="fa-IR"/>
-        </w:rPr>
-        <w:t>sorted</w:t>
-      </w:r>
-      <w:r>
-        <w:rPr>
-          <w:rStyle w:val="IntenseReference"/>
-          <w:rFonts w:cs="B Nazanin" w:hint="cs"/>
-          <w:color w:val="auto"/>
-          <w:sz w:val="26"/>
-          <w:szCs w:val="26"/>
-          <w:rtl/>
-          <w:lang w:bidi="fa-IR"/>
-        </w:rPr>
-        <w:t xml:space="preserve"> آنها را از کوچک به بزرگ مرتب میسازیم .حال میتوانیم با دستور </w:t>
-      </w:r>
-      <w:r>
-        <w:rPr>
-          <w:rStyle w:val="IntenseReference"/>
-          <w:rFonts w:cs="B Nazanin"/>
-          <w:color w:val="auto"/>
-          <w:sz w:val="26"/>
-          <w:szCs w:val="26"/>
-          <w:lang w:bidi="fa-IR"/>
-        </w:rPr>
-        <w:t>set</w:t>
-      </w:r>
-      <w:r>
-        <w:rPr>
-          <w:rStyle w:val="IntenseReference"/>
-          <w:rFonts w:cs="B Nazanin" w:hint="cs"/>
-          <w:color w:val="auto"/>
-          <w:sz w:val="26"/>
-          <w:szCs w:val="26"/>
-          <w:rtl/>
-          <w:lang w:bidi="fa-IR"/>
-        </w:rPr>
-        <w:t xml:space="preserve"> خرجی را از هرگونه تکرار پاک کنیم. بدین منظور میتوانیم آرایه ی </w:t>
-      </w:r>
-      <w:r>
-        <w:rPr>
-          <w:rStyle w:val="IntenseReference"/>
-          <w:rFonts w:cs="B Nazanin"/>
-          <w:color w:val="auto"/>
-          <w:sz w:val="26"/>
-          <w:szCs w:val="26"/>
-          <w:lang w:bidi="fa-IR"/>
-        </w:rPr>
-        <w:t>A</w:t>
-      </w:r>
-      <w:r>
-        <w:rPr>
-          <w:rStyle w:val="IntenseReference"/>
-          <w:rFonts w:cs="B Nazanin" w:hint="cs"/>
-          <w:color w:val="auto"/>
-          <w:sz w:val="26"/>
-          <w:szCs w:val="26"/>
-          <w:rtl/>
-          <w:lang w:bidi="fa-IR"/>
-        </w:rPr>
-        <w:t xml:space="preserve"> را با مقادیر متفاوت بدهیم و خروجی مورد نظر را بررسی کنیم:</w:t>
-      </w:r>
       <w:r>
         <w:rPr>
           <w:noProof/>
           <w:lang w:eastAsia="en-US"/>
         </w:rPr>
-        <w:t xml:space="preserve"> </w:t>
-      </w:r>
-      <w:r>
-        <w:rPr>
-          <w:noProof/>
-          <w:lang w:eastAsia="en-US"/>
-        </w:rPr>
+        <w:lastRenderedPageBreak/>
         <w:drawing>
-          <wp:inline distT="0" distB="0" distL="0" distR="0" wp14:anchorId="6ED55AA2" wp14:editId="041ADF57">
-            <wp:extent cx="5731510" cy="1318260"/>
+          <wp:inline distT="0" distB="0" distL="0" distR="0" wp14:anchorId="47B3F917" wp14:editId="5E67C89C">
+            <wp:extent cx="5731510" cy="3911600"/>
             <wp:effectExtent l="0" t="0" r="2540" b="0"/>
-            <wp:docPr id="8" name="Picture 8"/>
+            <wp:docPr id="12" name="Picture 12"/>
             <wp:cNvGraphicFramePr>
               <a:graphicFrameLocks xmlns:a="http://schemas.openxmlformats.org/drawingml/2006/main" noChangeAspect="1"/>
             </wp:cNvGraphicFramePr>
@@ -4224,7 +3433,7 @@
                   <pic:spPr>
                     <a:xfrm>
                       <a:off x="0" y="0"/>
-                      <a:ext cx="5731510" cy="1318260"/>
+                      <a:ext cx="5731510" cy="3911600"/>
                     </a:xfrm>
                     <a:prstGeom prst="rect">
                       <a:avLst/>
@@ -4236,6 +3445,7 @@
           </wp:inline>
         </w:drawing>
       </w:r>
+      <w:bookmarkEnd w:id="0"/>
     </w:p>
     <w:p>
       <w:pPr>
@@ -4244,6 +3454,8 @@
         <w:rPr>
           <w:rStyle w:val="IntenseReference"/>
           <w:rFonts w:cs="B Nazanin"/>
+          <w:b/>
+          <w:bCs/>
           <w:color w:val="auto"/>
           <w:sz w:val="26"/>
           <w:szCs w:val="26"/>
@@ -4255,25 +3467,42 @@
         <w:rPr>
           <w:rStyle w:val="IntenseReference"/>
           <w:rFonts w:cs="B Nazanin" w:hint="cs"/>
+          <w:b/>
+          <w:bCs/>
           <w:color w:val="auto"/>
           <w:sz w:val="26"/>
           <w:szCs w:val="26"/>
           <w:rtl/>
           <w:lang w:bidi="fa-IR"/>
         </w:rPr>
-        <w:t>مشاهده میشود ک پاسخ ها درست هستند</w:t>
-      </w:r>
-      <w:r>
+        <w:t>سوال 7:</w:t>
+      </w:r>
+    </w:p>
+    <w:p>
+      <w:pPr>
+        <w:pStyle w:val="Style1"/>
+        <w:jc w:val="left"/>
         <w:rPr>
           <w:rStyle w:val="IntenseReference"/>
-          <w:rFonts w:cs="B Nazanin" w:hint="cs"/>
+          <w:rFonts w:cs="B Nazanin"/>
           <w:color w:val="auto"/>
           <w:sz w:val="26"/>
           <w:szCs w:val="26"/>
           <w:rtl/>
           <w:lang w:bidi="fa-IR"/>
         </w:rPr>
-        <w:t>؛ خروجی:</w:t>
+      </w:pPr>
+      <w:r>
+        <w:rPr>
+          <w:rStyle w:val="IntenseReference"/>
+          <w:rFonts w:cs="B Nazanin" w:hint="cs"/>
+          <w:color w:val="auto"/>
+          <w:sz w:val="26"/>
+          <w:szCs w:val="26"/>
+          <w:rtl/>
+          <w:lang w:bidi="fa-IR"/>
+        </w:rPr>
+        <w:t>در این سوال خواسته شده که ارایه ورودی را گرفته و درایه هایی را که مضارب عدد شش هستند چک کنیم و اگر این درایه ها خودشان حاوی عددی از مضارب شش بودند آنها را در خروجی نمایش دهیم.تمام این کار ها باید در یک خط انجام شود و عدد تکراری نیز در خروجی وجود نداشته باشد.بدین منظور از کد زیر استفاده کردیم:</w:t>
       </w:r>
     </w:p>
     <w:p>
@@ -4287,20 +3516,157 @@
           <w:color w:val="auto"/>
           <w:sz w:val="26"/>
           <w:szCs w:val="26"/>
-          <w:rtl/>
-          <w:lang w:bidi="fa-IR"/>
-        </w:rPr>
-      </w:pPr>
+          <w:lang w:bidi="fa-IR"/>
+        </w:rPr>
+      </w:pPr>
+      <w:r>
+        <w:rPr>
+          <w:rStyle w:val="IntenseReference"/>
+          <w:rFonts w:cs="B Nazanin"/>
+          <w:color w:val="auto"/>
+          <w:sz w:val="26"/>
+          <w:szCs w:val="26"/>
+          <w:lang w:bidi="fa-IR"/>
+        </w:rPr>
+        <w:t>print(set(sorted([i for i in A[5::6] if i%6==0])))</w:t>
+      </w:r>
+    </w:p>
+    <w:p>
+      <w:pPr>
+        <w:pStyle w:val="Style1"/>
+        <w:jc w:val="left"/>
+        <w:rPr>
+          <w:rStyle w:val="IntenseReference"/>
+          <w:rFonts w:cs="B Nazanin"/>
+          <w:color w:val="auto"/>
+          <w:sz w:val="26"/>
+          <w:szCs w:val="26"/>
+          <w:rtl/>
+          <w:lang w:bidi="fa-IR"/>
+        </w:rPr>
+      </w:pPr>
+      <w:r>
+        <w:rPr>
+          <w:rStyle w:val="IntenseReference"/>
+          <w:rFonts w:cs="B Nazanin" w:hint="cs"/>
+          <w:color w:val="auto"/>
+          <w:sz w:val="26"/>
+          <w:szCs w:val="26"/>
+          <w:rtl/>
+          <w:lang w:bidi="fa-IR"/>
+        </w:rPr>
+        <w:t xml:space="preserve">ابتدا تمامی درایه های ضرایب عدد 6 را با نوشتن </w:t>
+      </w:r>
+      <w:r>
+        <w:rPr>
+          <w:rStyle w:val="IntenseReference"/>
+          <w:rFonts w:cs="B Nazanin"/>
+          <w:color w:val="auto"/>
+          <w:sz w:val="26"/>
+          <w:szCs w:val="26"/>
+          <w:lang w:bidi="fa-IR"/>
+        </w:rPr>
+        <w:t>A[5::6]</w:t>
+      </w:r>
+      <w:r>
+        <w:rPr>
+          <w:rStyle w:val="IntenseReference"/>
+          <w:rFonts w:cs="B Nazanin" w:hint="cs"/>
+          <w:color w:val="auto"/>
+          <w:sz w:val="26"/>
+          <w:szCs w:val="26"/>
+          <w:rtl/>
+          <w:lang w:bidi="fa-IR"/>
+        </w:rPr>
+        <w:t xml:space="preserve"> مشخص میکنیم و با یک حلقه تمام آنهایی را که علاوه بر درایه مضرب 6 خودشان نیز باقیمانده ی صفر از تقسیم بر 6 دارند و بر شش بخش پذیر هستند را مشخص مینماییم و با دستور</w:t>
+      </w:r>
+      <w:r>
+        <w:rPr>
+          <w:rStyle w:val="IntenseReference"/>
+          <w:rFonts w:cs="B Nazanin"/>
+          <w:color w:val="auto"/>
+          <w:sz w:val="26"/>
+          <w:szCs w:val="26"/>
+          <w:lang w:bidi="fa-IR"/>
+        </w:rPr>
+        <w:t>sorted</w:t>
+      </w:r>
+      <w:r>
+        <w:rPr>
+          <w:rStyle w:val="IntenseReference"/>
+          <w:rFonts w:cs="B Nazanin" w:hint="cs"/>
+          <w:color w:val="auto"/>
+          <w:sz w:val="26"/>
+          <w:szCs w:val="26"/>
+          <w:rtl/>
+          <w:lang w:bidi="fa-IR"/>
+        </w:rPr>
+        <w:t xml:space="preserve"> آنها را از کوچک به بزرگ مرتب میسازیم .حال میتوانیم با دستور </w:t>
+      </w:r>
+      <w:r>
+        <w:rPr>
+          <w:rStyle w:val="IntenseReference"/>
+          <w:rFonts w:cs="B Nazanin"/>
+          <w:color w:val="auto"/>
+          <w:sz w:val="26"/>
+          <w:szCs w:val="26"/>
+          <w:lang w:bidi="fa-IR"/>
+        </w:rPr>
+        <w:t>set</w:t>
+      </w:r>
+      <w:r>
+        <w:rPr>
+          <w:rStyle w:val="IntenseReference"/>
+          <w:rFonts w:cs="B Nazanin" w:hint="cs"/>
+          <w:color w:val="auto"/>
+          <w:sz w:val="26"/>
+          <w:szCs w:val="26"/>
+          <w:rtl/>
+          <w:lang w:bidi="fa-IR"/>
+        </w:rPr>
+        <w:t xml:space="preserve"> خرجی را از هرگونه تکرار پاک کنیم. بدین منظور میتوانیم آرایه ی </w:t>
+      </w:r>
+      <w:r>
+        <w:rPr>
+          <w:rStyle w:val="IntenseReference"/>
+          <w:rFonts w:cs="B Nazanin"/>
+          <w:color w:val="auto"/>
+          <w:sz w:val="26"/>
+          <w:szCs w:val="26"/>
+          <w:lang w:bidi="fa-IR"/>
+        </w:rPr>
+        <w:t>A</w:t>
+      </w:r>
+      <w:r>
+        <w:rPr>
+          <w:rStyle w:val="IntenseReference"/>
+          <w:rFonts w:cs="B Nazanin" w:hint="cs"/>
+          <w:color w:val="auto"/>
+          <w:sz w:val="26"/>
+          <w:szCs w:val="26"/>
+          <w:rtl/>
+          <w:lang w:bidi="fa-IR"/>
+        </w:rPr>
+        <w:t xml:space="preserve"> را با مقادیر متفاوت بدهیم و خروجی مورد نظر را بررسی کنیم:</w:t>
+      </w:r>
       <w:r>
         <w:rPr>
           <w:noProof/>
           <w:lang w:eastAsia="en-US"/>
         </w:rPr>
+        <w:t xml:space="preserve"> </w:t>
+      </w:r>
+      <w:r>
+        <w:rPr>
+          <w:noProof/>
+          <w:lang w:eastAsia="en-US"/>
+        </w:rPr>
+        <w:lastRenderedPageBreak/>
         <w:drawing>
-          <wp:inline distT="0" distB="0" distL="0" distR="0" wp14:anchorId="327521CE" wp14:editId="529EAF61">
-            <wp:extent cx="2400300" cy="838492"/>
-            <wp:effectExtent l="0" t="0" r="0" b="0"/>
-            <wp:docPr id="10" name="Picture 10"/>
+          <wp:inline distT="0" distB="0" distL="0" distR="0" wp14:anchorId="6ED55AA2" wp14:editId="041ADF57">
+            <wp:extent cx="5731510" cy="1318260"/>
+            <wp:effectExtent l="0" t="0" r="2540" b="0"/>
+            <wp:docPr id="8" name="Picture 8"/>
             <wp:cNvGraphicFramePr>
               <a:graphicFrameLocks xmlns:a="http://schemas.openxmlformats.org/drawingml/2006/main" noChangeAspect="1"/>
             </wp:cNvGraphicFramePr>
@@ -4320,6 +3686,102 @@
                   <pic:spPr>
                     <a:xfrm>
                       <a:off x="0" y="0"/>
+                      <a:ext cx="5731510" cy="1318260"/>
+                    </a:xfrm>
+                    <a:prstGeom prst="rect">
+                      <a:avLst/>
+                    </a:prstGeom>
+                  </pic:spPr>
+                </pic:pic>
+              </a:graphicData>
+            </a:graphic>
+          </wp:inline>
+        </w:drawing>
+      </w:r>
+    </w:p>
+    <w:p>
+      <w:pPr>
+        <w:pStyle w:val="Style1"/>
+        <w:jc w:val="left"/>
+        <w:rPr>
+          <w:rStyle w:val="IntenseReference"/>
+          <w:rFonts w:cs="B Nazanin"/>
+          <w:color w:val="auto"/>
+          <w:sz w:val="26"/>
+          <w:szCs w:val="26"/>
+          <w:rtl/>
+          <w:lang w:bidi="fa-IR"/>
+        </w:rPr>
+      </w:pPr>
+      <w:r>
+        <w:rPr>
+          <w:rStyle w:val="IntenseReference"/>
+          <w:rFonts w:cs="B Nazanin" w:hint="cs"/>
+          <w:color w:val="auto"/>
+          <w:sz w:val="26"/>
+          <w:szCs w:val="26"/>
+          <w:rtl/>
+          <w:lang w:bidi="fa-IR"/>
+        </w:rPr>
+        <w:t>مشاهده میشود ک پاسخ ها درست هستند</w:t>
+      </w:r>
+      <w:r>
+        <w:rPr>
+          <w:rStyle w:val="IntenseReference"/>
+          <w:rFonts w:cs="B Nazanin" w:hint="cs"/>
+          <w:color w:val="auto"/>
+          <w:sz w:val="26"/>
+          <w:szCs w:val="26"/>
+          <w:rtl/>
+          <w:lang w:bidi="fa-IR"/>
+        </w:rPr>
+        <w:t>؛ خروجی:</w:t>
+      </w:r>
+    </w:p>
+    <w:p>
+      <w:pPr>
+        <w:pStyle w:val="Style1"/>
+        <w:bidi w:val="0"/>
+        <w:jc w:val="left"/>
+        <w:rPr>
+          <w:rStyle w:val="IntenseReference"/>
+          <w:rFonts w:cs="B Nazanin"/>
+          <w:color w:val="auto"/>
+          <w:sz w:val="26"/>
+          <w:szCs w:val="26"/>
+          <w:rtl/>
+          <w:lang w:bidi="fa-IR"/>
+        </w:rPr>
+      </w:pPr>
+      <w:r>
+        <w:rPr>
+          <w:noProof/>
+          <w:lang w:eastAsia="en-US"/>
+        </w:rPr>
+        <w:drawing>
+          <wp:inline distT="0" distB="0" distL="0" distR="0" wp14:anchorId="327521CE" wp14:editId="529EAF61">
+            <wp:extent cx="2400300" cy="838492"/>
+            <wp:effectExtent l="0" t="0" r="0" b="0"/>
+            <wp:docPr id="10" name="Picture 10"/>
+            <wp:cNvGraphicFramePr>
+              <a:graphicFrameLocks xmlns:a="http://schemas.openxmlformats.org/drawingml/2006/main" noChangeAspect="1"/>
+            </wp:cNvGraphicFramePr>
+            <a:graphic xmlns:a="http://schemas.openxmlformats.org/drawingml/2006/main">
+              <a:graphicData uri="http://schemas.openxmlformats.org/drawingml/2006/picture">
+                <pic:pic xmlns:pic="http://schemas.openxmlformats.org/drawingml/2006/picture">
+                  <pic:nvPicPr>
+                    <pic:cNvPr id="1" name=""/>
+                    <pic:cNvPicPr/>
+                  </pic:nvPicPr>
+                  <pic:blipFill>
+                    <a:blip r:embed="rId20"/>
+                    <a:stretch>
+                      <a:fillRect/>
+                    </a:stretch>
+                  </pic:blipFill>
+                  <pic:spPr>
+                    <a:xfrm>
+                      <a:off x="0" y="0"/>
                       <a:ext cx="2416322" cy="844089"/>
                     </a:xfrm>
                     <a:prstGeom prst="rect">
@@ -4360,7 +3822,7 @@
       </w:pPr>
     </w:p>
     <w:sectPr>
-      <w:footerReference w:type="default" r:id="rId20"/>
+      <w:footerReference w:type="default" r:id="rId21"/>
       <w:pgSz w:w="11906" w:h="16838"/>
       <w:pgMar w:top="1440" w:right="1440" w:bottom="1440" w:left="1440" w:header="0" w:footer="992" w:gutter="0"/>
       <w:pgBorders w:offsetFrom="page">
@@ -5738,7 +5200,7 @@
 </file>
 
 <file path=customXml/itemProps2.xml><?xml version="1.0" encoding="utf-8"?>
-<ds:datastoreItem xmlns:ds="http://schemas.openxmlformats.org/officeDocument/2006/customXml" ds:itemID="{CAD7ED0A-6A10-4FAD-85DD-F70023BEBB0C}">
+<ds:datastoreItem xmlns:ds="http://schemas.openxmlformats.org/officeDocument/2006/customXml" ds:itemID="{996952AD-E670-436F-9646-89F0E396DCA2}">
   <ds:schemaRefs>
     <ds:schemaRef ds:uri="http://schemas.openxmlformats.org/officeDocument/2006/bibliography"/>
   </ds:schemaRefs>
